--- a/TP-KB-241-Denys-Maksymenko-lpr.docx
+++ b/TP-KB-241-Denys-Maksymenko-lpr.docx
@@ -1,83 +1,78 @@
 
 <file path=word/document.xml><?xml version="1.0" encoding="utf-8"?>
-<w:document xmlns:mc="http://schemas.openxmlformats.org/markup-compatibility/2006" xmlns:ve="http://schemas.openxmlformats.org/markup-compatibility/2006" xmlns:o="urn:schemas-microsoft-com:office:office" xmlns:r="http://schemas.openxmlformats.org/officeDocument/2006/relationships" xmlns:m="http://schemas.openxmlformats.org/officeDocument/2006/math" xmlns:v="urn:schemas-microsoft-com:vml" xmlns:wp="http://schemas.openxmlformats.org/drawingml/2006/wordprocessingDrawing" xmlns:w10="urn:schemas-microsoft-com:office:word" xmlns:w="http://schemas.openxmlformats.org/wordprocessingml/2006/main" xmlns:wne="http://schemas.microsoft.com/office/word/2006/wordml" xmlns:a="http://schemas.openxmlformats.org/drawingml/2006/main" xmlns:pic="http://schemas.openxmlformats.org/drawingml/2006/picture" xmlns:wpg="http://schemas.microsoft.com/office/word/2010/wordprocessingGroup" xmlns:wps="http://schemas.microsoft.com/office/word/2010/wordprocessingShape" xmlns:w14="http://schemas.microsoft.com/office/word/2010/wordml" mc:Ignorable="w14" xml:space="preserve">
+<w:document xmlns:wpc="http://schemas.microsoft.com/office/word/2010/wordprocessingCanvas" xmlns:cx="http://schemas.microsoft.com/office/drawing/2014/chartex" xmlns:cx1="http://schemas.microsoft.com/office/drawing/2015/9/8/chartex" xmlns:cx2="http://schemas.microsoft.com/office/drawing/2015/10/21/chartex" xmlns:cx3="http://schemas.microsoft.com/office/drawing/2016/5/9/chartex" xmlns:cx4="http://schemas.microsoft.com/office/drawing/2016/5/10/chartex" xmlns:cx5="http://schemas.microsoft.com/office/drawing/2016/5/11/chartex" xmlns:cx6="http://schemas.microsoft.com/office/drawing/2016/5/12/chartex" xmlns:cx7="http://schemas.microsoft.com/office/drawing/2016/5/13/chartex" xmlns:cx8="http://schemas.microsoft.com/office/drawing/2016/5/14/chartex" xmlns:mc="http://schemas.openxmlformats.org/markup-compatibility/2006" xmlns:aink="http://schemas.microsoft.com/office/drawing/2016/ink" xmlns:am3d="http://schemas.microsoft.com/office/drawing/2017/model3d" xmlns:o="urn:schemas-microsoft-com:office:office" xmlns:r="http://schemas.openxmlformats.org/officeDocument/2006/relationships" xmlns:m="http://schemas.openxmlformats.org/officeDocument/2006/math" xmlns:v="urn:schemas-microsoft-com:vml" xmlns:wp14="http://schemas.microsoft.com/office/word/2010/wordprocessingDrawing" xmlns:wp="http://schemas.openxmlformats.org/drawingml/2006/wordprocessingDrawing" xmlns:w10="urn:schemas-microsoft-com:office:word" xmlns:w="http://schemas.openxmlformats.org/wordprocessingml/2006/main" xmlns:w14="http://schemas.microsoft.com/office/word/2010/wordml" xmlns:w15="http://schemas.microsoft.com/office/word/2012/wordml" xmlns:w16cex="http://schemas.microsoft.com/office/word/2018/wordml/cex" xmlns:w16cid="http://schemas.microsoft.com/office/word/2016/wordml/cid" xmlns:w16="http://schemas.microsoft.com/office/word/2018/wordml" xmlns:w16sdtdh="http://schemas.microsoft.com/office/word/2020/wordml/sdtdatahash" xmlns:w16se="http://schemas.microsoft.com/office/word/2015/wordml/symex" xmlns:wpg="http://schemas.microsoft.com/office/word/2010/wordprocessingGroup" xmlns:wpi="http://schemas.microsoft.com/office/word/2010/wordprocessingInk" xmlns:wne="http://schemas.microsoft.com/office/word/2006/wordml" xmlns:wps="http://schemas.microsoft.com/office/word/2010/wordprocessingShape" mc:Ignorable="w14 w15 w16se w16cid w16 w16cex w16sdtdh wp14">
   <w:body>
     <w:p>
       <w:pPr>
-        <w:pStyle w:val="BodyText"/>
-      </w:pPr>
-    </w:p>
-    <w:p>
-      <w:pPr>
-        <w:pStyle w:val="BodyText"/>
-      </w:pPr>
-    </w:p>
-    <w:p>
-      <w:pPr>
-        <w:pStyle w:val="BodyText"/>
-      </w:pPr>
-    </w:p>
-    <w:p>
-      <w:pPr>
-        <w:pStyle w:val="BodyText"/>
+        <w:pStyle w:val="a3"/>
+      </w:pPr>
+    </w:p>
+    <w:p>
+      <w:pPr>
+        <w:pStyle w:val="a3"/>
+      </w:pPr>
+    </w:p>
+    <w:p>
+      <w:pPr>
+        <w:pStyle w:val="a3"/>
+      </w:pPr>
+    </w:p>
+    <w:p>
+      <w:pPr>
+        <w:pStyle w:val="a3"/>
         <w:spacing w:before="266"/>
       </w:pPr>
     </w:p>
     <w:p>
       <w:pPr>
-        <w:pStyle w:val="BodyText"/>
+        <w:pStyle w:val="a3"/>
         <w:spacing w:line="465" w:lineRule="auto"/>
         <w:ind w:left="7283" w:right="343" w:firstLine="84"/>
       </w:pPr>
       <w:r>
-        <w:rPr/>
         <w:t>Звіт</w:t>
       </w:r>
       <w:r>
         <w:rPr>
           <w:spacing w:val="-10"/>
         </w:rPr>
-        <w:t> </w:t>
-      </w:r>
-      <w:r>
-        <w:rPr/>
+        <w:t xml:space="preserve"> </w:t>
+      </w:r>
+      <w:r>
         <w:t>до</w:t>
       </w:r>
       <w:r>
         <w:rPr>
           <w:spacing w:val="-12"/>
         </w:rPr>
-        <w:t> </w:t>
-      </w:r>
-      <w:r>
-        <w:rPr/>
+        <w:t xml:space="preserve"> </w:t>
+      </w:r>
+      <w:r>
         <w:t>Теми</w:t>
       </w:r>
       <w:r>
         <w:rPr>
           <w:spacing w:val="-13"/>
         </w:rPr>
-        <w:t> </w:t>
-      </w:r>
-      <w:r>
-        <w:rPr/>
+        <w:t xml:space="preserve"> </w:t>
+      </w:r>
+      <w:r>
         <w:t>№1 Функції</w:t>
       </w:r>
       <w:r>
         <w:rPr>
           <w:spacing w:val="2"/>
         </w:rPr>
-        <w:t> </w:t>
-      </w:r>
-      <w:r>
-        <w:rPr/>
+        <w:t xml:space="preserve"> </w:t>
+      </w:r>
+      <w:r>
         <w:t>та</w:t>
       </w:r>
       <w:r>
         <w:rPr>
           <w:spacing w:val="1"/>
         </w:rPr>
-        <w:t> </w:t>
+        <w:t xml:space="preserve"> </w:t>
       </w:r>
       <w:r>
         <w:rPr>
@@ -88,131 +83,119 @@
     </w:p>
     <w:p>
       <w:pPr>
-        <w:pStyle w:val="BodyText"/>
-        <w:spacing w:line="348" w:lineRule="auto" w:before="1"/>
+        <w:pStyle w:val="a3"/>
+        <w:spacing w:before="1" w:line="348" w:lineRule="auto"/>
         <w:ind w:right="343" w:firstLine="720"/>
       </w:pPr>
       <w:r>
-        <w:rPr/>
         <w:t>Під</w:t>
       </w:r>
       <w:r>
         <w:rPr>
           <w:spacing w:val="40"/>
         </w:rPr>
-        <w:t> </w:t>
-      </w:r>
-      <w:r>
-        <w:rPr/>
+        <w:t xml:space="preserve"> </w:t>
+      </w:r>
+      <w:r>
         <w:t>час</w:t>
       </w:r>
       <w:r>
         <w:rPr>
           <w:spacing w:val="40"/>
         </w:rPr>
-        <w:t> </w:t>
-      </w:r>
-      <w:r>
-        <w:rPr/>
+        <w:t xml:space="preserve"> </w:t>
+      </w:r>
+      <w:r>
         <w:t>виконання</w:t>
       </w:r>
       <w:r>
         <w:rPr>
           <w:spacing w:val="40"/>
         </w:rPr>
-        <w:t> </w:t>
-      </w:r>
-      <w:r>
-        <w:rPr/>
+        <w:t xml:space="preserve"> </w:t>
+      </w:r>
+      <w:r>
         <w:t>практичного</w:t>
       </w:r>
       <w:r>
         <w:rPr>
           <w:spacing w:val="40"/>
         </w:rPr>
-        <w:t> </w:t>
-      </w:r>
-      <w:r>
-        <w:rPr/>
+        <w:t xml:space="preserve"> </w:t>
+      </w:r>
+      <w:r>
         <w:t>завдання</w:t>
       </w:r>
       <w:r>
         <w:rPr>
           <w:spacing w:val="40"/>
         </w:rPr>
-        <w:t> </w:t>
-      </w:r>
-      <w:r>
-        <w:rPr/>
+        <w:t xml:space="preserve"> </w:t>
+      </w:r>
+      <w:r>
         <w:t>до</w:t>
       </w:r>
       <w:r>
         <w:rPr>
           <w:spacing w:val="40"/>
         </w:rPr>
-        <w:t> </w:t>
-      </w:r>
-      <w:r>
-        <w:rPr/>
+        <w:t xml:space="preserve"> </w:t>
+      </w:r>
+      <w:r>
         <w:t>Теми</w:t>
       </w:r>
       <w:r>
         <w:rPr>
           <w:spacing w:val="40"/>
         </w:rPr>
-        <w:t> </w:t>
-      </w:r>
-      <w:r>
-        <w:rPr/>
+        <w:t xml:space="preserve"> </w:t>
+      </w:r>
+      <w:r>
         <w:t>№1</w:t>
       </w:r>
       <w:r>
         <w:rPr>
           <w:spacing w:val="40"/>
         </w:rPr>
-        <w:t> </w:t>
-      </w:r>
-      <w:r>
-        <w:rPr/>
+        <w:t xml:space="preserve"> </w:t>
+      </w:r>
+      <w:r>
         <w:t>було</w:t>
       </w:r>
       <w:r>
         <w:rPr>
           <w:spacing w:val="40"/>
         </w:rPr>
-        <w:t> </w:t>
-      </w:r>
-      <w:r>
-        <w:rPr/>
+        <w:t xml:space="preserve"> </w:t>
+      </w:r>
+      <w:r>
         <w:t>надано</w:t>
       </w:r>
       <w:r>
         <w:rPr>
           <w:spacing w:val="80"/>
         </w:rPr>
-        <w:t> </w:t>
-      </w:r>
-      <w:r>
-        <w:rPr/>
+        <w:t xml:space="preserve"> </w:t>
+      </w:r>
+      <w:r>
         <w:t>варіанти рішення до наступних задач:</w:t>
       </w:r>
     </w:p>
     <w:p>
       <w:pPr>
-        <w:pStyle w:val="Heading1"/>
+        <w:pStyle w:val="1"/>
         <w:spacing w:before="156"/>
         <w:ind w:left="721"/>
         <w:jc w:val="left"/>
       </w:pPr>
       <w:r>
-        <w:rPr/>
         <w:t>Перетворення</w:t>
       </w:r>
       <w:r>
         <w:rPr>
           <w:spacing w:val="-14"/>
         </w:rPr>
-        <w:t> </w:t>
+        <w:t xml:space="preserve"> </w:t>
       </w:r>
       <w:r>
         <w:rPr>
@@ -223,13 +206,12 @@
     </w:p>
     <w:p>
       <w:pPr>
-        <w:pStyle w:val="BodyText"/>
-        <w:spacing w:line="348" w:lineRule="auto" w:before="303"/>
+        <w:pStyle w:val="a3"/>
+        <w:spacing w:before="303" w:line="348" w:lineRule="auto"/>
         <w:ind w:right="343" w:firstLine="720"/>
       </w:pPr>
       <w:r>
-        <w:rPr/>
-        <w:t>Необхідно рядок, що має вигляд </w:t>
+        <w:t xml:space="preserve">Необхідно рядок, що має вигляд </w:t>
       </w:r>
       <w:r>
         <w:rPr>
@@ -242,7 +224,7 @@
         <w:rPr>
           <w:color w:val="000000"/>
         </w:rPr>
-        <w:t> перетворити наступним чином </w:t>
+        <w:t xml:space="preserve"> перетворити наступним чином </w:t>
       </w:r>
       <w:r>
         <w:rPr>
@@ -260,29 +242,27 @@
     </w:p>
     <w:p>
       <w:pPr>
-        <w:pStyle w:val="BodyText"/>
+        <w:pStyle w:val="a3"/>
         <w:spacing w:before="157"/>
         <w:ind w:left="721"/>
       </w:pPr>
       <w:r>
-        <w:rPr/>
         <w:t>Хід</w:t>
       </w:r>
       <w:r>
         <w:rPr>
           <w:spacing w:val="-1"/>
         </w:rPr>
-        <w:t> </w:t>
-      </w:r>
-      <w:r>
-        <w:rPr/>
+        <w:t xml:space="preserve"> </w:t>
+      </w:r>
+      <w:r>
         <w:t>виконання</w:t>
       </w:r>
       <w:r>
         <w:rPr>
           <w:spacing w:val="-1"/>
         </w:rPr>
-        <w:t> </w:t>
+        <w:t xml:space="preserve"> </w:t>
       </w:r>
       <w:r>
         <w:rPr>
@@ -293,24 +273,641 @@
     </w:p>
     <w:p>
       <w:pPr>
-        <w:pStyle w:val="BodyText"/>
-      </w:pPr>
-    </w:p>
-    <w:p>
-      <w:pPr>
-        <w:pStyle w:val="BodyText"/>
+        <w:pStyle w:val="a3"/>
+      </w:pPr>
+    </w:p>
+    <w:p>
+      <w:pPr>
+        <w:pStyle w:val="a3"/>
+        <w:spacing w:before="1"/>
+        <w:ind w:left="721"/>
+        <w:rPr>
+          <w:spacing w:val="-2"/>
+        </w:rPr>
+      </w:pPr>
+      <w:r>
+        <w:t xml:space="preserve">Текст </w:t>
+      </w:r>
+      <w:r>
+        <w:rPr>
+          <w:spacing w:val="-2"/>
+        </w:rPr>
+        <w:t>програми:</w:t>
+      </w:r>
+    </w:p>
+    <w:p>
+      <w:pPr>
+        <w:pStyle w:val="a3"/>
+        <w:spacing w:before="1"/>
+        <w:ind w:left="721"/>
+        <w:rPr>
+          <w:spacing w:val="-2"/>
+        </w:rPr>
+      </w:pPr>
+      <w:r>
+        <w:rPr>
+          <w:spacing w:val="-2"/>
+        </w:rPr>
+        <w:t>task1.py</w:t>
+      </w:r>
+    </w:p>
+    <w:p>
+      <w:pPr>
+        <w:pStyle w:val="a3"/>
+        <w:pBdr>
+          <w:top w:val="single" w:sz="4" w:space="1" w:color="auto"/>
+          <w:left w:val="single" w:sz="4" w:space="4" w:color="auto"/>
+          <w:bottom w:val="single" w:sz="4" w:space="1" w:color="auto"/>
+          <w:right w:val="single" w:sz="4" w:space="4" w:color="auto"/>
+        </w:pBdr>
+        <w:spacing w:before="1"/>
+        <w:ind w:left="721"/>
+        <w:rPr>
+          <w:spacing w:val="-2"/>
+          <w:lang w:val="en-US"/>
+        </w:rPr>
+      </w:pPr>
+      <w:r>
+        <w:rPr>
+          <w:spacing w:val="-2"/>
+          <w:lang w:val="en-US"/>
+        </w:rPr>
+        <w:t>s = "abcdefg123"</w:t>
+      </w:r>
+    </w:p>
+    <w:p>
+      <w:pPr>
+        <w:pStyle w:val="a3"/>
+        <w:pBdr>
+          <w:top w:val="single" w:sz="4" w:space="1" w:color="auto"/>
+          <w:left w:val="single" w:sz="4" w:space="4" w:color="auto"/>
+          <w:bottom w:val="single" w:sz="4" w:space="1" w:color="auto"/>
+          <w:right w:val="single" w:sz="4" w:space="4" w:color="auto"/>
+        </w:pBdr>
+        <w:spacing w:before="1"/>
+        <w:ind w:left="721"/>
+        <w:rPr>
+          <w:spacing w:val="-2"/>
+          <w:lang w:val="en-US"/>
+        </w:rPr>
+      </w:pPr>
+      <w:r>
+        <w:rPr>
+          <w:spacing w:val="-2"/>
+          <w:lang w:val="en-US"/>
+        </w:rPr>
+        <w:t>s = s[:10</w:t>
+      </w:r>
+      <w:proofErr w:type="gramStart"/>
+      <w:r>
+        <w:rPr>
+          <w:spacing w:val="-2"/>
+          <w:lang w:val="en-US"/>
+        </w:rPr>
+        <w:t>].</w:t>
+      </w:r>
+      <w:proofErr w:type="spellStart"/>
+      <w:r>
+        <w:rPr>
+          <w:spacing w:val="-2"/>
+          <w:lang w:val="en-US"/>
+        </w:rPr>
+        <w:t>ljust</w:t>
+      </w:r>
+      <w:proofErr w:type="spellEnd"/>
+      <w:proofErr w:type="gramEnd"/>
+      <w:r>
+        <w:rPr>
+          <w:spacing w:val="-2"/>
+          <w:lang w:val="en-US"/>
+        </w:rPr>
+        <w:t>(10)</w:t>
+      </w:r>
+    </w:p>
+    <w:p>
+      <w:pPr>
+        <w:pStyle w:val="a3"/>
+        <w:pBdr>
+          <w:top w:val="single" w:sz="4" w:space="1" w:color="auto"/>
+          <w:left w:val="single" w:sz="4" w:space="4" w:color="auto"/>
+          <w:bottom w:val="single" w:sz="4" w:space="1" w:color="auto"/>
+          <w:right w:val="single" w:sz="4" w:space="4" w:color="auto"/>
+        </w:pBdr>
+        <w:spacing w:before="1"/>
+        <w:ind w:left="721"/>
+        <w:rPr>
+          <w:spacing w:val="-2"/>
+          <w:lang w:val="ru-RU"/>
+        </w:rPr>
+      </w:pPr>
+      <w:proofErr w:type="spellStart"/>
+      <w:r>
+        <w:rPr>
+          <w:spacing w:val="-2"/>
+          <w:lang w:val="ru-RU"/>
+        </w:rPr>
+        <w:t>print</w:t>
+      </w:r>
+      <w:proofErr w:type="spellEnd"/>
+      <w:r>
+        <w:rPr>
+          <w:spacing w:val="-2"/>
+          <w:lang w:val="ru-RU"/>
+        </w:rPr>
+        <w:t>(s</w:t>
+      </w:r>
+      <w:proofErr w:type="gramStart"/>
+      <w:r>
+        <w:rPr>
+          <w:spacing w:val="-2"/>
+          <w:lang w:val="ru-RU"/>
+        </w:rPr>
+        <w:t>[::</w:t>
+      </w:r>
+      <w:proofErr w:type="gramEnd"/>
+      <w:r>
+        <w:rPr>
+          <w:spacing w:val="-2"/>
+          <w:lang w:val="ru-RU"/>
+        </w:rPr>
+        <w:t>-1])</w:t>
+      </w:r>
+    </w:p>
+    <w:p>
+      <w:pPr>
+        <w:pStyle w:val="a3"/>
+        <w:spacing w:before="1"/>
+        <w:ind w:left="721"/>
+        <w:rPr>
+          <w:spacing w:val="-2"/>
+        </w:rPr>
+      </w:pPr>
+    </w:p>
+    <w:p>
+      <w:pPr>
+        <w:pStyle w:val="a3"/>
+        <w:spacing w:before="1"/>
+        <w:ind w:left="721"/>
+      </w:pPr>
+    </w:p>
+    <w:p>
+      <w:pPr>
+        <w:pStyle w:val="a3"/>
+        <w:ind w:left="721"/>
+      </w:pPr>
+      <w:r>
+        <w:t>Посилання</w:t>
+      </w:r>
+      <w:r>
+        <w:rPr>
+          <w:spacing w:val="-2"/>
+        </w:rPr>
+        <w:t xml:space="preserve"> </w:t>
+      </w:r>
+      <w:r>
+        <w:t xml:space="preserve">на </w:t>
+      </w:r>
+      <w:proofErr w:type="spellStart"/>
+      <w:r>
+        <w:rPr>
+          <w:spacing w:val="-2"/>
+        </w:rPr>
+        <w:t>github</w:t>
+      </w:r>
+      <w:proofErr w:type="spellEnd"/>
+      <w:r>
+        <w:rPr>
+          <w:spacing w:val="-2"/>
+        </w:rPr>
+        <w:t>:</w:t>
+      </w:r>
+    </w:p>
+    <w:p>
+      <w:pPr>
+        <w:pStyle w:val="a3"/>
+      </w:pPr>
+    </w:p>
+    <w:p>
+      <w:pPr>
+        <w:pStyle w:val="a3"/>
         <w:spacing w:before="284"/>
       </w:pPr>
     </w:p>
     <w:p>
       <w:pPr>
-        <w:pStyle w:val="BodyText"/>
+        <w:pStyle w:val="a3"/>
+        <w:ind w:left="721"/>
+        <w:rPr>
+          <w:spacing w:val="-2"/>
+        </w:rPr>
+      </w:pPr>
+      <w:r>
+        <w:t>Знімок</w:t>
+      </w:r>
+      <w:r>
+        <w:rPr>
+          <w:spacing w:val="-3"/>
+        </w:rPr>
+        <w:t xml:space="preserve"> </w:t>
+      </w:r>
+      <w:r>
+        <w:t>екрану</w:t>
+      </w:r>
+      <w:r>
+        <w:rPr>
+          <w:spacing w:val="-1"/>
+        </w:rPr>
+        <w:t xml:space="preserve"> </w:t>
+      </w:r>
+      <w:r>
+        <w:t>з</w:t>
+      </w:r>
+      <w:r>
+        <w:rPr>
+          <w:spacing w:val="-1"/>
+        </w:rPr>
+        <w:t xml:space="preserve"> </w:t>
+      </w:r>
+      <w:r>
+        <w:t>посилання на</w:t>
+      </w:r>
+      <w:r>
+        <w:rPr>
+          <w:spacing w:val="2"/>
+        </w:rPr>
+        <w:t xml:space="preserve"> </w:t>
+      </w:r>
+      <w:proofErr w:type="spellStart"/>
+      <w:r>
+        <w:rPr>
+          <w:spacing w:val="-2"/>
+        </w:rPr>
+        <w:t>github</w:t>
+      </w:r>
+      <w:proofErr w:type="spellEnd"/>
+      <w:r>
+        <w:rPr>
+          <w:spacing w:val="-2"/>
+        </w:rPr>
+        <w:t>:</w:t>
+      </w:r>
+    </w:p>
+    <w:p>
+      <w:pPr>
+        <w:pStyle w:val="a3"/>
+        <w:ind w:left="721"/>
+        <w:rPr>
+          <w:spacing w:val="-2"/>
+        </w:rPr>
+      </w:pPr>
+    </w:p>
+    <w:p>
+      <w:pPr>
+        <w:pStyle w:val="a3"/>
+        <w:ind w:left="721"/>
+        <w:rPr>
+          <w:spacing w:val="-2"/>
+        </w:rPr>
+      </w:pPr>
+    </w:p>
+    <w:p>
+      <w:pPr>
+        <w:pStyle w:val="a3"/>
+        <w:ind w:left="721"/>
+        <w:rPr>
+          <w:spacing w:val="-2"/>
+        </w:rPr>
+      </w:pPr>
+    </w:p>
+    <w:p>
+      <w:pPr>
+        <w:pStyle w:val="a3"/>
+        <w:ind w:left="721"/>
+        <w:rPr>
+          <w:spacing w:val="-2"/>
+        </w:rPr>
+      </w:pPr>
+    </w:p>
+    <w:p>
+      <w:pPr>
+        <w:pStyle w:val="a3"/>
+        <w:ind w:left="721"/>
+        <w:rPr>
+          <w:spacing w:val="-2"/>
+        </w:rPr>
+      </w:pPr>
+    </w:p>
+    <w:p>
+      <w:pPr>
+        <w:pStyle w:val="a3"/>
+        <w:ind w:left="721"/>
+        <w:rPr>
+          <w:spacing w:val="-2"/>
+        </w:rPr>
+      </w:pPr>
+    </w:p>
+    <w:p>
+      <w:pPr>
+        <w:pStyle w:val="a3"/>
+        <w:ind w:left="721"/>
+        <w:rPr>
+          <w:spacing w:val="-2"/>
+        </w:rPr>
+      </w:pPr>
+    </w:p>
+    <w:p>
+      <w:pPr>
+        <w:pStyle w:val="a3"/>
+        <w:ind w:left="721"/>
+        <w:rPr>
+          <w:spacing w:val="-2"/>
+        </w:rPr>
+      </w:pPr>
+    </w:p>
+    <w:p>
+      <w:pPr>
+        <w:pStyle w:val="a3"/>
+        <w:ind w:left="721"/>
+        <w:rPr>
+          <w:spacing w:val="-2"/>
+        </w:rPr>
+      </w:pPr>
+    </w:p>
+    <w:p>
+      <w:pPr>
+        <w:pStyle w:val="a3"/>
+        <w:spacing w:before="303" w:line="348" w:lineRule="auto"/>
+        <w:ind w:right="343" w:firstLine="720"/>
+        <w:rPr>
+          <w:b/>
+          <w:bCs/>
+        </w:rPr>
+      </w:pPr>
+      <w:r>
+        <w:rPr>
+          <w:b/>
+          <w:bCs/>
+        </w:rPr>
+        <w:lastRenderedPageBreak/>
+        <w:t>Робота з методами рядків</w:t>
+      </w:r>
+      <w:r>
+        <w:rPr>
+          <w:b/>
+          <w:bCs/>
+        </w:rPr>
+        <w:t xml:space="preserve"> </w:t>
+      </w:r>
+    </w:p>
+    <w:p>
+      <w:pPr>
+        <w:pStyle w:val="a3"/>
+        <w:spacing w:before="303" w:line="348" w:lineRule="auto"/>
+        <w:ind w:right="343" w:firstLine="720"/>
+      </w:pPr>
+      <w:r>
+        <w:rPr>
+          <w:spacing w:val="-2"/>
+        </w:rPr>
+        <w:t xml:space="preserve">Необхідно для заданого рядка " </w:t>
+      </w:r>
+      <w:proofErr w:type="spellStart"/>
+      <w:r>
+        <w:rPr>
+          <w:spacing w:val="-2"/>
+          <w:lang w:val="ru-RU"/>
+        </w:rPr>
+        <w:t>hello</w:t>
+      </w:r>
+      <w:proofErr w:type="spellEnd"/>
+      <w:r>
+        <w:rPr>
+          <w:spacing w:val="-2"/>
+        </w:rPr>
+        <w:t xml:space="preserve"> </w:t>
+      </w:r>
+      <w:proofErr w:type="spellStart"/>
+      <w:r>
+        <w:rPr>
+          <w:spacing w:val="-2"/>
+          <w:lang w:val="ru-RU"/>
+        </w:rPr>
+        <w:t>world</w:t>
+      </w:r>
+      <w:proofErr w:type="spellEnd"/>
+      <w:r>
+        <w:rPr>
+          <w:spacing w:val="-2"/>
+        </w:rPr>
+        <w:t xml:space="preserve">! </w:t>
+      </w:r>
+      <w:proofErr w:type="spellStart"/>
+      <w:r>
+        <w:rPr>
+          <w:spacing w:val="-2"/>
+          <w:lang w:val="ru-RU"/>
+        </w:rPr>
+        <w:t>python</w:t>
+      </w:r>
+      <w:proofErr w:type="spellEnd"/>
+      <w:r>
+        <w:rPr>
+          <w:spacing w:val="-2"/>
+        </w:rPr>
+        <w:t xml:space="preserve"> </w:t>
+      </w:r>
+      <w:proofErr w:type="spellStart"/>
+      <w:r>
+        <w:rPr>
+          <w:spacing w:val="-2"/>
+          <w:lang w:val="ru-RU"/>
+        </w:rPr>
+        <w:t>is</w:t>
+      </w:r>
+      <w:proofErr w:type="spellEnd"/>
+      <w:r>
+        <w:rPr>
+          <w:spacing w:val="-2"/>
+        </w:rPr>
+        <w:t xml:space="preserve"> </w:t>
+      </w:r>
+      <w:r>
+        <w:rPr>
+          <w:spacing w:val="-2"/>
+          <w:lang w:val="ru-RU"/>
+        </w:rPr>
+        <w:t>GREAT</w:t>
+      </w:r>
+      <w:r>
+        <w:rPr>
+          <w:spacing w:val="-2"/>
+        </w:rPr>
+        <w:t xml:space="preserve"> " виконати перевірку роботи таких методів</w:t>
+      </w:r>
+      <w:r>
+        <w:rPr>
+          <w:color w:val="000000"/>
+        </w:rPr>
+        <w:t>:</w:t>
+      </w:r>
+      <w:r>
+        <w:t xml:space="preserve"> </w:t>
+      </w:r>
+      <w:proofErr w:type="spellStart"/>
+      <w:proofErr w:type="gramStart"/>
+      <w:r>
+        <w:rPr>
+          <w:color w:val="000000"/>
+        </w:rPr>
+        <w:t>strip</w:t>
+      </w:r>
+      <w:proofErr w:type="spellEnd"/>
+      <w:r>
+        <w:rPr>
+          <w:color w:val="000000"/>
+        </w:rPr>
+        <w:t>(</w:t>
+      </w:r>
+      <w:proofErr w:type="gramEnd"/>
+      <w:r>
+        <w:rPr>
+          <w:color w:val="000000"/>
+        </w:rPr>
+        <w:t xml:space="preserve">), </w:t>
+      </w:r>
+      <w:proofErr w:type="spellStart"/>
+      <w:r>
+        <w:rPr>
+          <w:color w:val="000000"/>
+        </w:rPr>
+        <w:t>capitalize</w:t>
+      </w:r>
+      <w:proofErr w:type="spellEnd"/>
+      <w:r>
+        <w:rPr>
+          <w:color w:val="000000"/>
+        </w:rPr>
+        <w:t xml:space="preserve">(), </w:t>
+      </w:r>
+      <w:proofErr w:type="spellStart"/>
+      <w:r>
+        <w:rPr>
+          <w:color w:val="000000"/>
+        </w:rPr>
+        <w:t>title</w:t>
+      </w:r>
+      <w:proofErr w:type="spellEnd"/>
+      <w:r>
+        <w:rPr>
+          <w:color w:val="000000"/>
+        </w:rPr>
+        <w:t xml:space="preserve">(), </w:t>
+      </w:r>
+      <w:proofErr w:type="spellStart"/>
+      <w:r>
+        <w:rPr>
+          <w:color w:val="000000"/>
+        </w:rPr>
+        <w:t>upper</w:t>
+      </w:r>
+      <w:proofErr w:type="spellEnd"/>
+      <w:r>
+        <w:rPr>
+          <w:color w:val="000000"/>
+        </w:rPr>
+        <w:t xml:space="preserve">(), </w:t>
+      </w:r>
+      <w:proofErr w:type="spellStart"/>
+      <w:r>
+        <w:rPr>
+          <w:color w:val="000000"/>
+        </w:rPr>
+        <w:t>lower</w:t>
+      </w:r>
+      <w:proofErr w:type="spellEnd"/>
+      <w:r>
+        <w:rPr>
+          <w:color w:val="000000"/>
+        </w:rPr>
+        <w:t>()</w:t>
+      </w:r>
+      <w:r>
+        <w:rPr>
+          <w:color w:val="000000"/>
+        </w:rPr>
+        <w:t xml:space="preserve"> .</w:t>
+      </w:r>
+    </w:p>
+    <w:p>
+      <w:pPr>
+        <w:pStyle w:val="a3"/>
+        <w:spacing w:before="157"/>
+        <w:ind w:left="721"/>
+        <w:rPr>
+          <w:rFonts w:ascii="Consolas" w:hAnsi="Consolas"/>
+          <w:color w:val="CCCCCC"/>
+          <w:sz w:val="21"/>
+          <w:szCs w:val="21"/>
+          <w:lang w:val="ru-RU" w:eastAsia="ru-RU"/>
+        </w:rPr>
+      </w:pPr>
+      <w:r>
+        <w:t>Хід</w:t>
+      </w:r>
+      <w:r>
+        <w:rPr>
+          <w:spacing w:val="-1"/>
+        </w:rPr>
+        <w:t xml:space="preserve"> </w:t>
+      </w:r>
+      <w:r>
+        <w:t>виконання</w:t>
+      </w:r>
+      <w:r>
+        <w:rPr>
+          <w:spacing w:val="-1"/>
+        </w:rPr>
+        <w:t xml:space="preserve"> </w:t>
+      </w:r>
+      <w:r>
+        <w:rPr>
+          <w:spacing w:val="-2"/>
+        </w:rPr>
+        <w:t>завдання:</w:t>
+      </w:r>
+      <w:r>
+        <w:rPr>
+          <w:rFonts w:ascii="Consolas" w:hAnsi="Consolas"/>
+          <w:color w:val="CCCCCC"/>
+          <w:sz w:val="21"/>
+          <w:szCs w:val="21"/>
+          <w:lang w:val="ru-RU" w:eastAsia="ru-RU"/>
+        </w:rPr>
+        <w:t xml:space="preserve"> </w:t>
+      </w:r>
+    </w:p>
+    <w:p>
+      <w:pPr>
+        <w:pStyle w:val="a3"/>
+        <w:spacing w:before="157"/>
+        <w:ind w:left="721"/>
+        <w:rPr>
+          <w:spacing w:val="-2"/>
+          <w:lang w:val="ru-RU"/>
+        </w:rPr>
+      </w:pPr>
+    </w:p>
+    <w:p>
+      <w:pPr>
+        <w:pStyle w:val="a3"/>
         <w:spacing w:before="1"/>
         <w:ind w:left="721"/>
-      </w:pPr>
-      <w:r>
-        <w:rPr/>
-        <w:t>Текст </w:t>
+        <w:rPr>
+          <w:spacing w:val="-2"/>
+        </w:rPr>
+      </w:pPr>
+      <w:r>
+        <w:t xml:space="preserve">Текст </w:t>
       </w:r>
       <w:r>
         <w:rPr>
@@ -321,252 +918,1253 @@
     </w:p>
     <w:p>
       <w:pPr>
-        <w:pStyle w:val="BodyText"/>
-        <w:spacing w:before="60"/>
-        <w:rPr>
-          <w:sz w:val="20"/>
-        </w:rPr>
-      </w:pPr>
-      <w:r>
-        <w:rPr>
-          <w:sz w:val="20"/>
-        </w:rPr>
-        <mc:AlternateContent>
-          <mc:Choice Requires="wps">
-            <w:drawing>
-              <wp:anchor distT="0" distB="0" distL="0" distR="0" allowOverlap="1" layoutInCell="1" locked="0" behindDoc="1" simplePos="0" relativeHeight="487587840">
-                <wp:simplePos x="0" y="0"/>
-                <wp:positionH relativeFrom="page">
-                  <wp:posOffset>1426210</wp:posOffset>
-                </wp:positionH>
-                <wp:positionV relativeFrom="paragraph">
-                  <wp:posOffset>199633</wp:posOffset>
-                </wp:positionV>
-                <wp:extent cx="5434965" cy="228600"/>
-                <wp:effectExtent l="0" t="0" r="0" b="0"/>
-                <wp:wrapTopAndBottom/>
-                <wp:docPr id="2" name="Graphic 2"/>
-                <wp:cNvGraphicFramePr>
-                  <a:graphicFrameLocks/>
-                </wp:cNvGraphicFramePr>
-                <a:graphic>
-                  <a:graphicData uri="http://schemas.microsoft.com/office/word/2010/wordprocessingShape">
-                    <wps:wsp>
-                      <wps:cNvPr id="2" name="Graphic 2"/>
-                      <wps:cNvSpPr/>
-                      <wps:spPr>
-                        <a:xfrm>
-                          <a:off x="0" y="0"/>
-                          <a:ext cx="5434965" cy="228600"/>
-                        </a:xfrm>
-                        <a:custGeom>
-                          <a:avLst/>
-                          <a:gdLst/>
-                          <a:ahLst/>
-                          <a:cxnLst/>
-                          <a:rect l="l" t="t" r="r" b="b"/>
-                          <a:pathLst>
-                            <a:path w="5434965" h="228600">
-                              <a:moveTo>
-                                <a:pt x="5434711" y="0"/>
-                              </a:moveTo>
-                              <a:lnTo>
-                                <a:pt x="5428361" y="0"/>
-                              </a:lnTo>
-                              <a:lnTo>
-                                <a:pt x="5428361" y="6350"/>
-                              </a:lnTo>
-                              <a:lnTo>
-                                <a:pt x="5428361" y="222250"/>
-                              </a:lnTo>
-                              <a:lnTo>
-                                <a:pt x="6350" y="222250"/>
-                              </a:lnTo>
-                              <a:lnTo>
-                                <a:pt x="6350" y="6350"/>
-                              </a:lnTo>
-                              <a:lnTo>
-                                <a:pt x="5428361" y="6350"/>
-                              </a:lnTo>
-                              <a:lnTo>
-                                <a:pt x="5428361" y="0"/>
-                              </a:lnTo>
-                              <a:lnTo>
-                                <a:pt x="6350" y="0"/>
-                              </a:lnTo>
-                              <a:lnTo>
-                                <a:pt x="0" y="0"/>
-                              </a:lnTo>
-                              <a:lnTo>
-                                <a:pt x="0" y="6350"/>
-                              </a:lnTo>
-                              <a:lnTo>
-                                <a:pt x="0" y="222250"/>
-                              </a:lnTo>
-                              <a:lnTo>
-                                <a:pt x="0" y="228600"/>
-                              </a:lnTo>
-                              <a:lnTo>
-                                <a:pt x="6350" y="228600"/>
-                              </a:lnTo>
-                              <a:lnTo>
-                                <a:pt x="5428361" y="228600"/>
-                              </a:lnTo>
-                              <a:lnTo>
-                                <a:pt x="5434711" y="228600"/>
-                              </a:lnTo>
-                              <a:lnTo>
-                                <a:pt x="5434711" y="222250"/>
-                              </a:lnTo>
-                              <a:lnTo>
-                                <a:pt x="5434711" y="6350"/>
-                              </a:lnTo>
-                              <a:lnTo>
-                                <a:pt x="5434711" y="0"/>
-                              </a:lnTo>
-                              <a:close/>
-                            </a:path>
-                          </a:pathLst>
-                        </a:custGeom>
-                        <a:solidFill>
-                          <a:srgbClr val="000000"/>
-                        </a:solidFill>
-                      </wps:spPr>
-                      <wps:bodyPr wrap="square" lIns="0" tIns="0" rIns="0" bIns="0" rtlCol="0">
-                        <a:prstTxWarp prst="textNoShape">
-                          <a:avLst/>
-                        </a:prstTxWarp>
-                        <a:noAutofit/>
-                      </wps:bodyPr>
-                    </wps:wsp>
-                  </a:graphicData>
-                </a:graphic>
-              </wp:anchor>
-            </w:drawing>
-          </mc:Choice>
-          <mc:Fallback>
-            <w:pict>
-              <v:shape style="position:absolute;margin-left:112.300003pt;margin-top:15.719204pt;width:427.95pt;height:18pt;mso-position-horizontal-relative:page;mso-position-vertical-relative:paragraph;z-index:-15728640;mso-wrap-distance-left:0;mso-wrap-distance-right:0" id="docshape2" coordorigin="2246,314" coordsize="8559,360" path="m10805,314l10795,314,10795,324,10795,664,2256,664,2256,324,10795,324,10795,314,2256,314,2246,314,2246,324,2246,664,2246,674,2256,674,10795,674,10805,674,10805,664,10805,324,10805,314xe" filled="true" fillcolor="#000000" stroked="false">
-                <v:path arrowok="t"/>
-                <v:fill type="solid"/>
-                <w10:wrap type="topAndBottom"/>
-              </v:shape>
-            </w:pict>
-          </mc:Fallback>
-        </mc:AlternateContent>
-      </w:r>
-    </w:p>
-    <w:p>
-      <w:pPr>
-        <w:pStyle w:val="BodyText"/>
-        <w:spacing w:before="292"/>
-      </w:pPr>
-    </w:p>
-    <w:p>
-      <w:pPr>
-        <w:pStyle w:val="BodyText"/>
-        <w:ind w:left="721"/>
-      </w:pPr>
-      <w:r>
-        <w:rPr/>
+        <w:pStyle w:val="a3"/>
+        <w:spacing w:before="1"/>
+        <w:ind w:left="721"/>
+        <w:rPr>
+          <w:spacing w:val="-2"/>
+        </w:rPr>
+      </w:pPr>
+      <w:proofErr w:type="spellStart"/>
+      <w:r>
+        <w:rPr>
+          <w:spacing w:val="-2"/>
+        </w:rPr>
+        <w:t>task</w:t>
+      </w:r>
+      <w:proofErr w:type="spellEnd"/>
+      <w:r>
+        <w:rPr>
+          <w:spacing w:val="-2"/>
+          <w:lang w:val="en-US"/>
+        </w:rPr>
+        <w:t>2</w:t>
+      </w:r>
+      <w:r>
+        <w:rPr>
+          <w:spacing w:val="-2"/>
+        </w:rPr>
+        <w:t>.</w:t>
+      </w:r>
+      <w:proofErr w:type="spellStart"/>
+      <w:r>
+        <w:rPr>
+          <w:spacing w:val="-2"/>
+        </w:rPr>
+        <w:t>py</w:t>
+      </w:r>
+      <w:proofErr w:type="spellEnd"/>
+    </w:p>
+    <w:p>
+      <w:pPr>
+        <w:pStyle w:val="a3"/>
+        <w:pBdr>
+          <w:top w:val="single" w:sz="4" w:space="1" w:color="auto"/>
+          <w:left w:val="single" w:sz="4" w:space="4" w:color="auto"/>
+          <w:bottom w:val="single" w:sz="4" w:space="1" w:color="auto"/>
+          <w:right w:val="single" w:sz="4" w:space="4" w:color="auto"/>
+        </w:pBdr>
+        <w:spacing w:before="1"/>
+        <w:ind w:left="721"/>
+        <w:rPr>
+          <w:spacing w:val="-2"/>
+          <w:lang w:val="en-US"/>
+        </w:rPr>
+      </w:pPr>
+      <w:r>
+        <w:rPr>
+          <w:spacing w:val="-2"/>
+          <w:lang w:val="en-US"/>
+        </w:rPr>
+        <w:t>s = "   hello world! python is GREAT   "</w:t>
+      </w:r>
+    </w:p>
+    <w:p>
+      <w:pPr>
+        <w:pStyle w:val="a3"/>
+        <w:pBdr>
+          <w:top w:val="single" w:sz="4" w:space="1" w:color="auto"/>
+          <w:left w:val="single" w:sz="4" w:space="4" w:color="auto"/>
+          <w:bottom w:val="single" w:sz="4" w:space="1" w:color="auto"/>
+          <w:right w:val="single" w:sz="4" w:space="4" w:color="auto"/>
+        </w:pBdr>
+        <w:spacing w:before="1"/>
+        <w:ind w:left="721"/>
+        <w:rPr>
+          <w:spacing w:val="-2"/>
+          <w:lang w:val="en-US"/>
+        </w:rPr>
+      </w:pPr>
+      <w:r>
+        <w:rPr>
+          <w:spacing w:val="-2"/>
+          <w:lang w:val="en-US"/>
+        </w:rPr>
+        <w:t>print(</w:t>
+      </w:r>
+      <w:proofErr w:type="spellStart"/>
+      <w:proofErr w:type="gramStart"/>
+      <w:r>
+        <w:rPr>
+          <w:spacing w:val="-2"/>
+          <w:lang w:val="en-US"/>
+        </w:rPr>
+        <w:t>s.strip</w:t>
+      </w:r>
+      <w:proofErr w:type="spellEnd"/>
+      <w:proofErr w:type="gramEnd"/>
+      <w:r>
+        <w:rPr>
+          <w:spacing w:val="-2"/>
+          <w:lang w:val="en-US"/>
+        </w:rPr>
+        <w:t>())</w:t>
+      </w:r>
+    </w:p>
+    <w:p>
+      <w:pPr>
+        <w:pStyle w:val="a3"/>
+        <w:pBdr>
+          <w:top w:val="single" w:sz="4" w:space="1" w:color="auto"/>
+          <w:left w:val="single" w:sz="4" w:space="4" w:color="auto"/>
+          <w:bottom w:val="single" w:sz="4" w:space="1" w:color="auto"/>
+          <w:right w:val="single" w:sz="4" w:space="4" w:color="auto"/>
+        </w:pBdr>
+        <w:spacing w:before="1"/>
+        <w:ind w:left="721"/>
+        <w:rPr>
+          <w:spacing w:val="-2"/>
+          <w:lang w:val="en-US"/>
+        </w:rPr>
+      </w:pPr>
+      <w:r>
+        <w:rPr>
+          <w:spacing w:val="-2"/>
+          <w:lang w:val="en-US"/>
+        </w:rPr>
+        <w:t>print(</w:t>
+      </w:r>
+      <w:proofErr w:type="spellStart"/>
+      <w:proofErr w:type="gramStart"/>
+      <w:r>
+        <w:rPr>
+          <w:spacing w:val="-2"/>
+          <w:lang w:val="en-US"/>
+        </w:rPr>
+        <w:t>s.capitalize</w:t>
+      </w:r>
+      <w:proofErr w:type="spellEnd"/>
+      <w:proofErr w:type="gramEnd"/>
+      <w:r>
+        <w:rPr>
+          <w:spacing w:val="-2"/>
+          <w:lang w:val="en-US"/>
+        </w:rPr>
+        <w:t>())</w:t>
+      </w:r>
+    </w:p>
+    <w:p>
+      <w:pPr>
+        <w:pStyle w:val="a3"/>
+        <w:pBdr>
+          <w:top w:val="single" w:sz="4" w:space="1" w:color="auto"/>
+          <w:left w:val="single" w:sz="4" w:space="4" w:color="auto"/>
+          <w:bottom w:val="single" w:sz="4" w:space="1" w:color="auto"/>
+          <w:right w:val="single" w:sz="4" w:space="4" w:color="auto"/>
+        </w:pBdr>
+        <w:spacing w:before="1"/>
+        <w:ind w:left="721"/>
+        <w:rPr>
+          <w:spacing w:val="-2"/>
+          <w:lang w:val="en-US"/>
+        </w:rPr>
+      </w:pPr>
+      <w:r>
+        <w:rPr>
+          <w:spacing w:val="-2"/>
+          <w:lang w:val="en-US"/>
+        </w:rPr>
+        <w:t>print(</w:t>
+      </w:r>
+      <w:proofErr w:type="spellStart"/>
+      <w:proofErr w:type="gramStart"/>
+      <w:r>
+        <w:rPr>
+          <w:spacing w:val="-2"/>
+          <w:lang w:val="en-US"/>
+        </w:rPr>
+        <w:t>s.title</w:t>
+      </w:r>
+      <w:proofErr w:type="spellEnd"/>
+      <w:proofErr w:type="gramEnd"/>
+      <w:r>
+        <w:rPr>
+          <w:spacing w:val="-2"/>
+          <w:lang w:val="en-US"/>
+        </w:rPr>
+        <w:t>())</w:t>
+      </w:r>
+    </w:p>
+    <w:p>
+      <w:pPr>
+        <w:pStyle w:val="a3"/>
+        <w:pBdr>
+          <w:top w:val="single" w:sz="4" w:space="1" w:color="auto"/>
+          <w:left w:val="single" w:sz="4" w:space="4" w:color="auto"/>
+          <w:bottom w:val="single" w:sz="4" w:space="1" w:color="auto"/>
+          <w:right w:val="single" w:sz="4" w:space="4" w:color="auto"/>
+        </w:pBdr>
+        <w:spacing w:before="1"/>
+        <w:ind w:left="721"/>
+        <w:rPr>
+          <w:spacing w:val="-2"/>
+          <w:lang w:val="en-US"/>
+        </w:rPr>
+      </w:pPr>
+      <w:r>
+        <w:rPr>
+          <w:spacing w:val="-2"/>
+          <w:lang w:val="en-US"/>
+        </w:rPr>
+        <w:t>print(</w:t>
+      </w:r>
+      <w:proofErr w:type="spellStart"/>
+      <w:proofErr w:type="gramStart"/>
+      <w:r>
+        <w:rPr>
+          <w:spacing w:val="-2"/>
+          <w:lang w:val="en-US"/>
+        </w:rPr>
+        <w:t>s.upper</w:t>
+      </w:r>
+      <w:proofErr w:type="spellEnd"/>
+      <w:proofErr w:type="gramEnd"/>
+      <w:r>
+        <w:rPr>
+          <w:spacing w:val="-2"/>
+          <w:lang w:val="en-US"/>
+        </w:rPr>
+        <w:t>())</w:t>
+      </w:r>
+    </w:p>
+    <w:p>
+      <w:pPr>
+        <w:pStyle w:val="a3"/>
+        <w:pBdr>
+          <w:top w:val="single" w:sz="4" w:space="1" w:color="auto"/>
+          <w:left w:val="single" w:sz="4" w:space="4" w:color="auto"/>
+          <w:bottom w:val="single" w:sz="4" w:space="1" w:color="auto"/>
+          <w:right w:val="single" w:sz="4" w:space="4" w:color="auto"/>
+        </w:pBdr>
+        <w:spacing w:before="1"/>
+        <w:ind w:left="721"/>
+        <w:rPr>
+          <w:spacing w:val="-2"/>
+          <w:lang w:val="en-US"/>
+        </w:rPr>
+      </w:pPr>
+      <w:proofErr w:type="spellStart"/>
+      <w:r>
+        <w:rPr>
+          <w:spacing w:val="-2"/>
+          <w:lang w:val="ru-RU"/>
+        </w:rPr>
+        <w:t>print</w:t>
+      </w:r>
+      <w:proofErr w:type="spellEnd"/>
+      <w:r>
+        <w:rPr>
+          <w:spacing w:val="-2"/>
+          <w:lang w:val="ru-RU"/>
+        </w:rPr>
+        <w:t>(</w:t>
+      </w:r>
+      <w:proofErr w:type="spellStart"/>
+      <w:proofErr w:type="gramStart"/>
+      <w:r>
+        <w:rPr>
+          <w:spacing w:val="-2"/>
+          <w:lang w:val="ru-RU"/>
+        </w:rPr>
+        <w:t>s.lower</w:t>
+      </w:r>
+      <w:proofErr w:type="spellEnd"/>
+      <w:proofErr w:type="gramEnd"/>
+      <w:r>
+        <w:rPr>
+          <w:spacing w:val="-2"/>
+          <w:lang w:val="ru-RU"/>
+        </w:rPr>
+        <w:t>())</w:t>
+      </w:r>
+    </w:p>
+    <w:p>
+      <w:pPr>
+        <w:pStyle w:val="a3"/>
+        <w:spacing w:before="1"/>
+        <w:ind w:left="721"/>
+        <w:rPr>
+          <w:spacing w:val="-2"/>
+        </w:rPr>
+      </w:pPr>
+    </w:p>
+    <w:p>
+      <w:pPr>
+        <w:pStyle w:val="a3"/>
+        <w:spacing w:before="1"/>
+        <w:ind w:left="721"/>
+      </w:pPr>
+    </w:p>
+    <w:p>
+      <w:pPr>
+        <w:pStyle w:val="a3"/>
+        <w:ind w:left="721"/>
+      </w:pPr>
+      <w:r>
         <w:t>Посилання</w:t>
       </w:r>
       <w:r>
         <w:rPr>
           <w:spacing w:val="-2"/>
         </w:rPr>
-        <w:t> </w:t>
-      </w:r>
-      <w:r>
-        <w:rPr/>
-        <w:t>на </w:t>
-      </w:r>
-      <w:r>
-        <w:rPr>
-          <w:spacing w:val="-2"/>
-        </w:rPr>
-        <w:t>github:</w:t>
-      </w:r>
-    </w:p>
-    <w:p>
-      <w:pPr>
-        <w:pStyle w:val="BodyText"/>
-      </w:pPr>
-    </w:p>
-    <w:p>
-      <w:pPr>
-        <w:pStyle w:val="BodyText"/>
+        <w:t xml:space="preserve"> </w:t>
+      </w:r>
+      <w:r>
+        <w:t xml:space="preserve">на </w:t>
+      </w:r>
+      <w:proofErr w:type="spellStart"/>
+      <w:r>
+        <w:rPr>
+          <w:spacing w:val="-2"/>
+        </w:rPr>
+        <w:t>github</w:t>
+      </w:r>
+      <w:proofErr w:type="spellEnd"/>
+      <w:r>
+        <w:rPr>
+          <w:spacing w:val="-2"/>
+        </w:rPr>
+        <w:t>:</w:t>
+      </w:r>
+    </w:p>
+    <w:p>
+      <w:pPr>
+        <w:pStyle w:val="a3"/>
+      </w:pPr>
+    </w:p>
+    <w:p>
+      <w:pPr>
+        <w:pStyle w:val="a3"/>
         <w:spacing w:before="284"/>
       </w:pPr>
     </w:p>
     <w:p>
       <w:pPr>
-        <w:pStyle w:val="BodyText"/>
-        <w:ind w:left="721"/>
-      </w:pPr>
-      <w:r>
-        <w:rPr/>
+        <w:pStyle w:val="a3"/>
+        <w:ind w:left="721"/>
+      </w:pPr>
+      <w:r>
         <w:t>Знімок</w:t>
       </w:r>
       <w:r>
         <w:rPr>
           <w:spacing w:val="-3"/>
         </w:rPr>
-        <w:t> </w:t>
-      </w:r>
-      <w:r>
-        <w:rPr/>
+        <w:t xml:space="preserve"> </w:t>
+      </w:r>
+      <w:r>
         <w:t>екрану</w:t>
       </w:r>
       <w:r>
         <w:rPr>
           <w:spacing w:val="-1"/>
         </w:rPr>
-        <w:t> </w:t>
-      </w:r>
-      <w:r>
-        <w:rPr/>
+        <w:t xml:space="preserve"> </w:t>
+      </w:r>
+      <w:r>
         <w:t>з</w:t>
       </w:r>
       <w:r>
         <w:rPr>
           <w:spacing w:val="-1"/>
         </w:rPr>
-        <w:t> </w:t>
-      </w:r>
-      <w:r>
-        <w:rPr/>
+        <w:t xml:space="preserve"> </w:t>
+      </w:r>
+      <w:r>
         <w:t>посилання на</w:t>
       </w:r>
       <w:r>
         <w:rPr>
           <w:spacing w:val="2"/>
         </w:rPr>
-        <w:t> </w:t>
-      </w:r>
-      <w:r>
-        <w:rPr>
-          <w:spacing w:val="-2"/>
-        </w:rPr>
-        <w:t>github:</w:t>
-      </w:r>
+        <w:t xml:space="preserve"> </w:t>
+      </w:r>
+      <w:proofErr w:type="spellStart"/>
+      <w:r>
+        <w:rPr>
+          <w:spacing w:val="-2"/>
+        </w:rPr>
+        <w:t>github</w:t>
+      </w:r>
+      <w:proofErr w:type="spellEnd"/>
+      <w:r>
+        <w:rPr>
+          <w:spacing w:val="-2"/>
+        </w:rPr>
+        <w:t>:</w:t>
+      </w:r>
+    </w:p>
+    <w:p>
+      <w:pPr>
+        <w:pStyle w:val="a3"/>
+        <w:ind w:left="721"/>
+      </w:pPr>
+    </w:p>
+    <w:p>
+      <w:pPr>
+        <w:pStyle w:val="a3"/>
+        <w:ind w:left="721"/>
+      </w:pPr>
+    </w:p>
+    <w:p>
+      <w:pPr>
+        <w:pStyle w:val="a3"/>
+        <w:ind w:left="721"/>
+      </w:pPr>
+    </w:p>
+    <w:p>
+      <w:pPr>
+        <w:pStyle w:val="a3"/>
+        <w:ind w:left="721"/>
+      </w:pPr>
+    </w:p>
+    <w:p>
+      <w:pPr>
+        <w:pStyle w:val="a3"/>
+        <w:ind w:left="721"/>
+      </w:pPr>
+    </w:p>
+    <w:p>
+      <w:pPr>
+        <w:pStyle w:val="a3"/>
+        <w:ind w:left="721"/>
+      </w:pPr>
+    </w:p>
+    <w:p>
+      <w:pPr>
+        <w:pStyle w:val="a3"/>
+        <w:ind w:left="721"/>
+      </w:pPr>
+    </w:p>
+    <w:p>
+      <w:pPr>
+        <w:pStyle w:val="a3"/>
+        <w:ind w:left="721"/>
+      </w:pPr>
+    </w:p>
+    <w:p>
+      <w:pPr>
+        <w:pStyle w:val="a3"/>
+        <w:ind w:left="721"/>
+      </w:pPr>
+    </w:p>
+    <w:p>
+      <w:pPr>
+        <w:pStyle w:val="a3"/>
+        <w:ind w:left="721"/>
+      </w:pPr>
+    </w:p>
+    <w:p>
+      <w:pPr>
+        <w:pStyle w:val="a3"/>
+        <w:ind w:left="721"/>
+      </w:pPr>
+    </w:p>
+    <w:p>
+      <w:pPr>
+        <w:pStyle w:val="a3"/>
+        <w:ind w:left="721"/>
+      </w:pPr>
+    </w:p>
+    <w:p>
+      <w:pPr>
+        <w:pStyle w:val="a3"/>
+        <w:ind w:left="721"/>
+      </w:pPr>
+    </w:p>
+    <w:p>
+      <w:pPr>
+        <w:pStyle w:val="a3"/>
+        <w:ind w:left="721"/>
+      </w:pPr>
+    </w:p>
+    <w:p>
+      <w:pPr>
+        <w:pStyle w:val="a3"/>
+        <w:ind w:left="721"/>
+      </w:pPr>
+    </w:p>
+    <w:p>
+      <w:pPr>
+        <w:pStyle w:val="a3"/>
+        <w:ind w:left="721"/>
+      </w:pPr>
+    </w:p>
+    <w:p>
+      <w:pPr>
+        <w:pStyle w:val="a3"/>
+        <w:ind w:left="721"/>
+      </w:pPr>
+    </w:p>
+    <w:p>
+      <w:pPr>
+        <w:pStyle w:val="a3"/>
+        <w:ind w:left="721"/>
+      </w:pPr>
+    </w:p>
+    <w:p>
+      <w:pPr>
+        <w:pStyle w:val="a3"/>
+        <w:spacing w:before="303" w:line="348" w:lineRule="auto"/>
+        <w:ind w:right="343" w:firstLine="720"/>
+        <w:rPr>
+          <w:b/>
+          <w:bCs/>
+        </w:rPr>
+      </w:pPr>
+      <w:r>
+        <w:rPr>
+          <w:b/>
+          <w:bCs/>
+        </w:rPr>
+        <w:lastRenderedPageBreak/>
+        <w:t>Розв’язування квадратного рівняння</w:t>
+      </w:r>
+    </w:p>
+    <w:p>
+      <w:pPr>
+        <w:pStyle w:val="a3"/>
+        <w:spacing w:before="303" w:line="348" w:lineRule="auto"/>
+        <w:ind w:right="343" w:firstLine="720"/>
+        <w:rPr>
+          <w:lang w:val="ru-RU"/>
+        </w:rPr>
+      </w:pPr>
+      <w:r>
+        <w:rPr>
+          <w:spacing w:val="-2"/>
+        </w:rPr>
+        <w:t>Необхідно розробити програму для знаходження коренів квадратного рівняння</w:t>
+      </w:r>
+      <w:r>
+        <w:rPr>
+          <w:spacing w:val="-2"/>
+          <w:lang w:val="ru-RU"/>
+        </w:rPr>
+        <w:t>.</w:t>
+      </w:r>
+    </w:p>
+    <w:p>
+      <w:pPr>
+        <w:pStyle w:val="a3"/>
+        <w:spacing w:before="157"/>
+        <w:ind w:left="721"/>
+        <w:rPr>
+          <w:rFonts w:ascii="Consolas" w:hAnsi="Consolas"/>
+          <w:color w:val="CCCCCC"/>
+          <w:sz w:val="21"/>
+          <w:szCs w:val="21"/>
+          <w:lang w:val="ru-RU" w:eastAsia="ru-RU"/>
+        </w:rPr>
+      </w:pPr>
+      <w:r>
+        <w:t>Хід</w:t>
+      </w:r>
+      <w:r>
+        <w:rPr>
+          <w:spacing w:val="-1"/>
+        </w:rPr>
+        <w:t xml:space="preserve"> </w:t>
+      </w:r>
+      <w:r>
+        <w:t>виконання</w:t>
+      </w:r>
+      <w:r>
+        <w:rPr>
+          <w:spacing w:val="-1"/>
+        </w:rPr>
+        <w:t xml:space="preserve"> </w:t>
+      </w:r>
+      <w:r>
+        <w:rPr>
+          <w:spacing w:val="-2"/>
+        </w:rPr>
+        <w:t>завдання:</w:t>
+      </w:r>
+      <w:r>
+        <w:rPr>
+          <w:rFonts w:ascii="Consolas" w:hAnsi="Consolas"/>
+          <w:color w:val="CCCCCC"/>
+          <w:sz w:val="21"/>
+          <w:szCs w:val="21"/>
+          <w:lang w:val="ru-RU" w:eastAsia="ru-RU"/>
+        </w:rPr>
+        <w:t xml:space="preserve"> </w:t>
+      </w:r>
+    </w:p>
+    <w:p>
+      <w:pPr>
+        <w:pStyle w:val="a3"/>
+        <w:spacing w:before="157"/>
+        <w:ind w:left="721"/>
+        <w:rPr>
+          <w:spacing w:val="-2"/>
+          <w:lang w:val="ru-RU"/>
+        </w:rPr>
+      </w:pPr>
+    </w:p>
+    <w:p>
+      <w:pPr>
+        <w:pStyle w:val="a3"/>
+        <w:spacing w:before="1"/>
+        <w:ind w:left="721"/>
+        <w:rPr>
+          <w:spacing w:val="-2"/>
+        </w:rPr>
+      </w:pPr>
+      <w:r>
+        <w:t xml:space="preserve">Текст </w:t>
+      </w:r>
+      <w:r>
+        <w:rPr>
+          <w:spacing w:val="-2"/>
+        </w:rPr>
+        <w:t>програми:</w:t>
+      </w:r>
+    </w:p>
+    <w:p>
+      <w:pPr>
+        <w:pStyle w:val="a3"/>
+        <w:spacing w:before="1"/>
+        <w:ind w:left="721"/>
+        <w:rPr>
+          <w:spacing w:val="-2"/>
+        </w:rPr>
+      </w:pPr>
+      <w:r>
+        <w:rPr>
+          <w:spacing w:val="-2"/>
+          <w:lang w:val="en-US"/>
+        </w:rPr>
+        <w:t>t</w:t>
+      </w:r>
+      <w:proofErr w:type="spellStart"/>
+      <w:r>
+        <w:rPr>
+          <w:spacing w:val="-2"/>
+        </w:rPr>
+        <w:t>ask</w:t>
+      </w:r>
+      <w:proofErr w:type="spellEnd"/>
+      <w:r>
+        <w:rPr>
+          <w:spacing w:val="-2"/>
+          <w:lang w:val="en-US"/>
+        </w:rPr>
+        <w:t>3</w:t>
+      </w:r>
+      <w:r>
+        <w:rPr>
+          <w:spacing w:val="-2"/>
+        </w:rPr>
+        <w:t>.</w:t>
+      </w:r>
+      <w:proofErr w:type="spellStart"/>
+      <w:r>
+        <w:rPr>
+          <w:spacing w:val="-2"/>
+        </w:rPr>
+        <w:t>py</w:t>
+      </w:r>
+      <w:proofErr w:type="spellEnd"/>
+    </w:p>
+    <w:p>
+      <w:pPr>
+        <w:pStyle w:val="a3"/>
+        <w:pBdr>
+          <w:top w:val="single" w:sz="4" w:space="1" w:color="auto"/>
+          <w:left w:val="single" w:sz="4" w:space="4" w:color="auto"/>
+          <w:bottom w:val="single" w:sz="4" w:space="1" w:color="auto"/>
+          <w:right w:val="single" w:sz="4" w:space="4" w:color="auto"/>
+        </w:pBdr>
+        <w:spacing w:before="1"/>
+        <w:ind w:left="721"/>
+        <w:rPr>
+          <w:spacing w:val="-2"/>
+          <w:lang w:val="en-US"/>
+        </w:rPr>
+      </w:pPr>
+      <w:r>
+        <w:rPr>
+          <w:spacing w:val="-2"/>
+          <w:lang w:val="en-US"/>
+        </w:rPr>
+        <w:t>import math</w:t>
+      </w:r>
+    </w:p>
+    <w:p>
+      <w:pPr>
+        <w:pStyle w:val="a3"/>
+        <w:pBdr>
+          <w:top w:val="single" w:sz="4" w:space="1" w:color="auto"/>
+          <w:left w:val="single" w:sz="4" w:space="4" w:color="auto"/>
+          <w:bottom w:val="single" w:sz="4" w:space="1" w:color="auto"/>
+          <w:right w:val="single" w:sz="4" w:space="4" w:color="auto"/>
+        </w:pBdr>
+        <w:spacing w:before="1"/>
+        <w:ind w:left="721"/>
+        <w:rPr>
+          <w:spacing w:val="-2"/>
+          <w:lang w:val="en-US"/>
+        </w:rPr>
+      </w:pPr>
+    </w:p>
+    <w:p>
+      <w:pPr>
+        <w:pStyle w:val="a3"/>
+        <w:pBdr>
+          <w:top w:val="single" w:sz="4" w:space="1" w:color="auto"/>
+          <w:left w:val="single" w:sz="4" w:space="4" w:color="auto"/>
+          <w:bottom w:val="single" w:sz="4" w:space="1" w:color="auto"/>
+          <w:right w:val="single" w:sz="4" w:space="4" w:color="auto"/>
+        </w:pBdr>
+        <w:spacing w:before="1"/>
+        <w:ind w:left="721"/>
+        <w:rPr>
+          <w:spacing w:val="-2"/>
+          <w:lang w:val="en-US"/>
+        </w:rPr>
+      </w:pPr>
+      <w:r>
+        <w:rPr>
+          <w:spacing w:val="-2"/>
+          <w:lang w:val="en-US"/>
+        </w:rPr>
+        <w:t>a, b, c = 1, -3, 2</w:t>
+      </w:r>
+    </w:p>
+    <w:p>
+      <w:pPr>
+        <w:pStyle w:val="a3"/>
+        <w:pBdr>
+          <w:top w:val="single" w:sz="4" w:space="1" w:color="auto"/>
+          <w:left w:val="single" w:sz="4" w:space="4" w:color="auto"/>
+          <w:bottom w:val="single" w:sz="4" w:space="1" w:color="auto"/>
+          <w:right w:val="single" w:sz="4" w:space="4" w:color="auto"/>
+        </w:pBdr>
+        <w:spacing w:before="1"/>
+        <w:ind w:left="721"/>
+        <w:rPr>
+          <w:spacing w:val="-2"/>
+          <w:lang w:val="en-US"/>
+        </w:rPr>
+      </w:pPr>
+      <w:r>
+        <w:rPr>
+          <w:spacing w:val="-2"/>
+          <w:lang w:val="en-US"/>
+        </w:rPr>
+        <w:t>d = b**2 - 4*a*c</w:t>
+      </w:r>
+    </w:p>
+    <w:p>
+      <w:pPr>
+        <w:pStyle w:val="a3"/>
+        <w:pBdr>
+          <w:top w:val="single" w:sz="4" w:space="1" w:color="auto"/>
+          <w:left w:val="single" w:sz="4" w:space="4" w:color="auto"/>
+          <w:bottom w:val="single" w:sz="4" w:space="1" w:color="auto"/>
+          <w:right w:val="single" w:sz="4" w:space="4" w:color="auto"/>
+        </w:pBdr>
+        <w:spacing w:before="1"/>
+        <w:ind w:left="721"/>
+        <w:rPr>
+          <w:spacing w:val="-2"/>
+          <w:lang w:val="en-US"/>
+        </w:rPr>
+      </w:pPr>
+    </w:p>
+    <w:p>
+      <w:pPr>
+        <w:pStyle w:val="a3"/>
+        <w:pBdr>
+          <w:top w:val="single" w:sz="4" w:space="1" w:color="auto"/>
+          <w:left w:val="single" w:sz="4" w:space="4" w:color="auto"/>
+          <w:bottom w:val="single" w:sz="4" w:space="1" w:color="auto"/>
+          <w:right w:val="single" w:sz="4" w:space="4" w:color="auto"/>
+        </w:pBdr>
+        <w:spacing w:before="1"/>
+        <w:ind w:left="721"/>
+        <w:rPr>
+          <w:spacing w:val="-2"/>
+          <w:lang w:val="en-US"/>
+        </w:rPr>
+      </w:pPr>
+      <w:r>
+        <w:rPr>
+          <w:spacing w:val="-2"/>
+          <w:lang w:val="en-US"/>
+        </w:rPr>
+        <w:t>if d &lt; 0:</w:t>
+      </w:r>
+    </w:p>
+    <w:p>
+      <w:pPr>
+        <w:pStyle w:val="a3"/>
+        <w:pBdr>
+          <w:top w:val="single" w:sz="4" w:space="1" w:color="auto"/>
+          <w:left w:val="single" w:sz="4" w:space="4" w:color="auto"/>
+          <w:bottom w:val="single" w:sz="4" w:space="1" w:color="auto"/>
+          <w:right w:val="single" w:sz="4" w:space="4" w:color="auto"/>
+        </w:pBdr>
+        <w:spacing w:before="1"/>
+        <w:ind w:left="721"/>
+        <w:rPr>
+          <w:spacing w:val="-2"/>
+          <w:lang w:val="en-US"/>
+        </w:rPr>
+      </w:pPr>
+      <w:r>
+        <w:rPr>
+          <w:spacing w:val="-2"/>
+          <w:lang w:val="en-US"/>
+        </w:rPr>
+        <w:t xml:space="preserve">    </w:t>
+      </w:r>
+      <w:proofErr w:type="gramStart"/>
+      <w:r>
+        <w:rPr>
+          <w:spacing w:val="-2"/>
+          <w:lang w:val="en-US"/>
+        </w:rPr>
+        <w:t>print(</w:t>
+      </w:r>
+      <w:proofErr w:type="gramEnd"/>
+      <w:r>
+        <w:rPr>
+          <w:spacing w:val="-2"/>
+          <w:lang w:val="en-US"/>
+        </w:rPr>
+        <w:t>"No real roots")</w:t>
+      </w:r>
+    </w:p>
+    <w:p>
+      <w:pPr>
+        <w:pStyle w:val="a3"/>
+        <w:pBdr>
+          <w:top w:val="single" w:sz="4" w:space="1" w:color="auto"/>
+          <w:left w:val="single" w:sz="4" w:space="4" w:color="auto"/>
+          <w:bottom w:val="single" w:sz="4" w:space="1" w:color="auto"/>
+          <w:right w:val="single" w:sz="4" w:space="4" w:color="auto"/>
+        </w:pBdr>
+        <w:spacing w:before="1"/>
+        <w:ind w:left="721"/>
+        <w:rPr>
+          <w:spacing w:val="-2"/>
+          <w:lang w:val="en-US"/>
+        </w:rPr>
+      </w:pPr>
+      <w:proofErr w:type="spellStart"/>
+      <w:r>
+        <w:rPr>
+          <w:spacing w:val="-2"/>
+          <w:lang w:val="en-US"/>
+        </w:rPr>
+        <w:t>elif</w:t>
+      </w:r>
+      <w:proofErr w:type="spellEnd"/>
+      <w:r>
+        <w:rPr>
+          <w:spacing w:val="-2"/>
+          <w:lang w:val="en-US"/>
+        </w:rPr>
+        <w:t xml:space="preserve"> d == 0:</w:t>
+      </w:r>
+    </w:p>
+    <w:p>
+      <w:pPr>
+        <w:pStyle w:val="a3"/>
+        <w:pBdr>
+          <w:top w:val="single" w:sz="4" w:space="1" w:color="auto"/>
+          <w:left w:val="single" w:sz="4" w:space="4" w:color="auto"/>
+          <w:bottom w:val="single" w:sz="4" w:space="1" w:color="auto"/>
+          <w:right w:val="single" w:sz="4" w:space="4" w:color="auto"/>
+        </w:pBdr>
+        <w:spacing w:before="1"/>
+        <w:ind w:left="721"/>
+        <w:rPr>
+          <w:spacing w:val="-2"/>
+          <w:lang w:val="en-US"/>
+        </w:rPr>
+      </w:pPr>
+      <w:r>
+        <w:rPr>
+          <w:spacing w:val="-2"/>
+          <w:lang w:val="en-US"/>
+        </w:rPr>
+        <w:t xml:space="preserve">    </w:t>
+      </w:r>
+      <w:proofErr w:type="gramStart"/>
+      <w:r>
+        <w:rPr>
+          <w:spacing w:val="-2"/>
+          <w:lang w:val="en-US"/>
+        </w:rPr>
+        <w:t>print(</w:t>
+      </w:r>
+      <w:proofErr w:type="gramEnd"/>
+      <w:r>
+        <w:rPr>
+          <w:spacing w:val="-2"/>
+          <w:lang w:val="en-US"/>
+        </w:rPr>
+        <w:t>-b / (2*a))</w:t>
+      </w:r>
+    </w:p>
+    <w:p>
+      <w:pPr>
+        <w:pStyle w:val="a3"/>
+        <w:pBdr>
+          <w:top w:val="single" w:sz="4" w:space="1" w:color="auto"/>
+          <w:left w:val="single" w:sz="4" w:space="4" w:color="auto"/>
+          <w:bottom w:val="single" w:sz="4" w:space="1" w:color="auto"/>
+          <w:right w:val="single" w:sz="4" w:space="4" w:color="auto"/>
+        </w:pBdr>
+        <w:spacing w:before="1"/>
+        <w:ind w:left="721"/>
+        <w:rPr>
+          <w:spacing w:val="-2"/>
+          <w:lang w:val="en-US"/>
+        </w:rPr>
+      </w:pPr>
+      <w:r>
+        <w:rPr>
+          <w:spacing w:val="-2"/>
+          <w:lang w:val="en-US"/>
+        </w:rPr>
+        <w:t>else:</w:t>
+      </w:r>
+    </w:p>
+    <w:p>
+      <w:pPr>
+        <w:pStyle w:val="a3"/>
+        <w:pBdr>
+          <w:top w:val="single" w:sz="4" w:space="1" w:color="auto"/>
+          <w:left w:val="single" w:sz="4" w:space="4" w:color="auto"/>
+          <w:bottom w:val="single" w:sz="4" w:space="1" w:color="auto"/>
+          <w:right w:val="single" w:sz="4" w:space="4" w:color="auto"/>
+        </w:pBdr>
+        <w:spacing w:before="1"/>
+        <w:ind w:left="721"/>
+        <w:rPr>
+          <w:spacing w:val="-2"/>
+          <w:lang w:val="en-US"/>
+        </w:rPr>
+      </w:pPr>
+      <w:r>
+        <w:rPr>
+          <w:spacing w:val="-2"/>
+          <w:lang w:val="en-US"/>
+        </w:rPr>
+        <w:t xml:space="preserve">    x1 = (-b + </w:t>
+      </w:r>
+      <w:proofErr w:type="spellStart"/>
+      <w:proofErr w:type="gramStart"/>
+      <w:r>
+        <w:rPr>
+          <w:spacing w:val="-2"/>
+          <w:lang w:val="en-US"/>
+        </w:rPr>
+        <w:t>math.sqrt</w:t>
+      </w:r>
+      <w:proofErr w:type="spellEnd"/>
+      <w:proofErr w:type="gramEnd"/>
+      <w:r>
+        <w:rPr>
+          <w:spacing w:val="-2"/>
+          <w:lang w:val="en-US"/>
+        </w:rPr>
+        <w:t>(d)) / (2*a)</w:t>
+      </w:r>
+    </w:p>
+    <w:p>
+      <w:pPr>
+        <w:pStyle w:val="a3"/>
+        <w:pBdr>
+          <w:top w:val="single" w:sz="4" w:space="1" w:color="auto"/>
+          <w:left w:val="single" w:sz="4" w:space="4" w:color="auto"/>
+          <w:bottom w:val="single" w:sz="4" w:space="1" w:color="auto"/>
+          <w:right w:val="single" w:sz="4" w:space="4" w:color="auto"/>
+        </w:pBdr>
+        <w:spacing w:before="1"/>
+        <w:ind w:left="721"/>
+        <w:rPr>
+          <w:spacing w:val="-2"/>
+          <w:lang w:val="en-US"/>
+        </w:rPr>
+      </w:pPr>
+      <w:r>
+        <w:rPr>
+          <w:spacing w:val="-2"/>
+          <w:lang w:val="en-US"/>
+        </w:rPr>
+        <w:t xml:space="preserve">    x2 = (-b - </w:t>
+      </w:r>
+      <w:proofErr w:type="spellStart"/>
+      <w:proofErr w:type="gramStart"/>
+      <w:r>
+        <w:rPr>
+          <w:spacing w:val="-2"/>
+          <w:lang w:val="en-US"/>
+        </w:rPr>
+        <w:t>math.sqrt</w:t>
+      </w:r>
+      <w:proofErr w:type="spellEnd"/>
+      <w:proofErr w:type="gramEnd"/>
+      <w:r>
+        <w:rPr>
+          <w:spacing w:val="-2"/>
+          <w:lang w:val="en-US"/>
+        </w:rPr>
+        <w:t>(d)) / (2*a)</w:t>
+      </w:r>
+    </w:p>
+    <w:p>
+      <w:pPr>
+        <w:pStyle w:val="a3"/>
+        <w:pBdr>
+          <w:top w:val="single" w:sz="4" w:space="1" w:color="auto"/>
+          <w:left w:val="single" w:sz="4" w:space="4" w:color="auto"/>
+          <w:bottom w:val="single" w:sz="4" w:space="1" w:color="auto"/>
+          <w:right w:val="single" w:sz="4" w:space="4" w:color="auto"/>
+        </w:pBdr>
+        <w:spacing w:before="1"/>
+        <w:ind w:left="721"/>
+        <w:rPr>
+          <w:spacing w:val="-2"/>
+          <w:lang w:val="ru-RU"/>
+        </w:rPr>
+      </w:pPr>
+      <w:r>
+        <w:rPr>
+          <w:spacing w:val="-2"/>
+          <w:lang w:val="en-US"/>
+        </w:rPr>
+        <w:t xml:space="preserve">    </w:t>
+      </w:r>
+      <w:proofErr w:type="spellStart"/>
+      <w:proofErr w:type="gramStart"/>
+      <w:r>
+        <w:rPr>
+          <w:spacing w:val="-2"/>
+          <w:lang w:val="ru-RU"/>
+        </w:rPr>
+        <w:t>print</w:t>
+      </w:r>
+      <w:proofErr w:type="spellEnd"/>
+      <w:r>
+        <w:rPr>
+          <w:spacing w:val="-2"/>
+          <w:lang w:val="ru-RU"/>
+        </w:rPr>
+        <w:t>(</w:t>
+      </w:r>
+      <w:proofErr w:type="gramEnd"/>
+      <w:r>
+        <w:rPr>
+          <w:spacing w:val="-2"/>
+          <w:lang w:val="ru-RU"/>
+        </w:rPr>
+        <w:t>x1, x2)</w:t>
+      </w:r>
+    </w:p>
+    <w:p>
+      <w:pPr>
+        <w:pStyle w:val="a3"/>
+        <w:spacing w:before="1"/>
+        <w:ind w:left="721"/>
+        <w:rPr>
+          <w:spacing w:val="-2"/>
+        </w:rPr>
+      </w:pPr>
+    </w:p>
+    <w:p>
+      <w:pPr>
+        <w:pStyle w:val="a3"/>
+        <w:spacing w:before="1"/>
+        <w:ind w:left="721"/>
+      </w:pPr>
+    </w:p>
+    <w:p>
+      <w:pPr>
+        <w:pStyle w:val="a3"/>
+        <w:ind w:left="721"/>
+      </w:pPr>
+      <w:r>
+        <w:t>Посилання</w:t>
+      </w:r>
+      <w:r>
+        <w:rPr>
+          <w:spacing w:val="-2"/>
+        </w:rPr>
+        <w:t xml:space="preserve"> </w:t>
+      </w:r>
+      <w:r>
+        <w:t xml:space="preserve">на </w:t>
+      </w:r>
+      <w:proofErr w:type="spellStart"/>
+      <w:r>
+        <w:rPr>
+          <w:spacing w:val="-2"/>
+        </w:rPr>
+        <w:t>github</w:t>
+      </w:r>
+      <w:proofErr w:type="spellEnd"/>
+      <w:r>
+        <w:rPr>
+          <w:spacing w:val="-2"/>
+        </w:rPr>
+        <w:t>:</w:t>
+      </w:r>
+    </w:p>
+    <w:p>
+      <w:pPr>
+        <w:pStyle w:val="a3"/>
+      </w:pPr>
+    </w:p>
+    <w:p>
+      <w:pPr>
+        <w:pStyle w:val="a3"/>
+        <w:spacing w:before="284"/>
+      </w:pPr>
+    </w:p>
+    <w:p>
+      <w:pPr>
+        <w:pStyle w:val="a3"/>
+        <w:ind w:left="721"/>
+      </w:pPr>
+      <w:r>
+        <w:t>Знімок</w:t>
+      </w:r>
+      <w:r>
+        <w:rPr>
+          <w:spacing w:val="-3"/>
+        </w:rPr>
+        <w:t xml:space="preserve"> </w:t>
+      </w:r>
+      <w:r>
+        <w:t>екрану</w:t>
+      </w:r>
+      <w:r>
+        <w:rPr>
+          <w:spacing w:val="-1"/>
+        </w:rPr>
+        <w:t xml:space="preserve"> </w:t>
+      </w:r>
+      <w:r>
+        <w:t>з</w:t>
+      </w:r>
+      <w:r>
+        <w:rPr>
+          <w:spacing w:val="-1"/>
+        </w:rPr>
+        <w:t xml:space="preserve"> </w:t>
+      </w:r>
+      <w:r>
+        <w:t>посилання на</w:t>
+      </w:r>
+      <w:r>
+        <w:rPr>
+          <w:spacing w:val="2"/>
+        </w:rPr>
+        <w:t xml:space="preserve"> </w:t>
+      </w:r>
+      <w:proofErr w:type="spellStart"/>
+      <w:r>
+        <w:rPr>
+          <w:spacing w:val="-2"/>
+        </w:rPr>
+        <w:t>github</w:t>
+      </w:r>
+      <w:proofErr w:type="spellEnd"/>
+      <w:r>
+        <w:rPr>
+          <w:spacing w:val="-2"/>
+        </w:rPr>
+        <w:t>:</w:t>
+      </w:r>
+    </w:p>
+    <w:p>
+      <w:pPr>
+        <w:pStyle w:val="a3"/>
+        <w:ind w:left="721"/>
+      </w:pPr>
     </w:p>
     <w:sectPr>
-      <w:headerReference w:type="default" r:id="rId5"/>
+      <w:headerReference w:type="default" r:id="rId6"/>
       <w:type w:val="continuous"/>
       <w:pgSz w:w="12240" w:h="15840"/>
-      <w:pgMar w:header="1441" w:footer="0" w:top="2200" w:bottom="280" w:left="1440" w:right="1080"/>
+      <w:pgMar w:top="2200" w:right="1080" w:bottom="280" w:left="1440" w:header="1441" w:footer="0" w:gutter="0"/>
       <w:pgNumType w:start="1"/>
+      <w:cols w:space="720"/>
     </w:sectPr>
   </w:body>
 </w:document>
 </file>
 
+<file path=word/endnotes.xml><?xml version="1.0" encoding="utf-8"?>
+<w:endnotes xmlns:wpc="http://schemas.microsoft.com/office/word/2010/wordprocessingCanvas" xmlns:cx="http://schemas.microsoft.com/office/drawing/2014/chartex" xmlns:cx1="http://schemas.microsoft.com/office/drawing/2015/9/8/chartex" xmlns:cx2="http://schemas.microsoft.com/office/drawing/2015/10/21/chartex" xmlns:cx3="http://schemas.microsoft.com/office/drawing/2016/5/9/chartex" xmlns:cx4="http://schemas.microsoft.com/office/drawing/2016/5/10/chartex" xmlns:cx5="http://schemas.microsoft.com/office/drawing/2016/5/11/chartex" xmlns:cx6="http://schemas.microsoft.com/office/drawing/2016/5/12/chartex" xmlns:cx7="http://schemas.microsoft.com/office/drawing/2016/5/13/chartex" xmlns:cx8="http://schemas.microsoft.com/office/drawing/2016/5/14/chartex" xmlns:mc="http://schemas.openxmlformats.org/markup-compatibility/2006" xmlns:aink="http://schemas.microsoft.com/office/drawing/2016/ink" xmlns:am3d="http://schemas.microsoft.com/office/drawing/2017/model3d" xmlns:o="urn:schemas-microsoft-com:office:office" xmlns:r="http://schemas.openxmlformats.org/officeDocument/2006/relationships" xmlns:m="http://schemas.openxmlformats.org/officeDocument/2006/math" xmlns:v="urn:schemas-microsoft-com:vml" xmlns:wp14="http://schemas.microsoft.com/office/word/2010/wordprocessingDrawing" xmlns:wp="http://schemas.openxmlformats.org/drawingml/2006/wordprocessingDrawing" xmlns:w10="urn:schemas-microsoft-com:office:word" xmlns:w="http://schemas.openxmlformats.org/wordprocessingml/2006/main" xmlns:w14="http://schemas.microsoft.com/office/word/2010/wordml" xmlns:w15="http://schemas.microsoft.com/office/word/2012/wordml" xmlns:w16cex="http://schemas.microsoft.com/office/word/2018/wordml/cex" xmlns:w16cid="http://schemas.microsoft.com/office/word/2016/wordml/cid" xmlns:w16="http://schemas.microsoft.com/office/word/2018/wordml" xmlns:w16sdtdh="http://schemas.microsoft.com/office/word/2020/wordml/sdtdatahash" xmlns:w16se="http://schemas.microsoft.com/office/word/2015/wordml/symex" xmlns:wpg="http://schemas.microsoft.com/office/word/2010/wordprocessingGroup" xmlns:wpi="http://schemas.microsoft.com/office/word/2010/wordprocessingInk" xmlns:wne="http://schemas.microsoft.com/office/word/2006/wordml" xmlns:wps="http://schemas.microsoft.com/office/word/2010/wordprocessingShape" mc:Ignorable="w14 w15 w16se w16cid w16 w16cex w16sdtdh wp14">
+  <w:endnote w:type="separator" w:id="-1">
+    <w:p>
+      <w:r>
+        <w:separator/>
+      </w:r>
+    </w:p>
+  </w:endnote>
+  <w:endnote w:type="continuationSeparator" w:id="0">
+    <w:p>
+      <w:r>
+        <w:continuationSeparator/>
+      </w:r>
+    </w:p>
+  </w:endnote>
+</w:endnotes>
+</file>
+
+<file path=word/footnotes.xml><?xml version="1.0" encoding="utf-8"?>
+<w:footnotes xmlns:wpc="http://schemas.microsoft.com/office/word/2010/wordprocessingCanvas" xmlns:cx="http://schemas.microsoft.com/office/drawing/2014/chartex" xmlns:cx1="http://schemas.microsoft.com/office/drawing/2015/9/8/chartex" xmlns:cx2="http://schemas.microsoft.com/office/drawing/2015/10/21/chartex" xmlns:cx3="http://schemas.microsoft.com/office/drawing/2016/5/9/chartex" xmlns:cx4="http://schemas.microsoft.com/office/drawing/2016/5/10/chartex" xmlns:cx5="http://schemas.microsoft.com/office/drawing/2016/5/11/chartex" xmlns:cx6="http://schemas.microsoft.com/office/drawing/2016/5/12/chartex" xmlns:cx7="http://schemas.microsoft.com/office/drawing/2016/5/13/chartex" xmlns:cx8="http://schemas.microsoft.com/office/drawing/2016/5/14/chartex" xmlns:mc="http://schemas.openxmlformats.org/markup-compatibility/2006" xmlns:aink="http://schemas.microsoft.com/office/drawing/2016/ink" xmlns:am3d="http://schemas.microsoft.com/office/drawing/2017/model3d" xmlns:o="urn:schemas-microsoft-com:office:office" xmlns:r="http://schemas.openxmlformats.org/officeDocument/2006/relationships" xmlns:m="http://schemas.openxmlformats.org/officeDocument/2006/math" xmlns:v="urn:schemas-microsoft-com:vml" xmlns:wp14="http://schemas.microsoft.com/office/word/2010/wordprocessingDrawing" xmlns:wp="http://schemas.openxmlformats.org/drawingml/2006/wordprocessingDrawing" xmlns:w10="urn:schemas-microsoft-com:office:word" xmlns:w="http://schemas.openxmlformats.org/wordprocessingml/2006/main" xmlns:w14="http://schemas.microsoft.com/office/word/2010/wordml" xmlns:w15="http://schemas.microsoft.com/office/word/2012/wordml" xmlns:w16cex="http://schemas.microsoft.com/office/word/2018/wordml/cex" xmlns:w16cid="http://schemas.microsoft.com/office/word/2016/wordml/cid" xmlns:w16="http://schemas.microsoft.com/office/word/2018/wordml" xmlns:w16sdtdh="http://schemas.microsoft.com/office/word/2020/wordml/sdtdatahash" xmlns:w16se="http://schemas.microsoft.com/office/word/2015/wordml/symex" xmlns:wpg="http://schemas.microsoft.com/office/word/2010/wordprocessingGroup" xmlns:wpi="http://schemas.microsoft.com/office/word/2010/wordprocessingInk" xmlns:wne="http://schemas.microsoft.com/office/word/2006/wordml" xmlns:wps="http://schemas.microsoft.com/office/word/2010/wordprocessingShape" mc:Ignorable="w14 w15 w16se w16cid w16 w16cex w16sdtdh wp14">
+  <w:footnote w:type="separator" w:id="-1">
+    <w:p>
+      <w:r>
+        <w:separator/>
+      </w:r>
+    </w:p>
+  </w:footnote>
+  <w:footnote w:type="continuationSeparator" w:id="0">
+    <w:p>
+      <w:r>
+        <w:continuationSeparator/>
+      </w:r>
+    </w:p>
+  </w:footnote>
+</w:footnotes>
+</file>
+
 <file path=word/header1.xml><?xml version="1.0" encoding="utf-8"?>
-<w:hdr xmlns:mc="http://schemas.openxmlformats.org/markup-compatibility/2006" xmlns:ve="http://schemas.openxmlformats.org/markup-compatibility/2006" xmlns:o="urn:schemas-microsoft-com:office:office" xmlns:r="http://schemas.openxmlformats.org/officeDocument/2006/relationships" xmlns:m="http://schemas.openxmlformats.org/officeDocument/2006/math" xmlns:v="urn:schemas-microsoft-com:vml" xmlns:wp="http://schemas.openxmlformats.org/drawingml/2006/wordprocessingDrawing" xmlns:w10="urn:schemas-microsoft-com:office:word" xmlns:w="http://schemas.openxmlformats.org/wordprocessingml/2006/main" xmlns:wne="http://schemas.microsoft.com/office/word/2006/wordml" xmlns:a="http://schemas.openxmlformats.org/drawingml/2006/main" xmlns:pic="http://schemas.openxmlformats.org/drawingml/2006/picture" xmlns:wpg="http://schemas.microsoft.com/office/word/2010/wordprocessingGroup" xmlns:wps="http://schemas.microsoft.com/office/word/2010/wordprocessingShape" xmlns:w14="http://schemas.microsoft.com/office/word/2010/wordml" mc:Ignorable="w14" xml:space="preserve">
+<w:hdr xmlns:wpc="http://schemas.microsoft.com/office/word/2010/wordprocessingCanvas" xmlns:cx="http://schemas.microsoft.com/office/drawing/2014/chartex" xmlns:cx1="http://schemas.microsoft.com/office/drawing/2015/9/8/chartex" xmlns:cx2="http://schemas.microsoft.com/office/drawing/2015/10/21/chartex" xmlns:cx3="http://schemas.microsoft.com/office/drawing/2016/5/9/chartex" xmlns:cx4="http://schemas.microsoft.com/office/drawing/2016/5/10/chartex" xmlns:cx5="http://schemas.microsoft.com/office/drawing/2016/5/11/chartex" xmlns:cx6="http://schemas.microsoft.com/office/drawing/2016/5/12/chartex" xmlns:cx7="http://schemas.microsoft.com/office/drawing/2016/5/13/chartex" xmlns:cx8="http://schemas.microsoft.com/office/drawing/2016/5/14/chartex" xmlns:mc="http://schemas.openxmlformats.org/markup-compatibility/2006" xmlns:aink="http://schemas.microsoft.com/office/drawing/2016/ink" xmlns:am3d="http://schemas.microsoft.com/office/drawing/2017/model3d" xmlns:o="urn:schemas-microsoft-com:office:office" xmlns:r="http://schemas.openxmlformats.org/officeDocument/2006/relationships" xmlns:m="http://schemas.openxmlformats.org/officeDocument/2006/math" xmlns:v="urn:schemas-microsoft-com:vml" xmlns:wp14="http://schemas.microsoft.com/office/word/2010/wordprocessingDrawing" xmlns:wp="http://schemas.openxmlformats.org/drawingml/2006/wordprocessingDrawing" xmlns:w10="urn:schemas-microsoft-com:office:word" xmlns:w="http://schemas.openxmlformats.org/wordprocessingml/2006/main" xmlns:w14="http://schemas.microsoft.com/office/word/2010/wordml" xmlns:w15="http://schemas.microsoft.com/office/word/2012/wordml" xmlns:w16cex="http://schemas.microsoft.com/office/word/2018/wordml/cex" xmlns:w16cid="http://schemas.microsoft.com/office/word/2016/wordml/cid" xmlns:w16="http://schemas.microsoft.com/office/word/2018/wordml" xmlns:w16sdtdh="http://schemas.microsoft.com/office/word/2020/wordml/sdtdatahash" xmlns:w16se="http://schemas.microsoft.com/office/word/2015/wordml/symex" xmlns:wpg="http://schemas.microsoft.com/office/word/2010/wordprocessingGroup" xmlns:wpi="http://schemas.microsoft.com/office/word/2010/wordprocessingInk" xmlns:wne="http://schemas.microsoft.com/office/word/2006/wordml" xmlns:wps="http://schemas.microsoft.com/office/word/2010/wordprocessingShape" mc:Ignorable="w14 w15 w16se w16cid w16 w16cex w16sdtdh wp14">
   <w:p>
     <w:pPr>
-      <w:pStyle w:val="BodyText"/>
+      <w:pStyle w:val="a3"/>
       <w:spacing w:line="14" w:lineRule="auto"/>
       <w:rPr>
         <w:sz w:val="20"/>
@@ -574,12 +2172,13 @@
     </w:pPr>
     <w:r>
       <w:rPr>
+        <w:noProof/>
         <w:sz w:val="20"/>
       </w:rPr>
       <mc:AlternateContent>
         <mc:Choice Requires="wps">
           <w:drawing>
-            <wp:anchor distT="0" distB="0" distL="0" distR="0" allowOverlap="1" layoutInCell="1" locked="0" behindDoc="1" simplePos="0" relativeHeight="487562240">
+            <wp:anchor distT="0" distB="0" distL="0" distR="0" simplePos="0" relativeHeight="487562240" behindDoc="1" locked="0" layoutInCell="1" allowOverlap="1" wp14:anchorId="02B68A74" wp14:editId="2FEA3EE3">
               <wp:simplePos x="0" y="0"/>
               <wp:positionH relativeFrom="page">
                 <wp:posOffset>1073467</wp:posOffset>
@@ -592,13 +2191,14 @@
               <wp:wrapNone/>
               <wp:docPr id="1" name="Textbox 1"/>
               <wp:cNvGraphicFramePr>
-                <a:graphicFrameLocks/>
+                <a:graphicFrameLocks xmlns:a="http://schemas.openxmlformats.org/drawingml/2006/main"/>
               </wp:cNvGraphicFramePr>
-              <a:graphic>
+              <a:graphic xmlns:a="http://schemas.openxmlformats.org/drawingml/2006/main">
                 <a:graphicData uri="http://schemas.microsoft.com/office/word/2010/wordprocessingShape">
                   <wps:wsp>
-                    <wps:cNvPr id="1" name="Textbox 1"/>
-                    <wps:cNvSpPr txBox="1"/>
+                    <wps:cNvSpPr txBox="1">
+                      <a:spLocks/>
+                    </wps:cNvSpPr>
                     <wps:spPr>
                       <a:xfrm>
                         <a:off x="0" y="0"/>
@@ -613,7 +2213,7 @@
                         <w:p>
                           <w:pPr>
                             <w:spacing w:before="8"/>
-                            <w:ind w:left="6" w:right="6" w:firstLine="0"/>
+                            <w:ind w:left="6" w:right="6"/>
                             <w:jc w:val="center"/>
                             <w:rPr>
                               <w:b/>
@@ -633,7 +2233,7 @@
                               <w:spacing w:val="-8"/>
                               <w:sz w:val="28"/>
                             </w:rPr>
-                            <w:t> </w:t>
+                            <w:t xml:space="preserve"> </w:t>
                           </w:r>
                           <w:r>
                             <w:rPr>
@@ -648,7 +2248,7 @@
                               <w:spacing w:val="-2"/>
                               <w:sz w:val="28"/>
                             </w:rPr>
-                            <w:t> </w:t>
+                            <w:t xml:space="preserve"> </w:t>
                           </w:r>
                           <w:r>
                             <w:rPr>
@@ -663,7 +2263,7 @@
                               <w:spacing w:val="-5"/>
                               <w:sz w:val="28"/>
                             </w:rPr>
-                            <w:t> </w:t>
+                            <w:t xml:space="preserve"> </w:t>
                           </w:r>
                           <w:r>
                             <w:rPr>
@@ -678,7 +2278,7 @@
                               <w:spacing w:val="-2"/>
                               <w:sz w:val="28"/>
                             </w:rPr>
-                            <w:t> </w:t>
+                            <w:t xml:space="preserve"> </w:t>
                           </w:r>
                           <w:r>
                             <w:rPr>
@@ -693,7 +2293,7 @@
                               <w:spacing w:val="-2"/>
                               <w:sz w:val="28"/>
                             </w:rPr>
-                            <w:t> </w:t>
+                            <w:t xml:space="preserve"> </w:t>
                           </w:r>
                           <w:r>
                             <w:rPr>
@@ -708,7 +2308,7 @@
                               <w:spacing w:val="-2"/>
                               <w:sz w:val="28"/>
                             </w:rPr>
-                            <w:t> </w:t>
+                            <w:t xml:space="preserve"> </w:t>
                           </w:r>
                           <w:r>
                             <w:rPr>
@@ -723,7 +2323,7 @@
                               <w:spacing w:val="-4"/>
                               <w:sz w:val="28"/>
                             </w:rPr>
-                            <w:t> </w:t>
+                            <w:t xml:space="preserve"> </w:t>
                           </w:r>
                           <w:r>
                             <w:rPr>
@@ -738,7 +2338,7 @@
                               <w:spacing w:val="-1"/>
                               <w:sz w:val="28"/>
                             </w:rPr>
-                            <w:t> </w:t>
+                            <w:t xml:space="preserve"> </w:t>
                           </w:r>
                           <w:r>
                             <w:rPr>
@@ -753,13 +2353,13 @@
                               <w:spacing w:val="-2"/>
                               <w:sz w:val="28"/>
                             </w:rPr>
-                            <w:t> Технології</w:t>
+                            <w:t xml:space="preserve"> Технології</w:t>
                           </w:r>
                         </w:p>
                         <w:p>
                           <w:pPr>
                             <w:spacing w:before="143"/>
-                            <w:ind w:left="6" w:right="0" w:firstLine="0"/>
+                            <w:ind w:left="6"/>
                             <w:jc w:val="center"/>
                             <w:rPr>
                               <w:b/>
@@ -779,7 +2379,7 @@
                               <w:spacing w:val="-9"/>
                               <w:sz w:val="28"/>
                             </w:rPr>
-                            <w:t> </w:t>
+                            <w:t xml:space="preserve"> </w:t>
                           </w:r>
                           <w:r>
                             <w:rPr>
@@ -794,7 +2394,7 @@
                               <w:spacing w:val="-3"/>
                               <w:sz w:val="28"/>
                             </w:rPr>
-                            <w:t> </w:t>
+                            <w:t xml:space="preserve"> </w:t>
                           </w:r>
                           <w:r>
                             <w:rPr>
@@ -809,8 +2409,18 @@
                               <w:spacing w:val="-2"/>
                               <w:sz w:val="28"/>
                             </w:rPr>
-                            <w:t> Python</w:t>
+                            <w:t xml:space="preserve"> </w:t>
                           </w:r>
+                          <w:proofErr w:type="spellStart"/>
+                          <w:r>
+                            <w:rPr>
+                              <w:b/>
+                              <w:spacing w:val="-2"/>
+                              <w:sz w:val="28"/>
+                            </w:rPr>
+                            <w:t>Python</w:t>
+                          </w:r>
+                          <w:proofErr w:type="spellEnd"/>
                         </w:p>
                       </w:txbxContent>
                     </wps:txbx>
@@ -825,17 +2435,17 @@
         </mc:Choice>
         <mc:Fallback>
           <w:pict>
-            <v:shapetype id="_x0000_t202" o:spt="202" coordsize="21600,21600" path="m,l,21600r21600,l21600,xe">
+            <v:shapetype w14:anchorId="02B68A74" id="_x0000_t202" coordsize="21600,21600" o:spt="202" path="m,l,21600r21600,l21600,xe">
               <v:stroke joinstyle="miter"/>
               <v:path gradientshapeok="t" o:connecttype="rect"/>
             </v:shapetype>
-            <v:shape style="position:absolute;margin-left:84.525002pt;margin-top:71.054413pt;width:442.4pt;height:40.8pt;mso-position-horizontal-relative:page;mso-position-vertical-relative:page;z-index:-15754240" type="#_x0000_t202" id="docshape1" filled="false" stroked="false">
+            <v:shape id="Textbox 1" o:spid="_x0000_s1026" type="#_x0000_t202" style="position:absolute;margin-left:84.5pt;margin-top:71.05pt;width:442.4pt;height:40.8pt;z-index:-15754240;visibility:visible;mso-wrap-style:square;mso-wrap-distance-left:0;mso-wrap-distance-top:0;mso-wrap-distance-right:0;mso-wrap-distance-bottom:0;mso-position-horizontal:absolute;mso-position-horizontal-relative:page;mso-position-vertical:absolute;mso-position-vertical-relative:page;v-text-anchor:top" o:gfxdata="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" filled="f" stroked="f">
               <v:textbox inset="0,0,0,0">
                 <w:txbxContent>
                   <w:p>
                     <w:pPr>
                       <w:spacing w:before="8"/>
-                      <w:ind w:left="6" w:right="6" w:firstLine="0"/>
+                      <w:ind w:left="6" w:right="6"/>
                       <w:jc w:val="center"/>
                       <w:rPr>
                         <w:b/>
@@ -855,7 +2465,7 @@
                         <w:spacing w:val="-8"/>
                         <w:sz w:val="28"/>
                       </w:rPr>
-                      <w:t> </w:t>
+                      <w:t xml:space="preserve"> </w:t>
                     </w:r>
                     <w:r>
                       <w:rPr>
@@ -870,7 +2480,7 @@
                         <w:spacing w:val="-2"/>
                         <w:sz w:val="28"/>
                       </w:rPr>
-                      <w:t> </w:t>
+                      <w:t xml:space="preserve"> </w:t>
                     </w:r>
                     <w:r>
                       <w:rPr>
@@ -885,7 +2495,7 @@
                         <w:spacing w:val="-5"/>
                         <w:sz w:val="28"/>
                       </w:rPr>
-                      <w:t> </w:t>
+                      <w:t xml:space="preserve"> </w:t>
                     </w:r>
                     <w:r>
                       <w:rPr>
@@ -900,7 +2510,7 @@
                         <w:spacing w:val="-2"/>
                         <w:sz w:val="28"/>
                       </w:rPr>
-                      <w:t> </w:t>
+                      <w:t xml:space="preserve"> </w:t>
                     </w:r>
                     <w:r>
                       <w:rPr>
@@ -915,7 +2525,7 @@
                         <w:spacing w:val="-2"/>
                         <w:sz w:val="28"/>
                       </w:rPr>
-                      <w:t> </w:t>
+                      <w:t xml:space="preserve"> </w:t>
                     </w:r>
                     <w:r>
                       <w:rPr>
@@ -930,7 +2540,7 @@
                         <w:spacing w:val="-2"/>
                         <w:sz w:val="28"/>
                       </w:rPr>
-                      <w:t> </w:t>
+                      <w:t xml:space="preserve"> </w:t>
                     </w:r>
                     <w:r>
                       <w:rPr>
@@ -945,7 +2555,7 @@
                         <w:spacing w:val="-4"/>
                         <w:sz w:val="28"/>
                       </w:rPr>
-                      <w:t> </w:t>
+                      <w:t xml:space="preserve"> </w:t>
                     </w:r>
                     <w:r>
                       <w:rPr>
@@ -960,7 +2570,7 @@
                         <w:spacing w:val="-1"/>
                         <w:sz w:val="28"/>
                       </w:rPr>
-                      <w:t> </w:t>
+                      <w:t xml:space="preserve"> </w:t>
                     </w:r>
                     <w:r>
                       <w:rPr>
@@ -975,13 +2585,13 @@
                         <w:spacing w:val="-2"/>
                         <w:sz w:val="28"/>
                       </w:rPr>
-                      <w:t> Технології</w:t>
+                      <w:t xml:space="preserve"> Технології</w:t>
                     </w:r>
                   </w:p>
                   <w:p>
                     <w:pPr>
                       <w:spacing w:before="143"/>
-                      <w:ind w:left="6" w:right="0" w:firstLine="0"/>
+                      <w:ind w:left="6"/>
                       <w:jc w:val="center"/>
                       <w:rPr>
                         <w:b/>
@@ -1001,7 +2611,7 @@
                         <w:spacing w:val="-9"/>
                         <w:sz w:val="28"/>
                       </w:rPr>
-                      <w:t> </w:t>
+                      <w:t xml:space="preserve"> </w:t>
                     </w:r>
                     <w:r>
                       <w:rPr>
@@ -1016,7 +2626,7 @@
                         <w:spacing w:val="-3"/>
                         <w:sz w:val="28"/>
                       </w:rPr>
-                      <w:t> </w:t>
+                      <w:t xml:space="preserve"> </w:t>
                     </w:r>
                     <w:r>
                       <w:rPr>
@@ -1031,12 +2641,22 @@
                         <w:spacing w:val="-2"/>
                         <w:sz w:val="28"/>
                       </w:rPr>
-                      <w:t> Python</w:t>
+                      <w:t xml:space="preserve"> </w:t>
                     </w:r>
+                    <w:proofErr w:type="spellStart"/>
+                    <w:r>
+                      <w:rPr>
+                        <w:b/>
+                        <w:spacing w:val="-2"/>
+                        <w:sz w:val="28"/>
+                      </w:rPr>
+                      <w:t>Python</w:t>
+                    </w:r>
+                    <w:proofErr w:type="spellEnd"/>
                   </w:p>
                 </w:txbxContent>
               </v:textbox>
-              <w10:wrap type="none"/>
+              <w10:wrap anchorx="page" anchory="page"/>
             </v:shape>
           </w:pict>
         </mc:Fallback>
@@ -1047,14 +2667,14 @@
 </file>
 
 <file path=word/styles.xml><?xml version="1.0" encoding="utf-8"?>
-<w:styles xmlns:r="http://schemas.openxmlformats.org/officeDocument/2006/relationships" xmlns:w="http://schemas.openxmlformats.org/wordprocessingml/2006/main">
+<w:styles xmlns:mc="http://schemas.openxmlformats.org/markup-compatibility/2006" xmlns:r="http://schemas.openxmlformats.org/officeDocument/2006/relationships" xmlns:w="http://schemas.openxmlformats.org/wordprocessingml/2006/main" xmlns:w14="http://schemas.microsoft.com/office/word/2010/wordml" xmlns:w15="http://schemas.microsoft.com/office/word/2012/wordml" xmlns:w16cex="http://schemas.microsoft.com/office/word/2018/wordml/cex" xmlns:w16cid="http://schemas.microsoft.com/office/word/2016/wordml/cid" xmlns:w16="http://schemas.microsoft.com/office/word/2018/wordml" xmlns:w16sdtdh="http://schemas.microsoft.com/office/word/2020/wordml/sdtdatahash" xmlns:w16se="http://schemas.microsoft.com/office/word/2015/wordml/symex" mc:Ignorable="w14 w15 w16se w16cid w16 w16cex w16sdtdh">
   <w:docDefaults>
     <w:rPrDefault>
       <w:rPr>
-        <w:rFonts w:cstheme="minorBidi" w:hAnsiTheme="minorHAnsi" w:eastAsiaTheme="minorHAnsi" w:asciiTheme="minorHAnsi"/>
+        <w:rFonts w:asciiTheme="minorHAnsi" w:eastAsiaTheme="minorHAnsi" w:hAnsiTheme="minorHAnsi" w:cstheme="minorBidi"/>
         <w:sz w:val="22"/>
         <w:szCs w:val="22"/>
-        <w:lang w:val="en-US" w:bidi="ar-SA" w:eastAsia="en-US"/>
+        <w:lang w:val="en-US" w:eastAsia="en-US" w:bidi="ar-SA"/>
       </w:rPr>
     </w:rPrDefault>
     <w:pPrDefault>
@@ -1062,19 +2682,441 @@
         <w:widowControl w:val="0"/>
         <w:autoSpaceDE w:val="0"/>
         <w:autoSpaceDN w:val="0"/>
-        <w:spacing w:lineRule="auto" w:line="240" w:before="0" w:after="0"/>
-        <w:ind w:left="0" w:right="0"/>
-        <w:jc w:val="left"/>
       </w:pPr>
     </w:pPrDefault>
   </w:docDefaults>
-  <w:style w:styleId="DefaultParagraphFont" w:default="1" w:type="character">
+  <w:latentStyles w:defLockedState="0" w:defUIPriority="99" w:defSemiHidden="0" w:defUnhideWhenUsed="0" w:defQFormat="0" w:count="376">
+    <w:lsdException w:name="Normal" w:uiPriority="0" w:qFormat="1"/>
+    <w:lsdException w:name="heading 1" w:uiPriority="9" w:qFormat="1"/>
+    <w:lsdException w:name="heading 2" w:semiHidden="1" w:uiPriority="9" w:unhideWhenUsed="1" w:qFormat="1"/>
+    <w:lsdException w:name="heading 3" w:semiHidden="1" w:uiPriority="9" w:unhideWhenUsed="1" w:qFormat="1"/>
+    <w:lsdException w:name="heading 4" w:semiHidden="1" w:uiPriority="9" w:unhideWhenUsed="1" w:qFormat="1"/>
+    <w:lsdException w:name="heading 5" w:semiHidden="1" w:uiPriority="9" w:unhideWhenUsed="1" w:qFormat="1"/>
+    <w:lsdException w:name="heading 6" w:semiHidden="1" w:uiPriority="9" w:unhideWhenUsed="1" w:qFormat="1"/>
+    <w:lsdException w:name="heading 7" w:semiHidden="1" w:uiPriority="9" w:unhideWhenUsed="1" w:qFormat="1"/>
+    <w:lsdException w:name="heading 8" w:semiHidden="1" w:uiPriority="9" w:unhideWhenUsed="1" w:qFormat="1"/>
+    <w:lsdException w:name="heading 9" w:semiHidden="1" w:uiPriority="9" w:unhideWhenUsed="1" w:qFormat="1"/>
+    <w:lsdException w:name="index 1" w:semiHidden="1" w:unhideWhenUsed="1"/>
+    <w:lsdException w:name="index 2" w:semiHidden="1" w:unhideWhenUsed="1"/>
+    <w:lsdException w:name="index 3" w:semiHidden="1" w:unhideWhenUsed="1"/>
+    <w:lsdException w:name="index 4" w:semiHidden="1" w:unhideWhenUsed="1"/>
+    <w:lsdException w:name="index 5" w:semiHidden="1" w:unhideWhenUsed="1"/>
+    <w:lsdException w:name="index 6" w:semiHidden="1" w:unhideWhenUsed="1"/>
+    <w:lsdException w:name="index 7" w:semiHidden="1" w:unhideWhenUsed="1"/>
+    <w:lsdException w:name="index 8" w:semiHidden="1" w:unhideWhenUsed="1"/>
+    <w:lsdException w:name="index 9" w:semiHidden="1" w:unhideWhenUsed="1"/>
+    <w:lsdException w:name="toc 1" w:semiHidden="1" w:uiPriority="39" w:unhideWhenUsed="1"/>
+    <w:lsdException w:name="toc 2" w:semiHidden="1" w:uiPriority="39" w:unhideWhenUsed="1"/>
+    <w:lsdException w:name="toc 3" w:semiHidden="1" w:uiPriority="39" w:unhideWhenUsed="1"/>
+    <w:lsdException w:name="toc 4" w:semiHidden="1" w:uiPriority="39" w:unhideWhenUsed="1"/>
+    <w:lsdException w:name="toc 5" w:semiHidden="1" w:uiPriority="39" w:unhideWhenUsed="1"/>
+    <w:lsdException w:name="toc 6" w:semiHidden="1" w:uiPriority="39" w:unhideWhenUsed="1"/>
+    <w:lsdException w:name="toc 7" w:semiHidden="1" w:uiPriority="39" w:unhideWhenUsed="1"/>
+    <w:lsdException w:name="toc 8" w:semiHidden="1" w:uiPriority="39" w:unhideWhenUsed="1"/>
+    <w:lsdException w:name="toc 9" w:semiHidden="1" w:uiPriority="39" w:unhideWhenUsed="1"/>
+    <w:lsdException w:name="Normal Indent" w:semiHidden="1" w:unhideWhenUsed="1"/>
+    <w:lsdException w:name="footnote text" w:semiHidden="1" w:unhideWhenUsed="1"/>
+    <w:lsdException w:name="annotation text" w:semiHidden="1" w:unhideWhenUsed="1"/>
+    <w:lsdException w:name="header" w:semiHidden="1" w:unhideWhenUsed="1"/>
+    <w:lsdException w:name="footer" w:semiHidden="1" w:unhideWhenUsed="1"/>
+    <w:lsdException w:name="index heading" w:semiHidden="1" w:unhideWhenUsed="1"/>
+    <w:lsdException w:name="caption" w:semiHidden="1" w:uiPriority="35" w:unhideWhenUsed="1" w:qFormat="1"/>
+    <w:lsdException w:name="table of figures" w:semiHidden="1" w:unhideWhenUsed="1"/>
+    <w:lsdException w:name="envelope address" w:semiHidden="1" w:unhideWhenUsed="1"/>
+    <w:lsdException w:name="envelope return" w:semiHidden="1" w:unhideWhenUsed="1"/>
+    <w:lsdException w:name="footnote reference" w:semiHidden="1" w:unhideWhenUsed="1"/>
+    <w:lsdException w:name="annotation reference" w:semiHidden="1" w:unhideWhenUsed="1"/>
+    <w:lsdException w:name="line number" w:semiHidden="1" w:unhideWhenUsed="1"/>
+    <w:lsdException w:name="page number" w:semiHidden="1" w:unhideWhenUsed="1"/>
+    <w:lsdException w:name="endnote reference" w:semiHidden="1" w:unhideWhenUsed="1"/>
+    <w:lsdException w:name="endnote text" w:semiHidden="1" w:unhideWhenUsed="1"/>
+    <w:lsdException w:name="table of authorities" w:semiHidden="1" w:unhideWhenUsed="1"/>
+    <w:lsdException w:name="macro" w:semiHidden="1" w:unhideWhenUsed="1"/>
+    <w:lsdException w:name="toa heading" w:semiHidden="1" w:unhideWhenUsed="1"/>
+    <w:lsdException w:name="List" w:semiHidden="1" w:unhideWhenUsed="1"/>
+    <w:lsdException w:name="List Bullet" w:semiHidden="1" w:unhideWhenUsed="1"/>
+    <w:lsdException w:name="List Number" w:semiHidden="1" w:unhideWhenUsed="1"/>
+    <w:lsdException w:name="List 2" w:semiHidden="1" w:unhideWhenUsed="1"/>
+    <w:lsdException w:name="List 3" w:semiHidden="1" w:unhideWhenUsed="1"/>
+    <w:lsdException w:name="List 4" w:semiHidden="1" w:unhideWhenUsed="1"/>
+    <w:lsdException w:name="List 5" w:semiHidden="1" w:unhideWhenUsed="1"/>
+    <w:lsdException w:name="List Bullet 2" w:semiHidden="1" w:unhideWhenUsed="1"/>
+    <w:lsdException w:name="List Bullet 3" w:semiHidden="1" w:unhideWhenUsed="1"/>
+    <w:lsdException w:name="List Bullet 4" w:semiHidden="1" w:unhideWhenUsed="1"/>
+    <w:lsdException w:name="List Bullet 5" w:semiHidden="1" w:unhideWhenUsed="1"/>
+    <w:lsdException w:name="List Number 2" w:semiHidden="1" w:unhideWhenUsed="1"/>
+    <w:lsdException w:name="List Number 3" w:semiHidden="1" w:unhideWhenUsed="1"/>
+    <w:lsdException w:name="List Number 4" w:semiHidden="1" w:unhideWhenUsed="1"/>
+    <w:lsdException w:name="List Number 5" w:semiHidden="1" w:unhideWhenUsed="1"/>
+    <w:lsdException w:name="Title" w:uiPriority="10" w:qFormat="1"/>
+    <w:lsdException w:name="Closing" w:semiHidden="1" w:unhideWhenUsed="1"/>
+    <w:lsdException w:name="Signature" w:semiHidden="1" w:unhideWhenUsed="1"/>
+    <w:lsdException w:name="Default Paragraph Font" w:semiHidden="1" w:uiPriority="1" w:unhideWhenUsed="1"/>
+    <w:lsdException w:name="Body Text" w:semiHidden="1" w:unhideWhenUsed="1"/>
+    <w:lsdException w:name="Body Text Indent" w:semiHidden="1" w:unhideWhenUsed="1"/>
+    <w:lsdException w:name="List Continue" w:semiHidden="1" w:unhideWhenUsed="1"/>
+    <w:lsdException w:name="List Continue 2" w:semiHidden="1" w:unhideWhenUsed="1"/>
+    <w:lsdException w:name="List Continue 3" w:semiHidden="1" w:unhideWhenUsed="1"/>
+    <w:lsdException w:name="List Continue 4" w:semiHidden="1" w:unhideWhenUsed="1"/>
+    <w:lsdException w:name="List Continue 5" w:semiHidden="1" w:unhideWhenUsed="1"/>
+    <w:lsdException w:name="Message Header" w:semiHidden="1" w:unhideWhenUsed="1"/>
+    <w:lsdException w:name="Subtitle" w:uiPriority="11" w:qFormat="1"/>
+    <w:lsdException w:name="Salutation" w:semiHidden="1" w:unhideWhenUsed="1"/>
+    <w:lsdException w:name="Date" w:semiHidden="1" w:unhideWhenUsed="1"/>
+    <w:lsdException w:name="Body Text First Indent" w:semiHidden="1" w:unhideWhenUsed="1"/>
+    <w:lsdException w:name="Body Text First Indent 2" w:semiHidden="1" w:unhideWhenUsed="1"/>
+    <w:lsdException w:name="Note Heading" w:semiHidden="1" w:unhideWhenUsed="1"/>
+    <w:lsdException w:name="Body Text 2" w:semiHidden="1" w:unhideWhenUsed="1"/>
+    <w:lsdException w:name="Body Text 3" w:semiHidden="1" w:unhideWhenUsed="1"/>
+    <w:lsdException w:name="Body Text Indent 2" w:semiHidden="1" w:unhideWhenUsed="1"/>
+    <w:lsdException w:name="Body Text Indent 3" w:semiHidden="1" w:unhideWhenUsed="1"/>
+    <w:lsdException w:name="Block Text" w:semiHidden="1" w:unhideWhenUsed="1"/>
+    <w:lsdException w:name="Hyperlink" w:semiHidden="1" w:unhideWhenUsed="1"/>
+    <w:lsdException w:name="FollowedHyperlink" w:semiHidden="1" w:unhideWhenUsed="1"/>
+    <w:lsdException w:name="Strong" w:uiPriority="22" w:qFormat="1"/>
+    <w:lsdException w:name="Emphasis" w:uiPriority="20" w:qFormat="1"/>
+    <w:lsdException w:name="Document Map" w:semiHidden="1" w:unhideWhenUsed="1"/>
+    <w:lsdException w:name="Plain Text" w:semiHidden="1" w:unhideWhenUsed="1"/>
+    <w:lsdException w:name="E-mail Signature" w:semiHidden="1" w:unhideWhenUsed="1"/>
+    <w:lsdException w:name="HTML Top of Form" w:semiHidden="1" w:unhideWhenUsed="1"/>
+    <w:lsdException w:name="HTML Bottom of Form" w:semiHidden="1" w:unhideWhenUsed="1"/>
+    <w:lsdException w:name="Normal (Web)" w:semiHidden="1" w:unhideWhenUsed="1"/>
+    <w:lsdException w:name="HTML Acronym" w:semiHidden="1" w:unhideWhenUsed="1"/>
+    <w:lsdException w:name="HTML Address" w:semiHidden="1" w:unhideWhenUsed="1"/>
+    <w:lsdException w:name="HTML Cite" w:semiHidden="1" w:unhideWhenUsed="1"/>
+    <w:lsdException w:name="HTML Code" w:semiHidden="1" w:unhideWhenUsed="1"/>
+    <w:lsdException w:name="HTML Definition" w:semiHidden="1" w:unhideWhenUsed="1"/>
+    <w:lsdException w:name="HTML Keyboard" w:semiHidden="1" w:unhideWhenUsed="1"/>
+    <w:lsdException w:name="HTML Preformatted" w:semiHidden="1" w:unhideWhenUsed="1"/>
+    <w:lsdException w:name="HTML Sample" w:semiHidden="1" w:unhideWhenUsed="1"/>
+    <w:lsdException w:name="HTML Typewriter" w:semiHidden="1" w:unhideWhenUsed="1"/>
+    <w:lsdException w:name="HTML Variable" w:semiHidden="1" w:unhideWhenUsed="1"/>
+    <w:lsdException w:name="Normal Table" w:semiHidden="1" w:unhideWhenUsed="1"/>
+    <w:lsdException w:name="annotation subject" w:semiHidden="1" w:unhideWhenUsed="1"/>
+    <w:lsdException w:name="No List" w:semiHidden="1" w:unhideWhenUsed="1"/>
+    <w:lsdException w:name="Outline List 1" w:semiHidden="1" w:unhideWhenUsed="1"/>
+    <w:lsdException w:name="Outline List 2" w:semiHidden="1" w:unhideWhenUsed="1"/>
+    <w:lsdException w:name="Outline List 3" w:semiHidden="1" w:unhideWhenUsed="1"/>
+    <w:lsdException w:name="Table Simple 1" w:semiHidden="1" w:unhideWhenUsed="1"/>
+    <w:lsdException w:name="Table Simple 2" w:semiHidden="1" w:unhideWhenUsed="1"/>
+    <w:lsdException w:name="Table Simple 3" w:semiHidden="1" w:unhideWhenUsed="1"/>
+    <w:lsdException w:name="Table Classic 1" w:semiHidden="1" w:unhideWhenUsed="1"/>
+    <w:lsdException w:name="Table Classic 2" w:semiHidden="1" w:unhideWhenUsed="1"/>
+    <w:lsdException w:name="Table Classic 3" w:semiHidden="1" w:unhideWhenUsed="1"/>
+    <w:lsdException w:name="Table Classic 4" w:semiHidden="1" w:unhideWhenUsed="1"/>
+    <w:lsdException w:name="Table Colorful 1" w:semiHidden="1" w:unhideWhenUsed="1"/>
+    <w:lsdException w:name="Table Colorful 2" w:semiHidden="1" w:unhideWhenUsed="1"/>
+    <w:lsdException w:name="Table Colorful 3" w:semiHidden="1" w:unhideWhenUsed="1"/>
+    <w:lsdException w:name="Table Columns 1" w:semiHidden="1" w:unhideWhenUsed="1"/>
+    <w:lsdException w:name="Table Columns 2" w:semiHidden="1" w:unhideWhenUsed="1"/>
+    <w:lsdException w:name="Table Columns 3" w:semiHidden="1" w:unhideWhenUsed="1"/>
+    <w:lsdException w:name="Table Columns 4" w:semiHidden="1" w:unhideWhenUsed="1"/>
+    <w:lsdException w:name="Table Columns 5" w:semiHidden="1" w:unhideWhenUsed="1"/>
+    <w:lsdException w:name="Table Grid 1" w:semiHidden="1" w:unhideWhenUsed="1"/>
+    <w:lsdException w:name="Table Grid 2" w:semiHidden="1" w:unhideWhenUsed="1"/>
+    <w:lsdException w:name="Table Grid 3" w:semiHidden="1" w:unhideWhenUsed="1"/>
+    <w:lsdException w:name="Table Grid 4" w:semiHidden="1" w:unhideWhenUsed="1"/>
+    <w:lsdException w:name="Table Grid 5" w:semiHidden="1" w:unhideWhenUsed="1"/>
+    <w:lsdException w:name="Table Grid 6" w:semiHidden="1" w:unhideWhenUsed="1"/>
+    <w:lsdException w:name="Table Grid 7" w:semiHidden="1" w:unhideWhenUsed="1"/>
+    <w:lsdException w:name="Table Grid 8" w:semiHidden="1" w:unhideWhenUsed="1"/>
+    <w:lsdException w:name="Table List 1" w:semiHidden="1" w:unhideWhenUsed="1"/>
+    <w:lsdException w:name="Table List 2" w:semiHidden="1" w:unhideWhenUsed="1"/>
+    <w:lsdException w:name="Table List 3" w:semiHidden="1" w:unhideWhenUsed="1"/>
+    <w:lsdException w:name="Table List 4" w:semiHidden="1" w:unhideWhenUsed="1"/>
+    <w:lsdException w:name="Table List 5" w:semiHidden="1" w:unhideWhenUsed="1"/>
+    <w:lsdException w:name="Table List 6" w:semiHidden="1" w:unhideWhenUsed="1"/>
+    <w:lsdException w:name="Table List 7" w:semiHidden="1" w:unhideWhenUsed="1"/>
+    <w:lsdException w:name="Table List 8" w:semiHidden="1" w:unhideWhenUsed="1"/>
+    <w:lsdException w:name="Table 3D effects 1" w:semiHidden="1" w:unhideWhenUsed="1"/>
+    <w:lsdException w:name="Table 3D effects 2" w:semiHidden="1" w:unhideWhenUsed="1"/>
+    <w:lsdException w:name="Table 3D effects 3" w:semiHidden="1" w:unhideWhenUsed="1"/>
+    <w:lsdException w:name="Table Contemporary" w:semiHidden="1" w:unhideWhenUsed="1"/>
+    <w:lsdException w:name="Table Elegant" w:semiHidden="1" w:unhideWhenUsed="1"/>
+    <w:lsdException w:name="Table Professional" w:semiHidden="1" w:unhideWhenUsed="1"/>
+    <w:lsdException w:name="Table Subtle 1" w:semiHidden="1" w:unhideWhenUsed="1"/>
+    <w:lsdException w:name="Table Subtle 2" w:semiHidden="1" w:unhideWhenUsed="1"/>
+    <w:lsdException w:name="Table Web 1" w:semiHidden="1" w:unhideWhenUsed="1"/>
+    <w:lsdException w:name="Table Web 2" w:semiHidden="1" w:unhideWhenUsed="1"/>
+    <w:lsdException w:name="Table Web 3" w:semiHidden="1" w:unhideWhenUsed="1"/>
+    <w:lsdException w:name="Balloon Text" w:semiHidden="1" w:unhideWhenUsed="1"/>
+    <w:lsdException w:name="Table Grid" w:uiPriority="39"/>
+    <w:lsdException w:name="Table Theme" w:semiHidden="1" w:unhideWhenUsed="1"/>
+    <w:lsdException w:name="Placeholder Text" w:semiHidden="1"/>
+    <w:lsdException w:name="No Spacing" w:uiPriority="1" w:qFormat="1"/>
+    <w:lsdException w:name="Light Shading" w:uiPriority="60"/>
+    <w:lsdException w:name="Light List" w:uiPriority="61"/>
+    <w:lsdException w:name="Light Grid" w:uiPriority="62"/>
+    <w:lsdException w:name="Medium Shading 1" w:uiPriority="63"/>
+    <w:lsdException w:name="Medium Shading 2" w:uiPriority="64"/>
+    <w:lsdException w:name="Medium List 1" w:uiPriority="65"/>
+    <w:lsdException w:name="Medium List 2" w:uiPriority="66"/>
+    <w:lsdException w:name="Medium Grid 1" w:uiPriority="67"/>
+    <w:lsdException w:name="Medium Grid 2" w:uiPriority="68"/>
+    <w:lsdException w:name="Medium Grid 3" w:uiPriority="69"/>
+    <w:lsdException w:name="Dark List" w:uiPriority="70"/>
+    <w:lsdException w:name="Colorful Shading" w:uiPriority="71"/>
+    <w:lsdException w:name="Colorful List" w:uiPriority="72"/>
+    <w:lsdException w:name="Colorful Grid" w:uiPriority="73"/>
+    <w:lsdException w:name="Light Shading Accent 1" w:uiPriority="60"/>
+    <w:lsdException w:name="Light List Accent 1" w:uiPriority="61"/>
+    <w:lsdException w:name="Light Grid Accent 1" w:uiPriority="62"/>
+    <w:lsdException w:name="Medium Shading 1 Accent 1" w:uiPriority="63"/>
+    <w:lsdException w:name="Medium Shading 2 Accent 1" w:uiPriority="64"/>
+    <w:lsdException w:name="Medium List 1 Accent 1" w:uiPriority="65"/>
+    <w:lsdException w:name="Revision" w:semiHidden="1"/>
+    <w:lsdException w:name="List Paragraph" w:uiPriority="34" w:qFormat="1"/>
+    <w:lsdException w:name="Quote" w:uiPriority="29" w:qFormat="1"/>
+    <w:lsdException w:name="Intense Quote" w:uiPriority="30" w:qFormat="1"/>
+    <w:lsdException w:name="Medium List 2 Accent 1" w:uiPriority="66"/>
+    <w:lsdException w:name="Medium Grid 1 Accent 1" w:uiPriority="67"/>
+    <w:lsdException w:name="Medium Grid 2 Accent 1" w:uiPriority="68"/>
+    <w:lsdException w:name="Medium Grid 3 Accent 1" w:uiPriority="69"/>
+    <w:lsdException w:name="Dark List Accent 1" w:uiPriority="70"/>
+    <w:lsdException w:name="Colorful Shading Accent 1" w:uiPriority="71"/>
+    <w:lsdException w:name="Colorful List Accent 1" w:uiPriority="72"/>
+    <w:lsdException w:name="Colorful Grid Accent 1" w:uiPriority="73"/>
+    <w:lsdException w:name="Light Shading Accent 2" w:uiPriority="60"/>
+    <w:lsdException w:name="Light List Accent 2" w:uiPriority="61"/>
+    <w:lsdException w:name="Light Grid Accent 2" w:uiPriority="62"/>
+    <w:lsdException w:name="Medium Shading 1 Accent 2" w:uiPriority="63"/>
+    <w:lsdException w:name="Medium Shading 2 Accent 2" w:uiPriority="64"/>
+    <w:lsdException w:name="Medium List 1 Accent 2" w:uiPriority="65"/>
+    <w:lsdException w:name="Medium List 2 Accent 2" w:uiPriority="66"/>
+    <w:lsdException w:name="Medium Grid 1 Accent 2" w:uiPriority="67"/>
+    <w:lsdException w:name="Medium Grid 2 Accent 2" w:uiPriority="68"/>
+    <w:lsdException w:name="Medium Grid 3 Accent 2" w:uiPriority="69"/>
+    <w:lsdException w:name="Dark List Accent 2" w:uiPriority="70"/>
+    <w:lsdException w:name="Colorful Shading Accent 2" w:uiPriority="71"/>
+    <w:lsdException w:name="Colorful List Accent 2" w:uiPriority="72"/>
+    <w:lsdException w:name="Colorful Grid Accent 2" w:uiPriority="73"/>
+    <w:lsdException w:name="Light Shading Accent 3" w:uiPriority="60"/>
+    <w:lsdException w:name="Light List Accent 3" w:uiPriority="61"/>
+    <w:lsdException w:name="Light Grid Accent 3" w:uiPriority="62"/>
+    <w:lsdException w:name="Medium Shading 1 Accent 3" w:uiPriority="63"/>
+    <w:lsdException w:name="Medium Shading 2 Accent 3" w:uiPriority="64"/>
+    <w:lsdException w:name="Medium List 1 Accent 3" w:uiPriority="65"/>
+    <w:lsdException w:name="Medium List 2 Accent 3" w:uiPriority="66"/>
+    <w:lsdException w:name="Medium Grid 1 Accent 3" w:uiPriority="67"/>
+    <w:lsdException w:name="Medium Grid 2 Accent 3" w:uiPriority="68"/>
+    <w:lsdException w:name="Medium Grid 3 Accent 3" w:uiPriority="69"/>
+    <w:lsdException w:name="Dark List Accent 3" w:uiPriority="70"/>
+    <w:lsdException w:name="Colorful Shading Accent 3" w:uiPriority="71"/>
+    <w:lsdException w:name="Colorful List Accent 3" w:uiPriority="72"/>
+    <w:lsdException w:name="Colorful Grid Accent 3" w:uiPriority="73"/>
+    <w:lsdException w:name="Light Shading Accent 4" w:uiPriority="60"/>
+    <w:lsdException w:name="Light List Accent 4" w:uiPriority="61"/>
+    <w:lsdException w:name="Light Grid Accent 4" w:uiPriority="62"/>
+    <w:lsdException w:name="Medium Shading 1 Accent 4" w:uiPriority="63"/>
+    <w:lsdException w:name="Medium Shading 2 Accent 4" w:uiPriority="64"/>
+    <w:lsdException w:name="Medium List 1 Accent 4" w:uiPriority="65"/>
+    <w:lsdException w:name="Medium List 2 Accent 4" w:uiPriority="66"/>
+    <w:lsdException w:name="Medium Grid 1 Accent 4" w:uiPriority="67"/>
+    <w:lsdException w:name="Medium Grid 2 Accent 4" w:uiPriority="68"/>
+    <w:lsdException w:name="Medium Grid 3 Accent 4" w:uiPriority="69"/>
+    <w:lsdException w:name="Dark List Accent 4" w:uiPriority="70"/>
+    <w:lsdException w:name="Colorful Shading Accent 4" w:uiPriority="71"/>
+    <w:lsdException w:name="Colorful List Accent 4" w:uiPriority="72"/>
+    <w:lsdException w:name="Colorful Grid Accent 4" w:uiPriority="73"/>
+    <w:lsdException w:name="Light Shading Accent 5" w:uiPriority="60"/>
+    <w:lsdException w:name="Light List Accent 5" w:uiPriority="61"/>
+    <w:lsdException w:name="Light Grid Accent 5" w:uiPriority="62"/>
+    <w:lsdException w:name="Medium Shading 1 Accent 5" w:uiPriority="63"/>
+    <w:lsdException w:name="Medium Shading 2 Accent 5" w:uiPriority="64"/>
+    <w:lsdException w:name="Medium List 1 Accent 5" w:uiPriority="65"/>
+    <w:lsdException w:name="Medium List 2 Accent 5" w:uiPriority="66"/>
+    <w:lsdException w:name="Medium Grid 1 Accent 5" w:uiPriority="67"/>
+    <w:lsdException w:name="Medium Grid 2 Accent 5" w:uiPriority="68"/>
+    <w:lsdException w:name="Medium Grid 3 Accent 5" w:uiPriority="69"/>
+    <w:lsdException w:name="Dark List Accent 5" w:uiPriority="70"/>
+    <w:lsdException w:name="Colorful Shading Accent 5" w:uiPriority="71"/>
+    <w:lsdException w:name="Colorful List Accent 5" w:uiPriority="72"/>
+    <w:lsdException w:name="Colorful Grid Accent 5" w:uiPriority="73"/>
+    <w:lsdException w:name="Light Shading Accent 6" w:uiPriority="60"/>
+    <w:lsdException w:name="Light List Accent 6" w:uiPriority="61"/>
+    <w:lsdException w:name="Light Grid Accent 6" w:uiPriority="62"/>
+    <w:lsdException w:name="Medium Shading 1 Accent 6" w:uiPriority="63"/>
+    <w:lsdException w:name="Medium Shading 2 Accent 6" w:uiPriority="64"/>
+    <w:lsdException w:name="Medium List 1 Accent 6" w:uiPriority="65"/>
+    <w:lsdException w:name="Medium List 2 Accent 6" w:uiPriority="66"/>
+    <w:lsdException w:name="Medium Grid 1 Accent 6" w:uiPriority="67"/>
+    <w:lsdException w:name="Medium Grid 2 Accent 6" w:uiPriority="68"/>
+    <w:lsdException w:name="Medium Grid 3 Accent 6" w:uiPriority="69"/>
+    <w:lsdException w:name="Dark List Accent 6" w:uiPriority="70"/>
+    <w:lsdException w:name="Colorful Shading Accent 6" w:uiPriority="71"/>
+    <w:lsdException w:name="Colorful List Accent 6" w:uiPriority="72"/>
+    <w:lsdException w:name="Colorful Grid Accent 6" w:uiPriority="73"/>
+    <w:lsdException w:name="Subtle Emphasis" w:uiPriority="19" w:qFormat="1"/>
+    <w:lsdException w:name="Intense Emphasis" w:uiPriority="21" w:qFormat="1"/>
+    <w:lsdException w:name="Subtle Reference" w:uiPriority="31" w:qFormat="1"/>
+    <w:lsdException w:name="Intense Reference" w:uiPriority="32" w:qFormat="1"/>
+    <w:lsdException w:name="Book Title" w:uiPriority="33" w:qFormat="1"/>
+    <w:lsdException w:name="Bibliography" w:semiHidden="1" w:uiPriority="37" w:unhideWhenUsed="1"/>
+    <w:lsdException w:name="TOC Heading" w:semiHidden="1" w:uiPriority="39" w:unhideWhenUsed="1" w:qFormat="1"/>
+    <w:lsdException w:name="Plain Table 1" w:uiPriority="41"/>
+    <w:lsdException w:name="Plain Table 2" w:uiPriority="42"/>
+    <w:lsdException w:name="Plain Table 3" w:uiPriority="43"/>
+    <w:lsdException w:name="Plain Table 4" w:uiPriority="44"/>
+    <w:lsdException w:name="Plain Table 5" w:uiPriority="45"/>
+    <w:lsdException w:name="Grid Table Light" w:uiPriority="40"/>
+    <w:lsdException w:name="Grid Table 1 Light" w:uiPriority="46"/>
+    <w:lsdException w:name="Grid Table 2" w:uiPriority="47"/>
+    <w:lsdException w:name="Grid Table 3" w:uiPriority="48"/>
+    <w:lsdException w:name="Grid Table 4" w:uiPriority="49"/>
+    <w:lsdException w:name="Grid Table 5 Dark" w:uiPriority="50"/>
+    <w:lsdException w:name="Grid Table 6 Colorful" w:uiPriority="51"/>
+    <w:lsdException w:name="Grid Table 7 Colorful" w:uiPriority="52"/>
+    <w:lsdException w:name="Grid Table 1 Light Accent 1" w:uiPriority="46"/>
+    <w:lsdException w:name="Grid Table 2 Accent 1" w:uiPriority="47"/>
+    <w:lsdException w:name="Grid Table 3 Accent 1" w:uiPriority="48"/>
+    <w:lsdException w:name="Grid Table 4 Accent 1" w:uiPriority="49"/>
+    <w:lsdException w:name="Grid Table 5 Dark Accent 1" w:uiPriority="50"/>
+    <w:lsdException w:name="Grid Table 6 Colorful Accent 1" w:uiPriority="51"/>
+    <w:lsdException w:name="Grid Table 7 Colorful Accent 1" w:uiPriority="52"/>
+    <w:lsdException w:name="Grid Table 1 Light Accent 2" w:uiPriority="46"/>
+    <w:lsdException w:name="Grid Table 2 Accent 2" w:uiPriority="47"/>
+    <w:lsdException w:name="Grid Table 3 Accent 2" w:uiPriority="48"/>
+    <w:lsdException w:name="Grid Table 4 Accent 2" w:uiPriority="49"/>
+    <w:lsdException w:name="Grid Table 5 Dark Accent 2" w:uiPriority="50"/>
+    <w:lsdException w:name="Grid Table 6 Colorful Accent 2" w:uiPriority="51"/>
+    <w:lsdException w:name="Grid Table 7 Colorful Accent 2" w:uiPriority="52"/>
+    <w:lsdException w:name="Grid Table 1 Light Accent 3" w:uiPriority="46"/>
+    <w:lsdException w:name="Grid Table 2 Accent 3" w:uiPriority="47"/>
+    <w:lsdException w:name="Grid Table 3 Accent 3" w:uiPriority="48"/>
+    <w:lsdException w:name="Grid Table 4 Accent 3" w:uiPriority="49"/>
+    <w:lsdException w:name="Grid Table 5 Dark Accent 3" w:uiPriority="50"/>
+    <w:lsdException w:name="Grid Table 6 Colorful Accent 3" w:uiPriority="51"/>
+    <w:lsdException w:name="Grid Table 7 Colorful Accent 3" w:uiPriority="52"/>
+    <w:lsdException w:name="Grid Table 1 Light Accent 4" w:uiPriority="46"/>
+    <w:lsdException w:name="Grid Table 2 Accent 4" w:uiPriority="47"/>
+    <w:lsdException w:name="Grid Table 3 Accent 4" w:uiPriority="48"/>
+    <w:lsdException w:name="Grid Table 4 Accent 4" w:uiPriority="49"/>
+    <w:lsdException w:name="Grid Table 5 Dark Accent 4" w:uiPriority="50"/>
+    <w:lsdException w:name="Grid Table 6 Colorful Accent 4" w:uiPriority="51"/>
+    <w:lsdException w:name="Grid Table 7 Colorful Accent 4" w:uiPriority="52"/>
+    <w:lsdException w:name="Grid Table 1 Light Accent 5" w:uiPriority="46"/>
+    <w:lsdException w:name="Grid Table 2 Accent 5" w:uiPriority="47"/>
+    <w:lsdException w:name="Grid Table 3 Accent 5" w:uiPriority="48"/>
+    <w:lsdException w:name="Grid Table 4 Accent 5" w:uiPriority="49"/>
+    <w:lsdException w:name="Grid Table 5 Dark Accent 5" w:uiPriority="50"/>
+    <w:lsdException w:name="Grid Table 6 Colorful Accent 5" w:uiPriority="51"/>
+    <w:lsdException w:name="Grid Table 7 Colorful Accent 5" w:uiPriority="52"/>
+    <w:lsdException w:name="Grid Table 1 Light Accent 6" w:uiPriority="46"/>
+    <w:lsdException w:name="Grid Table 2 Accent 6" w:uiPriority="47"/>
+    <w:lsdException w:name="Grid Table 3 Accent 6" w:uiPriority="48"/>
+    <w:lsdException w:name="Grid Table 4 Accent 6" w:uiPriority="49"/>
+    <w:lsdException w:name="Grid Table 5 Dark Accent 6" w:uiPriority="50"/>
+    <w:lsdException w:name="Grid Table 6 Colorful Accent 6" w:uiPriority="51"/>
+    <w:lsdException w:name="Grid Table 7 Colorful Accent 6" w:uiPriority="52"/>
+    <w:lsdException w:name="List Table 1 Light" w:uiPriority="46"/>
+    <w:lsdException w:name="List Table 2" w:uiPriority="47"/>
+    <w:lsdException w:name="List Table 3" w:uiPriority="48"/>
+    <w:lsdException w:name="List Table 4" w:uiPriority="49"/>
+    <w:lsdException w:name="List Table 5 Dark" w:uiPriority="50"/>
+    <w:lsdException w:name="List Table 6 Colorful" w:uiPriority="51"/>
+    <w:lsdException w:name="List Table 7 Colorful" w:uiPriority="52"/>
+    <w:lsdException w:name="List Table 1 Light Accent 1" w:uiPriority="46"/>
+    <w:lsdException w:name="List Table 2 Accent 1" w:uiPriority="47"/>
+    <w:lsdException w:name="List Table 3 Accent 1" w:uiPriority="48"/>
+    <w:lsdException w:name="List Table 4 Accent 1" w:uiPriority="49"/>
+    <w:lsdException w:name="List Table 5 Dark Accent 1" w:uiPriority="50"/>
+    <w:lsdException w:name="List Table 6 Colorful Accent 1" w:uiPriority="51"/>
+    <w:lsdException w:name="List Table 7 Colorful Accent 1" w:uiPriority="52"/>
+    <w:lsdException w:name="List Table 1 Light Accent 2" w:uiPriority="46"/>
+    <w:lsdException w:name="List Table 2 Accent 2" w:uiPriority="47"/>
+    <w:lsdException w:name="List Table 3 Accent 2" w:uiPriority="48"/>
+    <w:lsdException w:name="List Table 4 Accent 2" w:uiPriority="49"/>
+    <w:lsdException w:name="List Table 5 Dark Accent 2" w:uiPriority="50"/>
+    <w:lsdException w:name="List Table 6 Colorful Accent 2" w:uiPriority="51"/>
+    <w:lsdException w:name="List Table 7 Colorful Accent 2" w:uiPriority="52"/>
+    <w:lsdException w:name="List Table 1 Light Accent 3" w:uiPriority="46"/>
+    <w:lsdException w:name="List Table 2 Accent 3" w:uiPriority="47"/>
+    <w:lsdException w:name="List Table 3 Accent 3" w:uiPriority="48"/>
+    <w:lsdException w:name="List Table 4 Accent 3" w:uiPriority="49"/>
+    <w:lsdException w:name="List Table 5 Dark Accent 3" w:uiPriority="50"/>
+    <w:lsdException w:name="List Table 6 Colorful Accent 3" w:uiPriority="51"/>
+    <w:lsdException w:name="List Table 7 Colorful Accent 3" w:uiPriority="52"/>
+    <w:lsdException w:name="List Table 1 Light Accent 4" w:uiPriority="46"/>
+    <w:lsdException w:name="List Table 2 Accent 4" w:uiPriority="47"/>
+    <w:lsdException w:name="List Table 3 Accent 4" w:uiPriority="48"/>
+    <w:lsdException w:name="List Table 4 Accent 4" w:uiPriority="49"/>
+    <w:lsdException w:name="List Table 5 Dark Accent 4" w:uiPriority="50"/>
+    <w:lsdException w:name="List Table 6 Colorful Accent 4" w:uiPriority="51"/>
+    <w:lsdException w:name="List Table 7 Colorful Accent 4" w:uiPriority="52"/>
+    <w:lsdException w:name="List Table 1 Light Accent 5" w:uiPriority="46"/>
+    <w:lsdException w:name="List Table 2 Accent 5" w:uiPriority="47"/>
+    <w:lsdException w:name="List Table 3 Accent 5" w:uiPriority="48"/>
+    <w:lsdException w:name="List Table 4 Accent 5" w:uiPriority="49"/>
+    <w:lsdException w:name="List Table 5 Dark Accent 5" w:uiPriority="50"/>
+    <w:lsdException w:name="List Table 6 Colorful Accent 5" w:uiPriority="51"/>
+    <w:lsdException w:name="List Table 7 Colorful Accent 5" w:uiPriority="52"/>
+    <w:lsdException w:name="List Table 1 Light Accent 6" w:uiPriority="46"/>
+    <w:lsdException w:name="List Table 2 Accent 6" w:uiPriority="47"/>
+    <w:lsdException w:name="List Table 3 Accent 6" w:uiPriority="48"/>
+    <w:lsdException w:name="List Table 4 Accent 6" w:uiPriority="49"/>
+    <w:lsdException w:name="List Table 5 Dark Accent 6" w:uiPriority="50"/>
+    <w:lsdException w:name="List Table 6 Colorful Accent 6" w:uiPriority="51"/>
+    <w:lsdException w:name="List Table 7 Colorful Accent 6" w:uiPriority="52"/>
+    <w:lsdException w:name="Mention" w:semiHidden="1" w:unhideWhenUsed="1"/>
+    <w:lsdException w:name="Smart Hyperlink" w:semiHidden="1" w:unhideWhenUsed="1"/>
+    <w:lsdException w:name="Hashtag" w:semiHidden="1" w:unhideWhenUsed="1"/>
+    <w:lsdException w:name="Unresolved Mention" w:semiHidden="1" w:unhideWhenUsed="1"/>
+    <w:lsdException w:name="Smart Link" w:semiHidden="1" w:unhideWhenUsed="1"/>
+  </w:latentStyles>
+  <w:style w:type="paragraph" w:default="1" w:styleId="a">
+    <w:name w:val="Normal"/>
+    <w:qFormat/>
+    <w:rPr>
+      <w:rFonts w:ascii="Times New Roman" w:eastAsia="Times New Roman" w:hAnsi="Times New Roman" w:cs="Times New Roman"/>
+      <w:lang w:val="uk-UA"/>
+    </w:rPr>
+  </w:style>
+  <w:style w:type="paragraph" w:styleId="1">
+    <w:name w:val="heading 1"/>
+    <w:basedOn w:val="a"/>
+    <w:link w:val="10"/>
+    <w:uiPriority w:val="9"/>
+    <w:qFormat/>
+    <w:pPr>
+      <w:spacing w:before="8"/>
+      <w:ind w:left="6"/>
+      <w:jc w:val="center"/>
+      <w:outlineLvl w:val="0"/>
+    </w:pPr>
+    <w:rPr>
+      <w:b/>
+      <w:bCs/>
+      <w:sz w:val="28"/>
+      <w:szCs w:val="28"/>
+    </w:rPr>
+  </w:style>
+  <w:style w:type="character" w:default="1" w:styleId="a0">
     <w:name w:val="Default Paragraph Font"/>
     <w:uiPriority w:val="1"/>
+    <w:unhideWhenUsed/>
+  </w:style>
+  <w:style w:type="table" w:default="1" w:styleId="a1">
+    <w:name w:val="Normal Table"/>
+    <w:uiPriority w:val="99"/>
+    <w:semiHidden/>
+    <w:unhideWhenUsed/>
+    <w:tblPr>
+      <w:tblInd w:w="0" w:type="dxa"/>
+      <w:tblCellMar>
+        <w:top w:w="0" w:type="dxa"/>
+        <w:left w:w="108" w:type="dxa"/>
+        <w:bottom w:w="0" w:type="dxa"/>
+        <w:right w:w="108" w:type="dxa"/>
+      </w:tblCellMar>
+    </w:tblPr>
+  </w:style>
+  <w:style w:type="numbering" w:default="1" w:styleId="a2">
+    <w:name w:val="No List"/>
+    <w:uiPriority w:val="99"/>
     <w:semiHidden/>
     <w:unhideWhenUsed/>
   </w:style>
-  <w:style w:styleId="TableNormal" w:default="1" w:type="table">
+  <w:style w:type="table" w:customStyle="1" w:styleId="TableNormal">
     <w:name w:val="Table Normal"/>
     <w:uiPriority w:val="2"/>
     <w:semiHidden/>
@@ -1090,73 +3132,55 @@
       </w:tblCellMar>
     </w:tblPr>
   </w:style>
-  <w:style w:styleId="NoList" w:default="1" w:type="numbering">
-    <w:name w:val="No List"/>
-    <w:uiPriority w:val="99"/>
-    <w:semiHidden/>
-    <w:unhideWhenUsed/>
-  </w:style>
-  <w:style w:default="1" w:styleId="Normal" w:type="paragraph">
-    <w:name w:val="Normal"/>
+  <w:style w:type="paragraph" w:styleId="a3">
+    <w:name w:val="Body Text"/>
+    <w:basedOn w:val="a"/>
+    <w:link w:val="a4"/>
     <w:uiPriority w:val="1"/>
     <w:qFormat/>
-    <w:pPr/>
     <w:rPr>
-      <w:rFonts w:ascii="Times New Roman" w:hAnsi="Times New Roman" w:eastAsia="Times New Roman" w:cs="Times New Roman"/>
-      <w:lang w:val="uk-UA" w:eastAsia="en-US" w:bidi="ar-SA"/>
+      <w:sz w:val="28"/>
+      <w:szCs w:val="28"/>
     </w:rPr>
   </w:style>
-  <w:style w:styleId="BodyText" w:type="paragraph">
-    <w:name w:val="Body Text"/>
-    <w:basedOn w:val="Normal"/>
+  <w:style w:type="paragraph" w:styleId="a5">
+    <w:name w:val="List Paragraph"/>
+    <w:basedOn w:val="a"/>
     <w:uiPriority w:val="1"/>
     <w:qFormat/>
-    <w:pPr/>
-    <w:rPr>
-      <w:rFonts w:ascii="Times New Roman" w:hAnsi="Times New Roman" w:eastAsia="Times New Roman" w:cs="Times New Roman"/>
-      <w:sz w:val="28"/>
-      <w:szCs w:val="28"/>
-      <w:lang w:val="uk-UA" w:eastAsia="en-US" w:bidi="ar-SA"/>
-    </w:rPr>
   </w:style>
-  <w:style w:styleId="Heading1" w:type="paragraph">
-    <w:name w:val="Heading 1"/>
-    <w:basedOn w:val="Normal"/>
+  <w:style w:type="paragraph" w:customStyle="1" w:styleId="TableParagraph">
+    <w:name w:val="Table Paragraph"/>
+    <w:basedOn w:val="a"/>
     <w:uiPriority w:val="1"/>
     <w:qFormat/>
-    <w:pPr>
-      <w:spacing w:before="8"/>
-      <w:ind w:left="6"/>
-      <w:jc w:val="center"/>
-      <w:outlineLvl w:val="1"/>
-    </w:pPr>
+  </w:style>
+  <w:style w:type="character" w:customStyle="1" w:styleId="10">
+    <w:name w:val="Заголовок 1 Знак"/>
+    <w:basedOn w:val="a0"/>
+    <w:link w:val="1"/>
+    <w:uiPriority w:val="9"/>
+    <w:rsid w:val="00E969B2"/>
     <w:rPr>
-      <w:rFonts w:ascii="Times New Roman" w:hAnsi="Times New Roman" w:eastAsia="Times New Roman" w:cs="Times New Roman"/>
+      <w:rFonts w:ascii="Times New Roman" w:eastAsia="Times New Roman" w:hAnsi="Times New Roman" w:cs="Times New Roman"/>
       <w:b/>
       <w:bCs/>
       <w:sz w:val="28"/>
       <w:szCs w:val="28"/>
-      <w:lang w:val="uk-UA" w:eastAsia="en-US" w:bidi="ar-SA"/>
+      <w:lang w:val="uk-UA"/>
     </w:rPr>
   </w:style>
-  <w:style w:styleId="ListParagraph" w:type="paragraph">
-    <w:name w:val="List Paragraph"/>
-    <w:basedOn w:val="Normal"/>
+  <w:style w:type="character" w:customStyle="1" w:styleId="a4">
+    <w:name w:val="Основний текст Знак"/>
+    <w:basedOn w:val="a0"/>
+    <w:link w:val="a3"/>
     <w:uiPriority w:val="1"/>
-    <w:qFormat/>
-    <w:pPr/>
+    <w:rsid w:val="00E969B2"/>
     <w:rPr>
-      <w:lang w:val="uk-UA" w:eastAsia="en-US" w:bidi="ar-SA"/>
-    </w:rPr>
-  </w:style>
-  <w:style w:styleId="TableParagraph" w:type="paragraph">
-    <w:name w:val="Table Paragraph"/>
-    <w:basedOn w:val="Normal"/>
-    <w:uiPriority w:val="1"/>
-    <w:qFormat/>
-    <w:pPr/>
-    <w:rPr>
-      <w:lang w:val="uk-UA" w:eastAsia="en-US" w:bidi="ar-SA"/>
+      <w:rFonts w:ascii="Times New Roman" w:eastAsia="Times New Roman" w:hAnsi="Times New Roman" w:cs="Times New Roman"/>
+      <w:sz w:val="28"/>
+      <w:szCs w:val="28"/>
+      <w:lang w:val="uk-UA"/>
     </w:rPr>
   </w:style>
 </w:styles>

--- a/TP-KB-241-Denys-Maksymenko-lpr.docx
+++ b/TP-KB-241-Denys-Maksymenko-lpr.docx
@@ -397,80 +397,110 @@
         <w:ind w:left="721"/>
         <w:rPr>
           <w:spacing w:val="-2"/>
-          <w:lang w:val="ru-RU"/>
-        </w:rPr>
-      </w:pPr>
+          <w:lang w:val="en-US"/>
+        </w:rPr>
+      </w:pPr>
+      <w:r>
+        <w:rPr>
+          <w:spacing w:val="-2"/>
+          <w:lang w:val="en-US"/>
+        </w:rPr>
+        <w:t>print(s</w:t>
+      </w:r>
+      <w:proofErr w:type="gramStart"/>
+      <w:r>
+        <w:rPr>
+          <w:spacing w:val="-2"/>
+          <w:lang w:val="en-US"/>
+        </w:rPr>
+        <w:t>[::</w:t>
+      </w:r>
+      <w:proofErr w:type="gramEnd"/>
+      <w:r>
+        <w:rPr>
+          <w:spacing w:val="-2"/>
+          <w:lang w:val="en-US"/>
+        </w:rPr>
+        <w:t>-1])</w:t>
+      </w:r>
+    </w:p>
+    <w:p>
+      <w:pPr>
+        <w:pStyle w:val="a3"/>
+        <w:spacing w:before="1"/>
+        <w:ind w:left="721"/>
+        <w:rPr>
+          <w:spacing w:val="-2"/>
+        </w:rPr>
+      </w:pPr>
+    </w:p>
+    <w:p>
+      <w:pPr>
+        <w:pStyle w:val="a3"/>
+        <w:spacing w:before="1"/>
+        <w:ind w:left="721"/>
+      </w:pPr>
+    </w:p>
+    <w:p>
+      <w:pPr>
+        <w:pStyle w:val="a3"/>
+        <w:ind w:left="721"/>
+        <w:rPr>
+          <w:lang w:val="ru-RU"/>
+        </w:rPr>
+      </w:pPr>
+      <w:r>
+        <w:t>Посилання</w:t>
+      </w:r>
+      <w:r>
+        <w:rPr>
+          <w:spacing w:val="-2"/>
+        </w:rPr>
+        <w:t xml:space="preserve"> </w:t>
+      </w:r>
+      <w:r>
+        <w:t xml:space="preserve">на </w:t>
+      </w:r>
       <w:proofErr w:type="spellStart"/>
       <w:r>
         <w:rPr>
           <w:spacing w:val="-2"/>
-          <w:lang w:val="ru-RU"/>
-        </w:rPr>
-        <w:t>print</w:t>
+        </w:rPr>
+        <w:t>github</w:t>
       </w:r>
       <w:proofErr w:type="spellEnd"/>
       <w:r>
         <w:rPr>
           <w:spacing w:val="-2"/>
-          <w:lang w:val="ru-RU"/>
-        </w:rPr>
-        <w:t>(s</w:t>
-      </w:r>
-      <w:proofErr w:type="gramStart"/>
-      <w:r>
-        <w:rPr>
-          <w:spacing w:val="-2"/>
-          <w:lang w:val="ru-RU"/>
-        </w:rPr>
-        <w:t>[::</w:t>
-      </w:r>
-      <w:proofErr w:type="gramEnd"/>
-      <w:r>
-        <w:rPr>
-          <w:spacing w:val="-2"/>
-          <w:lang w:val="ru-RU"/>
-        </w:rPr>
-        <w:t>-1])</w:t>
-      </w:r>
-    </w:p>
-    <w:p>
-      <w:pPr>
-        <w:pStyle w:val="a3"/>
-        <w:spacing w:before="1"/>
-        <w:ind w:left="721"/>
-        <w:rPr>
-          <w:spacing w:val="-2"/>
-        </w:rPr>
-      </w:pPr>
-    </w:p>
-    <w:p>
-      <w:pPr>
-        <w:pStyle w:val="a3"/>
-        <w:spacing w:before="1"/>
-        <w:ind w:left="721"/>
-      </w:pPr>
-    </w:p>
-    <w:p>
-      <w:pPr>
-        <w:pStyle w:val="a3"/>
-        <w:ind w:left="721"/>
-      </w:pPr>
-      <w:r>
-        <w:t>Посилання</w:t>
-      </w:r>
-      <w:r>
-        <w:rPr>
-          <w:spacing w:val="-2"/>
-        </w:rPr>
-        <w:t xml:space="preserve"> </w:t>
-      </w:r>
-      <w:r>
-        <w:t xml:space="preserve">на </w:t>
+        </w:rPr>
+        <w:t>:</w:t>
+      </w:r>
+      <w:r>
+        <w:rPr>
+          <w:spacing w:val="-2"/>
+          <w:lang w:val="ru-RU"/>
+        </w:rPr>
+        <w:t xml:space="preserve"> </w:t>
+      </w:r>
+      <w:r>
+        <w:rPr>
+          <w:spacing w:val="-2"/>
+          <w:lang w:val="en-US"/>
+        </w:rPr>
+        <w:t>https</w:t>
+      </w:r>
+      <w:r>
+        <w:rPr>
+          <w:spacing w:val="-2"/>
+          <w:lang w:val="ru-RU"/>
+        </w:rPr>
+        <w:t>://</w:t>
       </w:r>
       <w:proofErr w:type="spellStart"/>
       <w:r>
         <w:rPr>
           <w:spacing w:val="-2"/>
+          <w:lang w:val="en-US"/>
         </w:rPr>
         <w:t>github</w:t>
       </w:r>
@@ -478,6 +508,170 @@
       <w:r>
         <w:rPr>
           <w:spacing w:val="-2"/>
+          <w:lang w:val="ru-RU"/>
+        </w:rPr>
+        <w:t>.</w:t>
+      </w:r>
+      <w:r>
+        <w:rPr>
+          <w:spacing w:val="-2"/>
+          <w:lang w:val="en-US"/>
+        </w:rPr>
+        <w:t>com</w:t>
+      </w:r>
+      <w:r>
+        <w:rPr>
+          <w:spacing w:val="-2"/>
+          <w:lang w:val="ru-RU"/>
+        </w:rPr>
+        <w:t>/</w:t>
+      </w:r>
+      <w:r>
+        <w:rPr>
+          <w:spacing w:val="-2"/>
+          <w:lang w:val="en-US"/>
+        </w:rPr>
+        <w:t>Denis</w:t>
+      </w:r>
+      <w:r>
+        <w:rPr>
+          <w:spacing w:val="-2"/>
+          <w:lang w:val="ru-RU"/>
+        </w:rPr>
+        <w:t>-</w:t>
+      </w:r>
+      <w:r>
+        <w:rPr>
+          <w:spacing w:val="-2"/>
+          <w:lang w:val="en-US"/>
+        </w:rPr>
+        <w:t>Villeneuve</w:t>
+      </w:r>
+      <w:r>
+        <w:rPr>
+          <w:spacing w:val="-2"/>
+          <w:lang w:val="ru-RU"/>
+        </w:rPr>
+        <w:t>/</w:t>
+      </w:r>
+      <w:r>
+        <w:rPr>
+          <w:spacing w:val="-2"/>
+          <w:lang w:val="en-US"/>
+        </w:rPr>
+        <w:t>TP</w:t>
+      </w:r>
+      <w:r>
+        <w:rPr>
+          <w:spacing w:val="-2"/>
+          <w:lang w:val="ru-RU"/>
+        </w:rPr>
+        <w:t>-</w:t>
+      </w:r>
+      <w:r>
+        <w:rPr>
+          <w:spacing w:val="-2"/>
+          <w:lang w:val="en-US"/>
+        </w:rPr>
+        <w:t>KB</w:t>
+      </w:r>
+      <w:r>
+        <w:rPr>
+          <w:spacing w:val="-2"/>
+          <w:lang w:val="ru-RU"/>
+        </w:rPr>
+        <w:t>-241-</w:t>
+      </w:r>
+      <w:proofErr w:type="spellStart"/>
+      <w:r>
+        <w:rPr>
+          <w:spacing w:val="-2"/>
+          <w:lang w:val="en-US"/>
+        </w:rPr>
+        <w:t>Maksymenko</w:t>
+      </w:r>
+      <w:proofErr w:type="spellEnd"/>
+      <w:r>
+        <w:rPr>
+          <w:spacing w:val="-2"/>
+          <w:lang w:val="ru-RU"/>
+        </w:rPr>
+        <w:t>-</w:t>
+      </w:r>
+      <w:r>
+        <w:rPr>
+          <w:spacing w:val="-2"/>
+          <w:lang w:val="en-US"/>
+        </w:rPr>
+        <w:t>Denys</w:t>
+      </w:r>
+    </w:p>
+    <w:p>
+      <w:pPr>
+        <w:pStyle w:val="a3"/>
+      </w:pPr>
+    </w:p>
+    <w:p>
+      <w:pPr>
+        <w:pStyle w:val="a3"/>
+        <w:spacing w:before="284"/>
+      </w:pPr>
+    </w:p>
+    <w:p>
+      <w:pPr>
+        <w:pStyle w:val="a3"/>
+        <w:ind w:left="721"/>
+        <w:rPr>
+          <w:spacing w:val="-2"/>
+        </w:rPr>
+      </w:pPr>
+      <w:r>
+        <w:t>Знімок</w:t>
+      </w:r>
+      <w:r>
+        <w:rPr>
+          <w:spacing w:val="-3"/>
+        </w:rPr>
+        <w:t xml:space="preserve"> </w:t>
+      </w:r>
+      <w:r>
+        <w:t>екрану</w:t>
+      </w:r>
+      <w:r>
+        <w:rPr>
+          <w:spacing w:val="-1"/>
+        </w:rPr>
+        <w:t xml:space="preserve"> </w:t>
+      </w:r>
+      <w:r>
+        <w:t>з</w:t>
+      </w:r>
+      <w:r>
+        <w:rPr>
+          <w:spacing w:val="-1"/>
+        </w:rPr>
+        <w:t xml:space="preserve"> </w:t>
+      </w:r>
+      <w:r>
+        <w:t>посилання на</w:t>
+      </w:r>
+      <w:r>
+        <w:rPr>
+          <w:spacing w:val="2"/>
+        </w:rPr>
+        <w:t xml:space="preserve"> </w:t>
+      </w:r>
+      <w:proofErr w:type="spellStart"/>
+      <w:r>
+        <w:rPr>
+          <w:spacing w:val="-2"/>
+        </w:rPr>
+        <w:t>github</w:t>
+      </w:r>
+      <w:proofErr w:type="spellEnd"/>
+      <w:r>
+        <w:rPr>
+          <w:spacing w:val="-2"/>
         </w:rPr>
         <w:t>:</w:t>
       </w:r>
@@ -485,81 +679,52 @@
     <w:p>
       <w:pPr>
         <w:pStyle w:val="a3"/>
-      </w:pPr>
-    </w:p>
-    <w:p>
-      <w:pPr>
-        <w:pStyle w:val="a3"/>
-        <w:spacing w:before="284"/>
-      </w:pPr>
-    </w:p>
-    <w:p>
-      <w:pPr>
-        <w:pStyle w:val="a3"/>
-        <w:ind w:left="721"/>
-        <w:rPr>
-          <w:spacing w:val="-2"/>
-        </w:rPr>
-      </w:pPr>
-      <w:r>
-        <w:t>Знімок</w:t>
-      </w:r>
-      <w:r>
-        <w:rPr>
-          <w:spacing w:val="-3"/>
-        </w:rPr>
-        <w:t xml:space="preserve"> </w:t>
-      </w:r>
-      <w:r>
-        <w:t>екрану</w:t>
-      </w:r>
-      <w:r>
-        <w:rPr>
-          <w:spacing w:val="-1"/>
-        </w:rPr>
-        <w:t xml:space="preserve"> </w:t>
-      </w:r>
-      <w:r>
-        <w:t>з</w:t>
-      </w:r>
-      <w:r>
-        <w:rPr>
-          <w:spacing w:val="-1"/>
-        </w:rPr>
-        <w:t xml:space="preserve"> </w:t>
-      </w:r>
-      <w:r>
-        <w:t>посилання на</w:t>
-      </w:r>
-      <w:r>
-        <w:rPr>
-          <w:spacing w:val="2"/>
-        </w:rPr>
-        <w:t xml:space="preserve"> </w:t>
-      </w:r>
-      <w:proofErr w:type="spellStart"/>
-      <w:r>
-        <w:rPr>
-          <w:spacing w:val="-2"/>
-        </w:rPr>
-        <w:t>github</w:t>
-      </w:r>
-      <w:proofErr w:type="spellEnd"/>
-      <w:r>
-        <w:rPr>
-          <w:spacing w:val="-2"/>
-        </w:rPr>
-        <w:t>:</w:t>
-      </w:r>
-    </w:p>
-    <w:p>
-      <w:pPr>
-        <w:pStyle w:val="a3"/>
-        <w:ind w:left="721"/>
-        <w:rPr>
-          <w:spacing w:val="-2"/>
-        </w:rPr>
-      </w:pPr>
+        <w:ind w:hanging="12"/>
+        <w:rPr>
+          <w:spacing w:val="-2"/>
+        </w:rPr>
+      </w:pPr>
+      <w:r>
+        <w:rPr>
+          <w:spacing w:val="-2"/>
+        </w:rPr>
+        <w:lastRenderedPageBreak/>
+        <w:drawing>
+          <wp:inline distT="0" distB="0" distL="0" distR="0" wp14:anchorId="499CD798" wp14:editId="4315E806">
+            <wp:extent cx="6172200" cy="3403600"/>
+            <wp:effectExtent l="0" t="0" r="0" b="6350"/>
+            <wp:docPr id="4" name="Рисунок 4"/>
+            <wp:cNvGraphicFramePr>
+              <a:graphicFrameLocks xmlns:a="http://schemas.openxmlformats.org/drawingml/2006/main" noChangeAspect="1"/>
+            </wp:cNvGraphicFramePr>
+            <a:graphic xmlns:a="http://schemas.openxmlformats.org/drawingml/2006/main">
+              <a:graphicData uri="http://schemas.openxmlformats.org/drawingml/2006/picture">
+                <pic:pic xmlns:pic="http://schemas.openxmlformats.org/drawingml/2006/picture">
+                  <pic:nvPicPr>
+                    <pic:cNvPr id="1" name=""/>
+                    <pic:cNvPicPr/>
+                  </pic:nvPicPr>
+                  <pic:blipFill>
+                    <a:blip r:embed="rId6"/>
+                    <a:stretch>
+                      <a:fillRect/>
+                    </a:stretch>
+                  </pic:blipFill>
+                  <pic:spPr>
+                    <a:xfrm>
+                      <a:off x="0" y="0"/>
+                      <a:ext cx="6172200" cy="3403600"/>
+                    </a:xfrm>
+                    <a:prstGeom prst="rect">
+                      <a:avLst/>
+                    </a:prstGeom>
+                  </pic:spPr>
+                </pic:pic>
+              </a:graphicData>
+            </a:graphic>
+          </wp:inline>
+        </w:drawing>
+      </w:r>
     </w:p>
     <w:p>
       <w:pPr>
@@ -648,15 +813,7 @@
           <w:b/>
           <w:bCs/>
         </w:rPr>
-        <w:lastRenderedPageBreak/>
-        <w:t>Робота з методами рядків</w:t>
-      </w:r>
-      <w:r>
-        <w:rPr>
-          <w:b/>
-          <w:bCs/>
-        </w:rPr>
-        <w:t xml:space="preserve"> </w:t>
+        <w:t xml:space="preserve">Робота з методами рядків </w:t>
       </w:r>
     </w:p>
     <w:p>
@@ -1163,28 +1320,20 @@
           <w:lang w:val="en-US"/>
         </w:rPr>
       </w:pPr>
-      <w:proofErr w:type="spellStart"/>
-      <w:r>
-        <w:rPr>
-          <w:spacing w:val="-2"/>
-          <w:lang w:val="ru-RU"/>
-        </w:rPr>
-        <w:t>print</w:t>
-      </w:r>
-      <w:proofErr w:type="spellEnd"/>
-      <w:r>
-        <w:rPr>
-          <w:spacing w:val="-2"/>
-          <w:lang w:val="ru-RU"/>
-        </w:rPr>
-        <w:t>(</w:t>
+      <w:r>
+        <w:rPr>
+          <w:spacing w:val="-2"/>
+          <w:lang w:val="en-US"/>
+        </w:rPr>
+        <w:lastRenderedPageBreak/>
+        <w:t>print(</w:t>
       </w:r>
       <w:proofErr w:type="spellStart"/>
       <w:proofErr w:type="gramStart"/>
       <w:r>
         <w:rPr>
           <w:spacing w:val="-2"/>
-          <w:lang w:val="ru-RU"/>
+          <w:lang w:val="en-US"/>
         </w:rPr>
         <w:t>s.lower</w:t>
       </w:r>
@@ -1193,7 +1342,7 @@
       <w:r>
         <w:rPr>
           <w:spacing w:val="-2"/>
-          <w:lang w:val="ru-RU"/>
+          <w:lang w:val="en-US"/>
         </w:rPr>
         <w:t>())</w:t>
       </w:r>
@@ -1246,6 +1395,136 @@
         </w:rPr>
         <w:t>:</w:t>
       </w:r>
+      <w:r>
+        <w:rPr>
+          <w:spacing w:val="-2"/>
+          <w:lang w:val="ru-RU"/>
+        </w:rPr>
+        <w:t xml:space="preserve"> </w:t>
+      </w:r>
+      <w:r>
+        <w:rPr>
+          <w:spacing w:val="-2"/>
+          <w:lang w:val="en-US"/>
+        </w:rPr>
+        <w:t>https</w:t>
+      </w:r>
+      <w:r>
+        <w:rPr>
+          <w:spacing w:val="-2"/>
+          <w:lang w:val="ru-RU"/>
+        </w:rPr>
+        <w:t>://</w:t>
+      </w:r>
+      <w:proofErr w:type="spellStart"/>
+      <w:r>
+        <w:rPr>
+          <w:spacing w:val="-2"/>
+          <w:lang w:val="en-US"/>
+        </w:rPr>
+        <w:t>github</w:t>
+      </w:r>
+      <w:proofErr w:type="spellEnd"/>
+      <w:r>
+        <w:rPr>
+          <w:spacing w:val="-2"/>
+          <w:lang w:val="ru-RU"/>
+        </w:rPr>
+        <w:t>.</w:t>
+      </w:r>
+      <w:r>
+        <w:rPr>
+          <w:spacing w:val="-2"/>
+          <w:lang w:val="en-US"/>
+        </w:rPr>
+        <w:t>com</w:t>
+      </w:r>
+      <w:r>
+        <w:rPr>
+          <w:spacing w:val="-2"/>
+          <w:lang w:val="ru-RU"/>
+        </w:rPr>
+        <w:t>/</w:t>
+      </w:r>
+      <w:r>
+        <w:rPr>
+          <w:spacing w:val="-2"/>
+          <w:lang w:val="en-US"/>
+        </w:rPr>
+        <w:t>Denis</w:t>
+      </w:r>
+      <w:r>
+        <w:rPr>
+          <w:spacing w:val="-2"/>
+          <w:lang w:val="ru-RU"/>
+        </w:rPr>
+        <w:t>-</w:t>
+      </w:r>
+      <w:r>
+        <w:rPr>
+          <w:spacing w:val="-2"/>
+          <w:lang w:val="en-US"/>
+        </w:rPr>
+        <w:t>Villeneuve</w:t>
+      </w:r>
+      <w:r>
+        <w:rPr>
+          <w:spacing w:val="-2"/>
+          <w:lang w:val="ru-RU"/>
+        </w:rPr>
+        <w:t>/</w:t>
+      </w:r>
+      <w:r>
+        <w:rPr>
+          <w:spacing w:val="-2"/>
+          <w:lang w:val="en-US"/>
+        </w:rPr>
+        <w:t>TP</w:t>
+      </w:r>
+      <w:r>
+        <w:rPr>
+          <w:spacing w:val="-2"/>
+          <w:lang w:val="ru-RU"/>
+        </w:rPr>
+        <w:t>-</w:t>
+      </w:r>
+      <w:r>
+        <w:rPr>
+          <w:spacing w:val="-2"/>
+          <w:lang w:val="en-US"/>
+        </w:rPr>
+        <w:t>KB</w:t>
+      </w:r>
+      <w:r>
+        <w:rPr>
+          <w:spacing w:val="-2"/>
+          <w:lang w:val="ru-RU"/>
+        </w:rPr>
+        <w:t>-241-</w:t>
+      </w:r>
+      <w:proofErr w:type="spellStart"/>
+      <w:r>
+        <w:rPr>
+          <w:spacing w:val="-2"/>
+          <w:lang w:val="en-US"/>
+        </w:rPr>
+        <w:t>Maksymenko</w:t>
+      </w:r>
+      <w:proofErr w:type="spellEnd"/>
+      <w:r>
+        <w:rPr>
+          <w:spacing w:val="-2"/>
+          <w:lang w:val="ru-RU"/>
+        </w:rPr>
+        <w:t>-</w:t>
+      </w:r>
+      <w:r>
+        <w:rPr>
+          <w:spacing w:val="-2"/>
+          <w:lang w:val="en-US"/>
+        </w:rPr>
+        <w:t>Denys</w:t>
+      </w:r>
     </w:p>
     <w:p>
       <w:pPr>
@@ -1317,8 +1596,45 @@
     <w:p>
       <w:pPr>
         <w:pStyle w:val="a3"/>
-        <w:ind w:left="721"/>
-      </w:pPr>
+        <w:ind w:hanging="12"/>
+      </w:pPr>
+      <w:r>
+        <w:drawing>
+          <wp:inline distT="0" distB="0" distL="0" distR="0" wp14:anchorId="7B5E73E0" wp14:editId="03DFD4F0">
+            <wp:extent cx="6172200" cy="3403600"/>
+            <wp:effectExtent l="0" t="0" r="0" b="6350"/>
+            <wp:docPr id="3" name="Рисунок 3"/>
+            <wp:cNvGraphicFramePr>
+              <a:graphicFrameLocks xmlns:a="http://schemas.openxmlformats.org/drawingml/2006/main" noChangeAspect="1"/>
+            </wp:cNvGraphicFramePr>
+            <a:graphic xmlns:a="http://schemas.openxmlformats.org/drawingml/2006/main">
+              <a:graphicData uri="http://schemas.openxmlformats.org/drawingml/2006/picture">
+                <pic:pic xmlns:pic="http://schemas.openxmlformats.org/drawingml/2006/picture">
+                  <pic:nvPicPr>
+                    <pic:cNvPr id="1" name=""/>
+                    <pic:cNvPicPr/>
+                  </pic:nvPicPr>
+                  <pic:blipFill>
+                    <a:blip r:embed="rId6"/>
+                    <a:stretch>
+                      <a:fillRect/>
+                    </a:stretch>
+                  </pic:blipFill>
+                  <pic:spPr>
+                    <a:xfrm>
+                      <a:off x="0" y="0"/>
+                      <a:ext cx="6172200" cy="3403600"/>
+                    </a:xfrm>
+                    <a:prstGeom prst="rect">
+                      <a:avLst/>
+                    </a:prstGeom>
+                  </pic:spPr>
+                </pic:pic>
+              </a:graphicData>
+            </a:graphic>
+          </wp:inline>
+        </w:drawing>
+      </w:r>
     </w:p>
     <w:p>
       <w:pPr>
@@ -1437,7 +1753,6 @@
           <w:b/>
           <w:bCs/>
         </w:rPr>
-        <w:lastRenderedPageBreak/>
         <w:t>Розв’язування квадратного рівняння</w:t>
       </w:r>
     </w:p>
@@ -2036,6 +2351,136 @@
         </w:rPr>
         <w:t>:</w:t>
       </w:r>
+      <w:r>
+        <w:rPr>
+          <w:spacing w:val="-2"/>
+          <w:lang w:val="ru-RU"/>
+        </w:rPr>
+        <w:t xml:space="preserve"> </w:t>
+      </w:r>
+      <w:r>
+        <w:rPr>
+          <w:spacing w:val="-2"/>
+          <w:lang w:val="en-US"/>
+        </w:rPr>
+        <w:t>https</w:t>
+      </w:r>
+      <w:r>
+        <w:rPr>
+          <w:spacing w:val="-2"/>
+          <w:lang w:val="ru-RU"/>
+        </w:rPr>
+        <w:t>://</w:t>
+      </w:r>
+      <w:proofErr w:type="spellStart"/>
+      <w:r>
+        <w:rPr>
+          <w:spacing w:val="-2"/>
+          <w:lang w:val="en-US"/>
+        </w:rPr>
+        <w:t>github</w:t>
+      </w:r>
+      <w:proofErr w:type="spellEnd"/>
+      <w:r>
+        <w:rPr>
+          <w:spacing w:val="-2"/>
+          <w:lang w:val="ru-RU"/>
+        </w:rPr>
+        <w:t>.</w:t>
+      </w:r>
+      <w:r>
+        <w:rPr>
+          <w:spacing w:val="-2"/>
+          <w:lang w:val="en-US"/>
+        </w:rPr>
+        <w:t>com</w:t>
+      </w:r>
+      <w:r>
+        <w:rPr>
+          <w:spacing w:val="-2"/>
+          <w:lang w:val="ru-RU"/>
+        </w:rPr>
+        <w:t>/</w:t>
+      </w:r>
+      <w:r>
+        <w:rPr>
+          <w:spacing w:val="-2"/>
+          <w:lang w:val="en-US"/>
+        </w:rPr>
+        <w:t>Denis</w:t>
+      </w:r>
+      <w:r>
+        <w:rPr>
+          <w:spacing w:val="-2"/>
+          <w:lang w:val="ru-RU"/>
+        </w:rPr>
+        <w:t>-</w:t>
+      </w:r>
+      <w:r>
+        <w:rPr>
+          <w:spacing w:val="-2"/>
+          <w:lang w:val="en-US"/>
+        </w:rPr>
+        <w:t>Villeneuve</w:t>
+      </w:r>
+      <w:r>
+        <w:rPr>
+          <w:spacing w:val="-2"/>
+          <w:lang w:val="ru-RU"/>
+        </w:rPr>
+        <w:t>/</w:t>
+      </w:r>
+      <w:r>
+        <w:rPr>
+          <w:spacing w:val="-2"/>
+          <w:lang w:val="en-US"/>
+        </w:rPr>
+        <w:t>TP</w:t>
+      </w:r>
+      <w:r>
+        <w:rPr>
+          <w:spacing w:val="-2"/>
+          <w:lang w:val="ru-RU"/>
+        </w:rPr>
+        <w:t>-</w:t>
+      </w:r>
+      <w:r>
+        <w:rPr>
+          <w:spacing w:val="-2"/>
+          <w:lang w:val="en-US"/>
+        </w:rPr>
+        <w:t>KB</w:t>
+      </w:r>
+      <w:r>
+        <w:rPr>
+          <w:spacing w:val="-2"/>
+          <w:lang w:val="ru-RU"/>
+        </w:rPr>
+        <w:t>-241-</w:t>
+      </w:r>
+      <w:proofErr w:type="spellStart"/>
+      <w:r>
+        <w:rPr>
+          <w:spacing w:val="-2"/>
+          <w:lang w:val="en-US"/>
+        </w:rPr>
+        <w:t>Maksymenko</w:t>
+      </w:r>
+      <w:proofErr w:type="spellEnd"/>
+      <w:r>
+        <w:rPr>
+          <w:spacing w:val="-2"/>
+          <w:lang w:val="ru-RU"/>
+        </w:rPr>
+        <w:t>-</w:t>
+      </w:r>
+      <w:r>
+        <w:rPr>
+          <w:spacing w:val="-2"/>
+          <w:lang w:val="en-US"/>
+        </w:rPr>
+        <w:t>Denys</w:t>
+      </w:r>
     </w:p>
     <w:p>
       <w:pPr>
@@ -2107,11 +2552,48 @@
     <w:p>
       <w:pPr>
         <w:pStyle w:val="a3"/>
-        <w:ind w:left="721"/>
-      </w:pPr>
+      </w:pPr>
+      <w:r>
+        <w:lastRenderedPageBreak/>
+        <w:drawing>
+          <wp:inline distT="0" distB="0" distL="0" distR="0" wp14:anchorId="45614D85" wp14:editId="591D95D5">
+            <wp:extent cx="6172200" cy="3403600"/>
+            <wp:effectExtent l="0" t="0" r="3810" b="0"/>
+            <wp:docPr id="2" name="Рисунок 2"/>
+            <wp:cNvGraphicFramePr>
+              <a:graphicFrameLocks xmlns:a="http://schemas.openxmlformats.org/drawingml/2006/main" noChangeAspect="1"/>
+            </wp:cNvGraphicFramePr>
+            <a:graphic xmlns:a="http://schemas.openxmlformats.org/drawingml/2006/main">
+              <a:graphicData uri="http://schemas.openxmlformats.org/drawingml/2006/picture">
+                <pic:pic xmlns:pic="http://schemas.openxmlformats.org/drawingml/2006/picture">
+                  <pic:nvPicPr>
+                    <pic:cNvPr id="1" name=""/>
+                    <pic:cNvPicPr/>
+                  </pic:nvPicPr>
+                  <pic:blipFill>
+                    <a:blip r:embed="rId6"/>
+                    <a:stretch>
+                      <a:fillRect/>
+                    </a:stretch>
+                  </pic:blipFill>
+                  <pic:spPr>
+                    <a:xfrm>
+                      <a:off x="0" y="0"/>
+                      <a:ext cx="6172200" cy="3403600"/>
+                    </a:xfrm>
+                    <a:prstGeom prst="rect">
+                      <a:avLst/>
+                    </a:prstGeom>
+                  </pic:spPr>
+                </pic:pic>
+              </a:graphicData>
+            </a:graphic>
+          </wp:inline>
+        </w:drawing>
+      </w:r>
     </w:p>
     <w:sectPr>
-      <w:headerReference w:type="default" r:id="rId6"/>
+      <w:headerReference w:type="default" r:id="rId7"/>
       <w:type w:val="continuous"/>
       <w:pgSz w:w="12240" w:h="15840"/>
       <w:pgMar w:top="2200" w:right="1080" w:bottom="280" w:left="1440" w:header="1441" w:footer="0" w:gutter="0"/>
@@ -3183,6 +3665,29 @@
       <w:lang w:val="uk-UA"/>
     </w:rPr>
   </w:style>
+  <w:style w:type="character" w:styleId="a6">
+    <w:name w:val="Hyperlink"/>
+    <w:basedOn w:val="a0"/>
+    <w:uiPriority w:val="99"/>
+    <w:unhideWhenUsed/>
+    <w:rsid w:val="006F01AD"/>
+    <w:rPr>
+      <w:color w:val="0000FF" w:themeColor="hyperlink"/>
+      <w:u w:val="single"/>
+    </w:rPr>
+  </w:style>
+  <w:style w:type="character" w:styleId="a7">
+    <w:name w:val="Unresolved Mention"/>
+    <w:basedOn w:val="a0"/>
+    <w:uiPriority w:val="99"/>
+    <w:semiHidden/>
+    <w:unhideWhenUsed/>
+    <w:rsid w:val="006F01AD"/>
+    <w:rPr>
+      <w:color w:val="605E5C"/>
+      <w:shd w:val="clear" w:color="auto" w:fill="E1DFDD"/>
+    </w:rPr>
+  </w:style>
 </w:styles>
 </file>
 

--- a/TP-KB-241-Denys-Maksymenko-lpr.docx
+++ b/TP-KB-241-Denys-Maksymenko-lpr.docx
@@ -285,6 +285,7 @@
           <w:spacing w:val="-2"/>
         </w:rPr>
       </w:pPr>
+      <w:bookmarkStart w:id="0" w:name="_Hlk210389481"/>
       <w:r>
         <w:t xml:space="preserve">Текст </w:t>
       </w:r>
@@ -434,6 +435,7 @@
         </w:rPr>
       </w:pPr>
     </w:p>
+    <w:bookmarkEnd w:id="0"/>
     <w:p>
       <w:pPr>
         <w:pStyle w:val="a3"/>
@@ -686,6 +688,7 @@
       </w:pPr>
       <w:r>
         <w:rPr>
+          <w:noProof/>
           <w:spacing w:val="-2"/>
         </w:rPr>
         <w:lastRenderedPageBreak/>
@@ -705,7 +708,7 @@
                     <pic:cNvPicPr/>
                   </pic:nvPicPr>
                   <pic:blipFill>
-                    <a:blip r:embed="rId6"/>
+                    <a:blip r:embed="rId7"/>
                     <a:stretch>
                       <a:fillRect/>
                     </a:stretch>
@@ -1398,7 +1401,7 @@
       <w:r>
         <w:rPr>
           <w:spacing w:val="-2"/>
-          <w:lang w:val="ru-RU"/>
+          <w:lang w:val="en-US"/>
         </w:rPr>
         <w:t xml:space="preserve"> </w:t>
       </w:r>
@@ -1412,11 +1415,10 @@
       <w:r>
         <w:rPr>
           <w:spacing w:val="-2"/>
-          <w:lang w:val="ru-RU"/>
+          <w:lang w:val="en-US"/>
         </w:rPr>
         <w:t>://</w:t>
       </w:r>
-      <w:proofErr w:type="spellStart"/>
       <w:r>
         <w:rPr>
           <w:spacing w:val="-2"/>
@@ -1424,11 +1426,10 @@
         </w:rPr>
         <w:t>github</w:t>
       </w:r>
-      <w:proofErr w:type="spellEnd"/>
-      <w:r>
-        <w:rPr>
-          <w:spacing w:val="-2"/>
-          <w:lang w:val="ru-RU"/>
+      <w:r>
+        <w:rPr>
+          <w:spacing w:val="-2"/>
+          <w:lang w:val="en-US"/>
         </w:rPr>
         <w:t>.</w:t>
       </w:r>
@@ -1442,7 +1443,7 @@
       <w:r>
         <w:rPr>
           <w:spacing w:val="-2"/>
-          <w:lang w:val="ru-RU"/>
+          <w:lang w:val="en-US"/>
         </w:rPr>
         <w:t>/</w:t>
       </w:r>
@@ -1456,7 +1457,7 @@
       <w:r>
         <w:rPr>
           <w:spacing w:val="-2"/>
-          <w:lang w:val="ru-RU"/>
+          <w:lang w:val="en-US"/>
         </w:rPr>
         <w:t>-</w:t>
       </w:r>
@@ -1470,7 +1471,7 @@
       <w:r>
         <w:rPr>
           <w:spacing w:val="-2"/>
-          <w:lang w:val="ru-RU"/>
+          <w:lang w:val="en-US"/>
         </w:rPr>
         <w:t>/</w:t>
       </w:r>
@@ -1484,7 +1485,7 @@
       <w:r>
         <w:rPr>
           <w:spacing w:val="-2"/>
-          <w:lang w:val="ru-RU"/>
+          <w:lang w:val="en-US"/>
         </w:rPr>
         <w:t>-</w:t>
       </w:r>
@@ -1498,11 +1499,10 @@
       <w:r>
         <w:rPr>
           <w:spacing w:val="-2"/>
-          <w:lang w:val="ru-RU"/>
+          <w:lang w:val="en-US"/>
         </w:rPr>
         <w:t>-241-</w:t>
       </w:r>
-      <w:proofErr w:type="spellStart"/>
       <w:r>
         <w:rPr>
           <w:spacing w:val="-2"/>
@@ -1510,11 +1510,10 @@
         </w:rPr>
         <w:t>Maksymenko</w:t>
       </w:r>
-      <w:proofErr w:type="spellEnd"/>
-      <w:r>
-        <w:rPr>
-          <w:spacing w:val="-2"/>
-          <w:lang w:val="ru-RU"/>
+      <w:r>
+        <w:rPr>
+          <w:spacing w:val="-2"/>
+          <w:lang w:val="en-US"/>
         </w:rPr>
         <w:t>-</w:t>
       </w:r>
@@ -1599,6 +1598,9 @@
         <w:ind w:hanging="12"/>
       </w:pPr>
       <w:r>
+        <w:rPr>
+          <w:noProof/>
+        </w:rPr>
         <w:drawing>
           <wp:inline distT="0" distB="0" distL="0" distR="0" wp14:anchorId="7B5E73E0" wp14:editId="03DFD4F0">
             <wp:extent cx="6172200" cy="3403600"/>
@@ -1615,7 +1617,7 @@
                     <pic:cNvPicPr/>
                   </pic:nvPicPr>
                   <pic:blipFill>
-                    <a:blip r:embed="rId6"/>
+                    <a:blip r:embed="rId7"/>
                     <a:stretch>
                       <a:fillRect/>
                     </a:stretch>
@@ -2554,6 +2556,9 @@
         <w:pStyle w:val="a3"/>
       </w:pPr>
       <w:r>
+        <w:rPr>
+          <w:noProof/>
+        </w:rPr>
         <w:lastRenderedPageBreak/>
         <w:drawing>
           <wp:inline distT="0" distB="0" distL="0" distR="0" wp14:anchorId="45614D85" wp14:editId="591D95D5">
@@ -2571,7 +2576,7 @@
                     <pic:cNvPicPr/>
                   </pic:nvPicPr>
                   <pic:blipFill>
-                    <a:blip r:embed="rId6"/>
+                    <a:blip r:embed="rId7"/>
                     <a:stretch>
                       <a:fillRect/>
                     </a:stretch>
@@ -2592,8 +2597,4066 @@
         </w:drawing>
       </w:r>
     </w:p>
+    <w:p>
+      <w:pPr>
+        <w:pStyle w:val="a3"/>
+      </w:pPr>
+    </w:p>
+    <w:p>
+      <w:pPr>
+        <w:rPr>
+          <w:sz w:val="28"/>
+          <w:szCs w:val="28"/>
+        </w:rPr>
+      </w:pPr>
+      <w:r>
+        <w:br w:type="page"/>
+      </w:r>
+    </w:p>
+    <w:p>
+      <w:pPr>
+        <w:pStyle w:val="a3"/>
+        <w:spacing w:line="465" w:lineRule="auto"/>
+        <w:ind w:left="7283" w:right="343" w:firstLine="84"/>
+      </w:pPr>
+    </w:p>
+    <w:p>
+      <w:pPr>
+        <w:pStyle w:val="a3"/>
+        <w:spacing w:line="465" w:lineRule="auto"/>
+        <w:ind w:left="7283" w:right="343" w:firstLine="84"/>
+      </w:pPr>
+    </w:p>
+    <w:p>
+      <w:pPr>
+        <w:pStyle w:val="a3"/>
+        <w:spacing w:line="465" w:lineRule="auto"/>
+        <w:ind w:left="7283" w:right="343" w:firstLine="84"/>
+      </w:pPr>
+    </w:p>
+    <w:p>
+      <w:pPr>
+        <w:pStyle w:val="a3"/>
+        <w:spacing w:line="465" w:lineRule="auto"/>
+        <w:ind w:left="7283" w:right="343" w:firstLine="84"/>
+      </w:pPr>
+      <w:r>
+        <w:t>Звіт</w:t>
+      </w:r>
+      <w:r>
+        <w:rPr>
+          <w:spacing w:val="-10"/>
+        </w:rPr>
+        <w:t xml:space="preserve"> </w:t>
+      </w:r>
+      <w:r>
+        <w:t>до</w:t>
+      </w:r>
+      <w:r>
+        <w:rPr>
+          <w:spacing w:val="-12"/>
+        </w:rPr>
+        <w:t xml:space="preserve"> </w:t>
+      </w:r>
+      <w:r>
+        <w:t>Теми</w:t>
+      </w:r>
+      <w:r>
+        <w:rPr>
+          <w:spacing w:val="-13"/>
+        </w:rPr>
+        <w:t xml:space="preserve"> </w:t>
+      </w:r>
+      <w:r>
+        <w:t>№1 Функції</w:t>
+      </w:r>
+      <w:r>
+        <w:rPr>
+          <w:spacing w:val="2"/>
+        </w:rPr>
+        <w:t xml:space="preserve"> </w:t>
+      </w:r>
+      <w:r>
+        <w:t>та</w:t>
+      </w:r>
+      <w:r>
+        <w:rPr>
+          <w:spacing w:val="1"/>
+        </w:rPr>
+        <w:t xml:space="preserve"> </w:t>
+      </w:r>
+      <w:r>
+        <w:rPr>
+          <w:spacing w:val="-2"/>
+        </w:rPr>
+        <w:t>змінні</w:t>
+      </w:r>
+    </w:p>
+    <w:p>
+      <w:pPr>
+        <w:pStyle w:val="a3"/>
+        <w:spacing w:before="1" w:line="348" w:lineRule="auto"/>
+        <w:ind w:right="343" w:firstLine="720"/>
+      </w:pPr>
+      <w:r>
+        <w:t>Під</w:t>
+      </w:r>
+      <w:r>
+        <w:rPr>
+          <w:spacing w:val="40"/>
+        </w:rPr>
+        <w:t xml:space="preserve"> </w:t>
+      </w:r>
+      <w:r>
+        <w:t>час</w:t>
+      </w:r>
+      <w:r>
+        <w:rPr>
+          <w:spacing w:val="40"/>
+        </w:rPr>
+        <w:t xml:space="preserve"> </w:t>
+      </w:r>
+      <w:r>
+        <w:t>виконання</w:t>
+      </w:r>
+      <w:r>
+        <w:rPr>
+          <w:spacing w:val="40"/>
+        </w:rPr>
+        <w:t xml:space="preserve"> </w:t>
+      </w:r>
+      <w:r>
+        <w:t>практичного</w:t>
+      </w:r>
+      <w:r>
+        <w:rPr>
+          <w:spacing w:val="40"/>
+        </w:rPr>
+        <w:t xml:space="preserve"> </w:t>
+      </w:r>
+      <w:r>
+        <w:t>завдання</w:t>
+      </w:r>
+      <w:r>
+        <w:rPr>
+          <w:spacing w:val="40"/>
+        </w:rPr>
+        <w:t xml:space="preserve"> </w:t>
+      </w:r>
+      <w:r>
+        <w:t>до</w:t>
+      </w:r>
+      <w:r>
+        <w:rPr>
+          <w:spacing w:val="40"/>
+        </w:rPr>
+        <w:t xml:space="preserve"> </w:t>
+      </w:r>
+      <w:r>
+        <w:t>Теми</w:t>
+      </w:r>
+      <w:r>
+        <w:rPr>
+          <w:spacing w:val="40"/>
+        </w:rPr>
+        <w:t xml:space="preserve"> </w:t>
+      </w:r>
+      <w:r>
+        <w:t>№</w:t>
+      </w:r>
+      <w:r>
+        <w:rPr>
+          <w:lang w:val="ru-RU"/>
+        </w:rPr>
+        <w:t>2</w:t>
+      </w:r>
+      <w:r>
+        <w:rPr>
+          <w:spacing w:val="40"/>
+        </w:rPr>
+        <w:t xml:space="preserve"> </w:t>
+      </w:r>
+      <w:r>
+        <w:t>було</w:t>
+      </w:r>
+      <w:r>
+        <w:rPr>
+          <w:spacing w:val="40"/>
+        </w:rPr>
+        <w:t xml:space="preserve"> </w:t>
+      </w:r>
+      <w:r>
+        <w:t>надано</w:t>
+      </w:r>
+      <w:r>
+        <w:rPr>
+          <w:spacing w:val="80"/>
+        </w:rPr>
+        <w:t xml:space="preserve"> </w:t>
+      </w:r>
+      <w:r>
+        <w:t>варіанти рішення до наступних задач:</w:t>
+      </w:r>
+    </w:p>
+    <w:p>
+      <w:pPr>
+        <w:rPr>
+          <w:sz w:val="28"/>
+          <w:szCs w:val="28"/>
+        </w:rPr>
+      </w:pPr>
+      <w:r>
+        <w:rPr>
+          <w:sz w:val="28"/>
+          <w:szCs w:val="28"/>
+        </w:rPr>
+        <w:t>Завдання для самостійного виконання</w:t>
+      </w:r>
+    </w:p>
+    <w:p>
+      <w:pPr>
+        <w:pStyle w:val="a5"/>
+        <w:widowControl/>
+        <w:numPr>
+          <w:ilvl w:val="0"/>
+          <w:numId w:val="1"/>
+        </w:numPr>
+        <w:autoSpaceDE/>
+        <w:autoSpaceDN/>
+        <w:spacing w:after="160" w:line="360" w:lineRule="auto"/>
+        <w:contextualSpacing/>
+        <w:jc w:val="both"/>
+        <w:rPr>
+          <w:sz w:val="28"/>
+          <w:szCs w:val="28"/>
+          <w:lang w:val="ru-RU"/>
+        </w:rPr>
+      </w:pPr>
+      <w:r>
+        <w:rPr>
+          <w:sz w:val="28"/>
+          <w:szCs w:val="28"/>
+        </w:rPr>
+        <w:t>Написати функцію пошуку коренів квадратного рівняння використовуючи функцію розрахунку дискримінанту з попередньої теми та умовні переходи.</w:t>
+      </w:r>
+    </w:p>
+    <w:p>
+      <w:pPr>
+        <w:pStyle w:val="a3"/>
+        <w:spacing w:before="1"/>
+        <w:ind w:firstLine="709"/>
+        <w:rPr>
+          <w:spacing w:val="-2"/>
+        </w:rPr>
+      </w:pPr>
+      <w:r>
+        <w:t xml:space="preserve">Текст </w:t>
+      </w:r>
+      <w:r>
+        <w:rPr>
+          <w:spacing w:val="-2"/>
+        </w:rPr>
+        <w:t>програми:</w:t>
+      </w:r>
+    </w:p>
+    <w:p>
+      <w:pPr>
+        <w:pStyle w:val="a3"/>
+        <w:spacing w:before="1"/>
+        <w:ind w:left="721"/>
+        <w:rPr>
+          <w:spacing w:val="-2"/>
+        </w:rPr>
+      </w:pPr>
+      <w:r>
+        <w:rPr>
+          <w:spacing w:val="-2"/>
+        </w:rPr>
+        <w:t>task1.py</w:t>
+      </w:r>
+    </w:p>
+    <w:p>
+      <w:pPr>
+        <w:pStyle w:val="a3"/>
+        <w:pBdr>
+          <w:top w:val="single" w:sz="4" w:space="1" w:color="auto"/>
+          <w:left w:val="single" w:sz="4" w:space="4" w:color="auto"/>
+          <w:bottom w:val="single" w:sz="4" w:space="1" w:color="auto"/>
+          <w:right w:val="single" w:sz="4" w:space="4" w:color="auto"/>
+        </w:pBdr>
+        <w:spacing w:before="1"/>
+        <w:ind w:left="721"/>
+        <w:rPr>
+          <w:spacing w:val="-2"/>
+        </w:rPr>
+      </w:pPr>
+      <w:proofErr w:type="spellStart"/>
+      <w:r>
+        <w:rPr>
+          <w:spacing w:val="-2"/>
+        </w:rPr>
+        <w:t>import</w:t>
+      </w:r>
+      <w:proofErr w:type="spellEnd"/>
+      <w:r>
+        <w:rPr>
+          <w:spacing w:val="-2"/>
+        </w:rPr>
+        <w:t xml:space="preserve"> </w:t>
+      </w:r>
+      <w:proofErr w:type="spellStart"/>
+      <w:r>
+        <w:rPr>
+          <w:spacing w:val="-2"/>
+        </w:rPr>
+        <w:t>math</w:t>
+      </w:r>
+      <w:proofErr w:type="spellEnd"/>
+    </w:p>
+    <w:p>
+      <w:pPr>
+        <w:pStyle w:val="a3"/>
+        <w:pBdr>
+          <w:top w:val="single" w:sz="4" w:space="1" w:color="auto"/>
+          <w:left w:val="single" w:sz="4" w:space="4" w:color="auto"/>
+          <w:bottom w:val="single" w:sz="4" w:space="1" w:color="auto"/>
+          <w:right w:val="single" w:sz="4" w:space="4" w:color="auto"/>
+        </w:pBdr>
+        <w:spacing w:before="1"/>
+        <w:ind w:left="721"/>
+        <w:rPr>
+          <w:spacing w:val="-2"/>
+        </w:rPr>
+      </w:pPr>
+    </w:p>
+    <w:p>
+      <w:pPr>
+        <w:pStyle w:val="a3"/>
+        <w:pBdr>
+          <w:top w:val="single" w:sz="4" w:space="1" w:color="auto"/>
+          <w:left w:val="single" w:sz="4" w:space="4" w:color="auto"/>
+          <w:bottom w:val="single" w:sz="4" w:space="1" w:color="auto"/>
+          <w:right w:val="single" w:sz="4" w:space="4" w:color="auto"/>
+        </w:pBdr>
+        <w:spacing w:before="1"/>
+        <w:ind w:left="721"/>
+        <w:rPr>
+          <w:spacing w:val="-2"/>
+        </w:rPr>
+      </w:pPr>
+      <w:proofErr w:type="spellStart"/>
+      <w:r>
+        <w:rPr>
+          <w:spacing w:val="-2"/>
+        </w:rPr>
+        <w:t>def</w:t>
+      </w:r>
+      <w:proofErr w:type="spellEnd"/>
+      <w:r>
+        <w:rPr>
+          <w:spacing w:val="-2"/>
+        </w:rPr>
+        <w:t xml:space="preserve"> </w:t>
+      </w:r>
+      <w:proofErr w:type="spellStart"/>
+      <w:r>
+        <w:rPr>
+          <w:spacing w:val="-2"/>
+        </w:rPr>
+        <w:t>discriminant</w:t>
+      </w:r>
+      <w:proofErr w:type="spellEnd"/>
+      <w:r>
+        <w:rPr>
+          <w:spacing w:val="-2"/>
+        </w:rPr>
+        <w:t>(a, b, c):</w:t>
+      </w:r>
+    </w:p>
+    <w:p>
+      <w:pPr>
+        <w:pStyle w:val="a3"/>
+        <w:pBdr>
+          <w:top w:val="single" w:sz="4" w:space="1" w:color="auto"/>
+          <w:left w:val="single" w:sz="4" w:space="4" w:color="auto"/>
+          <w:bottom w:val="single" w:sz="4" w:space="1" w:color="auto"/>
+          <w:right w:val="single" w:sz="4" w:space="4" w:color="auto"/>
+        </w:pBdr>
+        <w:spacing w:before="1"/>
+        <w:ind w:left="721"/>
+        <w:rPr>
+          <w:spacing w:val="-2"/>
+        </w:rPr>
+      </w:pPr>
+      <w:r>
+        <w:rPr>
+          <w:spacing w:val="-2"/>
+        </w:rPr>
+        <w:t xml:space="preserve">    </w:t>
+      </w:r>
+      <w:proofErr w:type="spellStart"/>
+      <w:r>
+        <w:rPr>
+          <w:spacing w:val="-2"/>
+        </w:rPr>
+        <w:t>return</w:t>
+      </w:r>
+      <w:proofErr w:type="spellEnd"/>
+      <w:r>
+        <w:rPr>
+          <w:spacing w:val="-2"/>
+        </w:rPr>
+        <w:t xml:space="preserve"> b**2 - 4*a*c</w:t>
+      </w:r>
+    </w:p>
+    <w:p>
+      <w:pPr>
+        <w:pStyle w:val="a3"/>
+        <w:pBdr>
+          <w:top w:val="single" w:sz="4" w:space="1" w:color="auto"/>
+          <w:left w:val="single" w:sz="4" w:space="4" w:color="auto"/>
+          <w:bottom w:val="single" w:sz="4" w:space="1" w:color="auto"/>
+          <w:right w:val="single" w:sz="4" w:space="4" w:color="auto"/>
+        </w:pBdr>
+        <w:spacing w:before="1"/>
+        <w:ind w:left="721"/>
+        <w:rPr>
+          <w:spacing w:val="-2"/>
+        </w:rPr>
+      </w:pPr>
+    </w:p>
+    <w:p>
+      <w:pPr>
+        <w:pStyle w:val="a3"/>
+        <w:pBdr>
+          <w:top w:val="single" w:sz="4" w:space="1" w:color="auto"/>
+          <w:left w:val="single" w:sz="4" w:space="4" w:color="auto"/>
+          <w:bottom w:val="single" w:sz="4" w:space="1" w:color="auto"/>
+          <w:right w:val="single" w:sz="4" w:space="4" w:color="auto"/>
+        </w:pBdr>
+        <w:spacing w:before="1"/>
+        <w:ind w:left="721"/>
+        <w:rPr>
+          <w:spacing w:val="-2"/>
+        </w:rPr>
+      </w:pPr>
+      <w:proofErr w:type="spellStart"/>
+      <w:r>
+        <w:rPr>
+          <w:spacing w:val="-2"/>
+        </w:rPr>
+        <w:t>def</w:t>
+      </w:r>
+      <w:proofErr w:type="spellEnd"/>
+      <w:r>
+        <w:rPr>
+          <w:spacing w:val="-2"/>
+        </w:rPr>
+        <w:t xml:space="preserve"> </w:t>
+      </w:r>
+      <w:proofErr w:type="spellStart"/>
+      <w:r>
+        <w:rPr>
+          <w:spacing w:val="-2"/>
+        </w:rPr>
+        <w:t>quadrat</w:t>
+      </w:r>
+      <w:proofErr w:type="spellEnd"/>
+      <w:r>
+        <w:rPr>
+          <w:spacing w:val="-2"/>
+        </w:rPr>
+        <w:t>(a, b, c):</w:t>
+      </w:r>
+    </w:p>
+    <w:p>
+      <w:pPr>
+        <w:pStyle w:val="a3"/>
+        <w:pBdr>
+          <w:top w:val="single" w:sz="4" w:space="1" w:color="auto"/>
+          <w:left w:val="single" w:sz="4" w:space="4" w:color="auto"/>
+          <w:bottom w:val="single" w:sz="4" w:space="1" w:color="auto"/>
+          <w:right w:val="single" w:sz="4" w:space="4" w:color="auto"/>
+        </w:pBdr>
+        <w:spacing w:before="1"/>
+        <w:ind w:left="721"/>
+        <w:rPr>
+          <w:spacing w:val="-2"/>
+        </w:rPr>
+      </w:pPr>
+      <w:r>
+        <w:rPr>
+          <w:spacing w:val="-2"/>
+        </w:rPr>
+        <w:t xml:space="preserve">    d = </w:t>
+      </w:r>
+      <w:proofErr w:type="spellStart"/>
+      <w:r>
+        <w:rPr>
+          <w:spacing w:val="-2"/>
+        </w:rPr>
+        <w:t>discriminant</w:t>
+      </w:r>
+      <w:proofErr w:type="spellEnd"/>
+      <w:r>
+        <w:rPr>
+          <w:spacing w:val="-2"/>
+        </w:rPr>
+        <w:t>(a, b, c)</w:t>
+      </w:r>
+    </w:p>
+    <w:p>
+      <w:pPr>
+        <w:pStyle w:val="a3"/>
+        <w:pBdr>
+          <w:top w:val="single" w:sz="4" w:space="1" w:color="auto"/>
+          <w:left w:val="single" w:sz="4" w:space="4" w:color="auto"/>
+          <w:bottom w:val="single" w:sz="4" w:space="1" w:color="auto"/>
+          <w:right w:val="single" w:sz="4" w:space="4" w:color="auto"/>
+        </w:pBdr>
+        <w:spacing w:before="1"/>
+        <w:ind w:left="721"/>
+        <w:rPr>
+          <w:spacing w:val="-2"/>
+        </w:rPr>
+      </w:pPr>
+      <w:r>
+        <w:rPr>
+          <w:spacing w:val="-2"/>
+        </w:rPr>
+        <w:t xml:space="preserve">    </w:t>
+      </w:r>
+      <w:proofErr w:type="spellStart"/>
+      <w:r>
+        <w:rPr>
+          <w:spacing w:val="-2"/>
+        </w:rPr>
+        <w:t>if</w:t>
+      </w:r>
+      <w:proofErr w:type="spellEnd"/>
+      <w:r>
+        <w:rPr>
+          <w:spacing w:val="-2"/>
+        </w:rPr>
+        <w:t xml:space="preserve"> d &gt; 0:</w:t>
+      </w:r>
+    </w:p>
+    <w:p>
+      <w:pPr>
+        <w:pStyle w:val="a3"/>
+        <w:pBdr>
+          <w:top w:val="single" w:sz="4" w:space="1" w:color="auto"/>
+          <w:left w:val="single" w:sz="4" w:space="4" w:color="auto"/>
+          <w:bottom w:val="single" w:sz="4" w:space="1" w:color="auto"/>
+          <w:right w:val="single" w:sz="4" w:space="4" w:color="auto"/>
+        </w:pBdr>
+        <w:spacing w:before="1"/>
+        <w:ind w:left="721"/>
+        <w:rPr>
+          <w:spacing w:val="-2"/>
+        </w:rPr>
+      </w:pPr>
+      <w:r>
+        <w:rPr>
+          <w:spacing w:val="-2"/>
+        </w:rPr>
+        <w:t xml:space="preserve">        x1 = (-b + </w:t>
+      </w:r>
+      <w:proofErr w:type="spellStart"/>
+      <w:r>
+        <w:rPr>
+          <w:spacing w:val="-2"/>
+        </w:rPr>
+        <w:t>math.sqrt</w:t>
+      </w:r>
+      <w:proofErr w:type="spellEnd"/>
+      <w:r>
+        <w:rPr>
+          <w:spacing w:val="-2"/>
+        </w:rPr>
+        <w:t>(d)) / (2*a)</w:t>
+      </w:r>
+    </w:p>
+    <w:p>
+      <w:pPr>
+        <w:pStyle w:val="a3"/>
+        <w:pBdr>
+          <w:top w:val="single" w:sz="4" w:space="1" w:color="auto"/>
+          <w:left w:val="single" w:sz="4" w:space="4" w:color="auto"/>
+          <w:bottom w:val="single" w:sz="4" w:space="1" w:color="auto"/>
+          <w:right w:val="single" w:sz="4" w:space="4" w:color="auto"/>
+        </w:pBdr>
+        <w:spacing w:before="1"/>
+        <w:ind w:left="721"/>
+        <w:rPr>
+          <w:spacing w:val="-2"/>
+        </w:rPr>
+      </w:pPr>
+      <w:r>
+        <w:rPr>
+          <w:spacing w:val="-2"/>
+        </w:rPr>
+        <w:t xml:space="preserve">        x2 = (-b - </w:t>
+      </w:r>
+      <w:proofErr w:type="spellStart"/>
+      <w:r>
+        <w:rPr>
+          <w:spacing w:val="-2"/>
+        </w:rPr>
+        <w:t>math.sqrt</w:t>
+      </w:r>
+      <w:proofErr w:type="spellEnd"/>
+      <w:r>
+        <w:rPr>
+          <w:spacing w:val="-2"/>
+        </w:rPr>
+        <w:t>(d)) / (2*a)</w:t>
+      </w:r>
+    </w:p>
+    <w:p>
+      <w:pPr>
+        <w:pStyle w:val="a3"/>
+        <w:pBdr>
+          <w:top w:val="single" w:sz="4" w:space="1" w:color="auto"/>
+          <w:left w:val="single" w:sz="4" w:space="4" w:color="auto"/>
+          <w:bottom w:val="single" w:sz="4" w:space="1" w:color="auto"/>
+          <w:right w:val="single" w:sz="4" w:space="4" w:color="auto"/>
+        </w:pBdr>
+        <w:spacing w:before="1"/>
+        <w:ind w:left="721"/>
+        <w:rPr>
+          <w:spacing w:val="-2"/>
+        </w:rPr>
+      </w:pPr>
+      <w:r>
+        <w:rPr>
+          <w:spacing w:val="-2"/>
+        </w:rPr>
+        <w:t xml:space="preserve">        </w:t>
+      </w:r>
+      <w:proofErr w:type="spellStart"/>
+      <w:r>
+        <w:rPr>
+          <w:spacing w:val="-2"/>
+        </w:rPr>
+        <w:t>return</w:t>
+      </w:r>
+      <w:proofErr w:type="spellEnd"/>
+      <w:r>
+        <w:rPr>
+          <w:spacing w:val="-2"/>
+        </w:rPr>
+        <w:t xml:space="preserve"> </w:t>
+      </w:r>
+      <w:proofErr w:type="spellStart"/>
+      <w:r>
+        <w:rPr>
+          <w:spacing w:val="-2"/>
+        </w:rPr>
+        <w:t>f"Два</w:t>
+      </w:r>
+      <w:proofErr w:type="spellEnd"/>
+      <w:r>
+        <w:rPr>
+          <w:spacing w:val="-2"/>
+        </w:rPr>
+        <w:t xml:space="preserve"> корені: x1 = {x1}, x2 = {x2}"</w:t>
+      </w:r>
+    </w:p>
+    <w:p>
+      <w:pPr>
+        <w:pStyle w:val="a3"/>
+        <w:pBdr>
+          <w:top w:val="single" w:sz="4" w:space="1" w:color="auto"/>
+          <w:left w:val="single" w:sz="4" w:space="4" w:color="auto"/>
+          <w:bottom w:val="single" w:sz="4" w:space="1" w:color="auto"/>
+          <w:right w:val="single" w:sz="4" w:space="4" w:color="auto"/>
+        </w:pBdr>
+        <w:spacing w:before="1"/>
+        <w:ind w:left="721"/>
+        <w:rPr>
+          <w:spacing w:val="-2"/>
+        </w:rPr>
+      </w:pPr>
+      <w:r>
+        <w:rPr>
+          <w:spacing w:val="-2"/>
+        </w:rPr>
+        <w:t xml:space="preserve">    </w:t>
+      </w:r>
+      <w:proofErr w:type="spellStart"/>
+      <w:r>
+        <w:rPr>
+          <w:spacing w:val="-2"/>
+        </w:rPr>
+        <w:t>elif</w:t>
+      </w:r>
+      <w:proofErr w:type="spellEnd"/>
+      <w:r>
+        <w:rPr>
+          <w:spacing w:val="-2"/>
+        </w:rPr>
+        <w:t xml:space="preserve"> d == 0:</w:t>
+      </w:r>
+    </w:p>
+    <w:p>
+      <w:pPr>
+        <w:pStyle w:val="a3"/>
+        <w:pBdr>
+          <w:top w:val="single" w:sz="4" w:space="1" w:color="auto"/>
+          <w:left w:val="single" w:sz="4" w:space="4" w:color="auto"/>
+          <w:bottom w:val="single" w:sz="4" w:space="1" w:color="auto"/>
+          <w:right w:val="single" w:sz="4" w:space="4" w:color="auto"/>
+        </w:pBdr>
+        <w:spacing w:before="1"/>
+        <w:ind w:left="721"/>
+        <w:rPr>
+          <w:spacing w:val="-2"/>
+        </w:rPr>
+      </w:pPr>
+      <w:r>
+        <w:rPr>
+          <w:spacing w:val="-2"/>
+        </w:rPr>
+        <w:t xml:space="preserve">        x = -b / (2*a)</w:t>
+      </w:r>
+    </w:p>
+    <w:p>
+      <w:pPr>
+        <w:pStyle w:val="a3"/>
+        <w:pBdr>
+          <w:top w:val="single" w:sz="4" w:space="1" w:color="auto"/>
+          <w:left w:val="single" w:sz="4" w:space="4" w:color="auto"/>
+          <w:bottom w:val="single" w:sz="4" w:space="1" w:color="auto"/>
+          <w:right w:val="single" w:sz="4" w:space="4" w:color="auto"/>
+        </w:pBdr>
+        <w:spacing w:before="1"/>
+        <w:ind w:left="721"/>
+        <w:rPr>
+          <w:spacing w:val="-2"/>
+        </w:rPr>
+      </w:pPr>
+      <w:r>
+        <w:rPr>
+          <w:spacing w:val="-2"/>
+        </w:rPr>
+        <w:t xml:space="preserve">        </w:t>
+      </w:r>
+      <w:proofErr w:type="spellStart"/>
+      <w:r>
+        <w:rPr>
+          <w:spacing w:val="-2"/>
+        </w:rPr>
+        <w:t>return</w:t>
+      </w:r>
+      <w:proofErr w:type="spellEnd"/>
+      <w:r>
+        <w:rPr>
+          <w:spacing w:val="-2"/>
+        </w:rPr>
+        <w:t xml:space="preserve"> </w:t>
+      </w:r>
+      <w:proofErr w:type="spellStart"/>
+      <w:r>
+        <w:rPr>
+          <w:spacing w:val="-2"/>
+        </w:rPr>
+        <w:t>f"Один</w:t>
+      </w:r>
+      <w:proofErr w:type="spellEnd"/>
+      <w:r>
+        <w:rPr>
+          <w:spacing w:val="-2"/>
+        </w:rPr>
+        <w:t xml:space="preserve"> корінь: x = {x}"</w:t>
+      </w:r>
+    </w:p>
+    <w:p>
+      <w:pPr>
+        <w:pStyle w:val="a3"/>
+        <w:pBdr>
+          <w:top w:val="single" w:sz="4" w:space="1" w:color="auto"/>
+          <w:left w:val="single" w:sz="4" w:space="4" w:color="auto"/>
+          <w:bottom w:val="single" w:sz="4" w:space="1" w:color="auto"/>
+          <w:right w:val="single" w:sz="4" w:space="4" w:color="auto"/>
+        </w:pBdr>
+        <w:spacing w:before="1"/>
+        <w:ind w:left="721"/>
+        <w:rPr>
+          <w:spacing w:val="-2"/>
+        </w:rPr>
+      </w:pPr>
+      <w:r>
+        <w:rPr>
+          <w:spacing w:val="-2"/>
+        </w:rPr>
+        <w:t xml:space="preserve">    </w:t>
+      </w:r>
+      <w:proofErr w:type="spellStart"/>
+      <w:r>
+        <w:rPr>
+          <w:spacing w:val="-2"/>
+        </w:rPr>
+        <w:t>else</w:t>
+      </w:r>
+      <w:proofErr w:type="spellEnd"/>
+      <w:r>
+        <w:rPr>
+          <w:spacing w:val="-2"/>
+        </w:rPr>
+        <w:t>:</w:t>
+      </w:r>
+    </w:p>
+    <w:p>
+      <w:pPr>
+        <w:pStyle w:val="a3"/>
+        <w:pBdr>
+          <w:top w:val="single" w:sz="4" w:space="1" w:color="auto"/>
+          <w:left w:val="single" w:sz="4" w:space="4" w:color="auto"/>
+          <w:bottom w:val="single" w:sz="4" w:space="1" w:color="auto"/>
+          <w:right w:val="single" w:sz="4" w:space="4" w:color="auto"/>
+        </w:pBdr>
+        <w:spacing w:before="1"/>
+        <w:ind w:left="721"/>
+        <w:rPr>
+          <w:spacing w:val="-2"/>
+        </w:rPr>
+      </w:pPr>
+      <w:r>
+        <w:rPr>
+          <w:spacing w:val="-2"/>
+        </w:rPr>
+        <w:t xml:space="preserve">        </w:t>
+      </w:r>
+      <w:proofErr w:type="spellStart"/>
+      <w:r>
+        <w:rPr>
+          <w:spacing w:val="-2"/>
+        </w:rPr>
+        <w:t>return</w:t>
+      </w:r>
+      <w:proofErr w:type="spellEnd"/>
+      <w:r>
+        <w:rPr>
+          <w:spacing w:val="-2"/>
+        </w:rPr>
+        <w:t xml:space="preserve"> "Коренів немає (дискримінант &lt; 0)"</w:t>
+      </w:r>
+    </w:p>
+    <w:p>
+      <w:pPr>
+        <w:pStyle w:val="a3"/>
+        <w:pBdr>
+          <w:top w:val="single" w:sz="4" w:space="1" w:color="auto"/>
+          <w:left w:val="single" w:sz="4" w:space="4" w:color="auto"/>
+          <w:bottom w:val="single" w:sz="4" w:space="1" w:color="auto"/>
+          <w:right w:val="single" w:sz="4" w:space="4" w:color="auto"/>
+        </w:pBdr>
+        <w:spacing w:before="1"/>
+        <w:ind w:left="721"/>
+        <w:rPr>
+          <w:spacing w:val="-2"/>
+        </w:rPr>
+      </w:pPr>
+    </w:p>
+    <w:p>
+      <w:pPr>
+        <w:pStyle w:val="a3"/>
+        <w:pBdr>
+          <w:top w:val="single" w:sz="4" w:space="1" w:color="auto"/>
+          <w:left w:val="single" w:sz="4" w:space="4" w:color="auto"/>
+          <w:bottom w:val="single" w:sz="4" w:space="1" w:color="auto"/>
+          <w:right w:val="single" w:sz="4" w:space="4" w:color="auto"/>
+        </w:pBdr>
+        <w:spacing w:before="1"/>
+        <w:ind w:left="721"/>
+        <w:rPr>
+          <w:spacing w:val="-2"/>
+        </w:rPr>
+      </w:pPr>
+      <w:r>
+        <w:rPr>
+          <w:spacing w:val="-2"/>
+        </w:rPr>
+        <w:t xml:space="preserve">a = </w:t>
+      </w:r>
+      <w:proofErr w:type="spellStart"/>
+      <w:r>
+        <w:rPr>
+          <w:spacing w:val="-2"/>
+        </w:rPr>
+        <w:t>float</w:t>
+      </w:r>
+      <w:proofErr w:type="spellEnd"/>
+      <w:r>
+        <w:rPr>
+          <w:spacing w:val="-2"/>
+        </w:rPr>
+        <w:t>(</w:t>
+      </w:r>
+      <w:proofErr w:type="spellStart"/>
+      <w:r>
+        <w:rPr>
+          <w:spacing w:val="-2"/>
+        </w:rPr>
+        <w:t>input</w:t>
+      </w:r>
+      <w:proofErr w:type="spellEnd"/>
+      <w:r>
+        <w:rPr>
+          <w:spacing w:val="-2"/>
+        </w:rPr>
+        <w:t>("Введіть a: "))</w:t>
+      </w:r>
+    </w:p>
+    <w:p>
+      <w:pPr>
+        <w:pStyle w:val="a3"/>
+        <w:pBdr>
+          <w:top w:val="single" w:sz="4" w:space="1" w:color="auto"/>
+          <w:left w:val="single" w:sz="4" w:space="4" w:color="auto"/>
+          <w:bottom w:val="single" w:sz="4" w:space="1" w:color="auto"/>
+          <w:right w:val="single" w:sz="4" w:space="4" w:color="auto"/>
+        </w:pBdr>
+        <w:spacing w:before="1"/>
+        <w:ind w:left="721"/>
+        <w:rPr>
+          <w:spacing w:val="-2"/>
+        </w:rPr>
+      </w:pPr>
+      <w:r>
+        <w:rPr>
+          <w:spacing w:val="-2"/>
+        </w:rPr>
+        <w:t xml:space="preserve">b = </w:t>
+      </w:r>
+      <w:proofErr w:type="spellStart"/>
+      <w:r>
+        <w:rPr>
+          <w:spacing w:val="-2"/>
+        </w:rPr>
+        <w:t>float</w:t>
+      </w:r>
+      <w:proofErr w:type="spellEnd"/>
+      <w:r>
+        <w:rPr>
+          <w:spacing w:val="-2"/>
+        </w:rPr>
+        <w:t>(</w:t>
+      </w:r>
+      <w:proofErr w:type="spellStart"/>
+      <w:r>
+        <w:rPr>
+          <w:spacing w:val="-2"/>
+        </w:rPr>
+        <w:t>input</w:t>
+      </w:r>
+      <w:proofErr w:type="spellEnd"/>
+      <w:r>
+        <w:rPr>
+          <w:spacing w:val="-2"/>
+        </w:rPr>
+        <w:t>("Введіть b: "))</w:t>
+      </w:r>
+    </w:p>
+    <w:p>
+      <w:pPr>
+        <w:pStyle w:val="a3"/>
+        <w:pBdr>
+          <w:top w:val="single" w:sz="4" w:space="1" w:color="auto"/>
+          <w:left w:val="single" w:sz="4" w:space="4" w:color="auto"/>
+          <w:bottom w:val="single" w:sz="4" w:space="1" w:color="auto"/>
+          <w:right w:val="single" w:sz="4" w:space="4" w:color="auto"/>
+        </w:pBdr>
+        <w:spacing w:before="1"/>
+        <w:ind w:left="721"/>
+        <w:rPr>
+          <w:spacing w:val="-2"/>
+        </w:rPr>
+      </w:pPr>
+      <w:r>
+        <w:rPr>
+          <w:spacing w:val="-2"/>
+        </w:rPr>
+        <w:t xml:space="preserve">c = </w:t>
+      </w:r>
+      <w:proofErr w:type="spellStart"/>
+      <w:r>
+        <w:rPr>
+          <w:spacing w:val="-2"/>
+        </w:rPr>
+        <w:t>float</w:t>
+      </w:r>
+      <w:proofErr w:type="spellEnd"/>
+      <w:r>
+        <w:rPr>
+          <w:spacing w:val="-2"/>
+        </w:rPr>
+        <w:t>(</w:t>
+      </w:r>
+      <w:proofErr w:type="spellStart"/>
+      <w:r>
+        <w:rPr>
+          <w:spacing w:val="-2"/>
+        </w:rPr>
+        <w:t>input</w:t>
+      </w:r>
+      <w:proofErr w:type="spellEnd"/>
+      <w:r>
+        <w:rPr>
+          <w:spacing w:val="-2"/>
+        </w:rPr>
+        <w:t>("Введіть c: "))</w:t>
+      </w:r>
+    </w:p>
+    <w:p>
+      <w:pPr>
+        <w:pStyle w:val="a3"/>
+        <w:pBdr>
+          <w:top w:val="single" w:sz="4" w:space="1" w:color="auto"/>
+          <w:left w:val="single" w:sz="4" w:space="4" w:color="auto"/>
+          <w:bottom w:val="single" w:sz="4" w:space="1" w:color="auto"/>
+          <w:right w:val="single" w:sz="4" w:space="4" w:color="auto"/>
+        </w:pBdr>
+        <w:spacing w:before="1"/>
+        <w:ind w:left="721"/>
+        <w:rPr>
+          <w:spacing w:val="-2"/>
+        </w:rPr>
+      </w:pPr>
+    </w:p>
+    <w:p>
+      <w:pPr>
+        <w:pStyle w:val="a3"/>
+        <w:pBdr>
+          <w:top w:val="single" w:sz="4" w:space="1" w:color="auto"/>
+          <w:left w:val="single" w:sz="4" w:space="4" w:color="auto"/>
+          <w:bottom w:val="single" w:sz="4" w:space="1" w:color="auto"/>
+          <w:right w:val="single" w:sz="4" w:space="4" w:color="auto"/>
+        </w:pBdr>
+        <w:spacing w:before="1"/>
+        <w:ind w:left="721"/>
+        <w:rPr>
+          <w:spacing w:val="-2"/>
+        </w:rPr>
+      </w:pPr>
+      <w:proofErr w:type="spellStart"/>
+      <w:r>
+        <w:rPr>
+          <w:spacing w:val="-2"/>
+        </w:rPr>
+        <w:t>print</w:t>
+      </w:r>
+      <w:proofErr w:type="spellEnd"/>
+      <w:r>
+        <w:rPr>
+          <w:spacing w:val="-2"/>
+        </w:rPr>
+        <w:t>(</w:t>
+      </w:r>
+      <w:proofErr w:type="spellStart"/>
+      <w:r>
+        <w:rPr>
+          <w:spacing w:val="-2"/>
+        </w:rPr>
+        <w:t>quadrat</w:t>
+      </w:r>
+      <w:proofErr w:type="spellEnd"/>
+      <w:r>
+        <w:rPr>
+          <w:spacing w:val="-2"/>
+        </w:rPr>
+        <w:t>(a, b, c))</w:t>
+      </w:r>
+    </w:p>
+    <w:p>
+      <w:pPr>
+        <w:pStyle w:val="a3"/>
+        <w:spacing w:before="1"/>
+        <w:ind w:left="721"/>
+        <w:rPr>
+          <w:spacing w:val="-2"/>
+        </w:rPr>
+      </w:pPr>
+    </w:p>
+    <w:p>
+      <w:pPr>
+        <w:pStyle w:val="a5"/>
+        <w:widowControl/>
+        <w:numPr>
+          <w:ilvl w:val="0"/>
+          <w:numId w:val="1"/>
+        </w:numPr>
+        <w:autoSpaceDE/>
+        <w:autoSpaceDN/>
+        <w:spacing w:after="160" w:line="360" w:lineRule="auto"/>
+        <w:contextualSpacing/>
+        <w:jc w:val="both"/>
+        <w:rPr>
+          <w:sz w:val="28"/>
+          <w:szCs w:val="28"/>
+          <w:lang w:val="ru-RU"/>
+        </w:rPr>
+      </w:pPr>
+      <w:r>
+        <w:rPr>
+          <w:sz w:val="28"/>
+          <w:szCs w:val="28"/>
+        </w:rPr>
+        <w:t xml:space="preserve">Написати програму калькулятор використовуючи </w:t>
+      </w:r>
+      <w:proofErr w:type="spellStart"/>
+      <w:r>
+        <w:rPr>
+          <w:b/>
+          <w:bCs/>
+          <w:sz w:val="28"/>
+          <w:szCs w:val="28"/>
+        </w:rPr>
+        <w:t>if</w:t>
+      </w:r>
+      <w:proofErr w:type="spellEnd"/>
+      <w:r>
+        <w:rPr>
+          <w:b/>
+          <w:bCs/>
+          <w:sz w:val="28"/>
+          <w:szCs w:val="28"/>
+          <w:lang w:val="ru-RU"/>
+        </w:rPr>
+        <w:t xml:space="preserve"> </w:t>
+      </w:r>
+      <w:proofErr w:type="spellStart"/>
+      <w:r>
+        <w:rPr>
+          <w:b/>
+          <w:bCs/>
+          <w:sz w:val="28"/>
+          <w:szCs w:val="28"/>
+        </w:rPr>
+        <w:t>else</w:t>
+      </w:r>
+      <w:proofErr w:type="spellEnd"/>
+      <w:r>
+        <w:rPr>
+          <w:sz w:val="28"/>
+          <w:szCs w:val="28"/>
+        </w:rPr>
+        <w:t xml:space="preserve"> конструкцію.</w:t>
+      </w:r>
+      <w:r>
+        <w:rPr>
+          <w:sz w:val="28"/>
+          <w:szCs w:val="28"/>
+          <w:lang w:val="ru-RU"/>
+        </w:rPr>
+        <w:t xml:space="preserve"> </w:t>
+      </w:r>
+      <w:r>
+        <w:rPr>
+          <w:sz w:val="28"/>
+          <w:szCs w:val="28"/>
+        </w:rPr>
+        <w:t>Кожна операція має бути виконана в окремій функції.</w:t>
+      </w:r>
+    </w:p>
+    <w:p>
+      <w:pPr>
+        <w:pStyle w:val="a3"/>
+        <w:spacing w:before="1"/>
+        <w:ind w:firstLine="709"/>
+        <w:rPr>
+          <w:spacing w:val="-2"/>
+        </w:rPr>
+      </w:pPr>
+      <w:r>
+        <w:t xml:space="preserve">Текст </w:t>
+      </w:r>
+      <w:r>
+        <w:rPr>
+          <w:spacing w:val="-2"/>
+        </w:rPr>
+        <w:t>програми:</w:t>
+      </w:r>
+    </w:p>
+    <w:p>
+      <w:pPr>
+        <w:pStyle w:val="a3"/>
+        <w:spacing w:before="1"/>
+        <w:ind w:left="721"/>
+        <w:rPr>
+          <w:spacing w:val="-2"/>
+        </w:rPr>
+      </w:pPr>
+      <w:r>
+        <w:rPr>
+          <w:spacing w:val="-2"/>
+        </w:rPr>
+        <w:t>task1.py</w:t>
+      </w:r>
+    </w:p>
+    <w:p>
+      <w:pPr>
+        <w:pStyle w:val="a3"/>
+        <w:pBdr>
+          <w:top w:val="single" w:sz="4" w:space="1" w:color="auto"/>
+          <w:left w:val="single" w:sz="4" w:space="4" w:color="auto"/>
+          <w:bottom w:val="single" w:sz="4" w:space="1" w:color="auto"/>
+          <w:right w:val="single" w:sz="4" w:space="4" w:color="auto"/>
+        </w:pBdr>
+        <w:spacing w:before="1"/>
+        <w:ind w:left="721"/>
+        <w:rPr>
+          <w:spacing w:val="-2"/>
+        </w:rPr>
+      </w:pPr>
+      <w:proofErr w:type="spellStart"/>
+      <w:r>
+        <w:rPr>
+          <w:spacing w:val="-2"/>
+        </w:rPr>
+        <w:t>def</w:t>
+      </w:r>
+      <w:proofErr w:type="spellEnd"/>
+      <w:r>
+        <w:rPr>
+          <w:spacing w:val="-2"/>
+        </w:rPr>
+        <w:t xml:space="preserve"> </w:t>
+      </w:r>
+      <w:proofErr w:type="spellStart"/>
+      <w:r>
+        <w:rPr>
+          <w:spacing w:val="-2"/>
+        </w:rPr>
+        <w:t>add</w:t>
+      </w:r>
+      <w:proofErr w:type="spellEnd"/>
+      <w:r>
+        <w:rPr>
+          <w:spacing w:val="-2"/>
+        </w:rPr>
+        <w:t>(x, y):</w:t>
+      </w:r>
+    </w:p>
+    <w:p>
+      <w:pPr>
+        <w:pStyle w:val="a3"/>
+        <w:pBdr>
+          <w:top w:val="single" w:sz="4" w:space="1" w:color="auto"/>
+          <w:left w:val="single" w:sz="4" w:space="4" w:color="auto"/>
+          <w:bottom w:val="single" w:sz="4" w:space="1" w:color="auto"/>
+          <w:right w:val="single" w:sz="4" w:space="4" w:color="auto"/>
+        </w:pBdr>
+        <w:spacing w:before="1"/>
+        <w:ind w:left="721"/>
+        <w:rPr>
+          <w:spacing w:val="-2"/>
+        </w:rPr>
+      </w:pPr>
+      <w:r>
+        <w:rPr>
+          <w:spacing w:val="-2"/>
+        </w:rPr>
+        <w:t xml:space="preserve">    </w:t>
+      </w:r>
+      <w:proofErr w:type="spellStart"/>
+      <w:r>
+        <w:rPr>
+          <w:spacing w:val="-2"/>
+        </w:rPr>
+        <w:t>return</w:t>
+      </w:r>
+      <w:proofErr w:type="spellEnd"/>
+      <w:r>
+        <w:rPr>
+          <w:spacing w:val="-2"/>
+        </w:rPr>
+        <w:t xml:space="preserve"> x + y</w:t>
+      </w:r>
+    </w:p>
+    <w:p>
+      <w:pPr>
+        <w:pStyle w:val="a3"/>
+        <w:pBdr>
+          <w:top w:val="single" w:sz="4" w:space="1" w:color="auto"/>
+          <w:left w:val="single" w:sz="4" w:space="4" w:color="auto"/>
+          <w:bottom w:val="single" w:sz="4" w:space="1" w:color="auto"/>
+          <w:right w:val="single" w:sz="4" w:space="4" w:color="auto"/>
+        </w:pBdr>
+        <w:spacing w:before="1"/>
+        <w:ind w:left="721"/>
+        <w:rPr>
+          <w:spacing w:val="-2"/>
+        </w:rPr>
+      </w:pPr>
+    </w:p>
+    <w:p>
+      <w:pPr>
+        <w:pStyle w:val="a3"/>
+        <w:pBdr>
+          <w:top w:val="single" w:sz="4" w:space="1" w:color="auto"/>
+          <w:left w:val="single" w:sz="4" w:space="4" w:color="auto"/>
+          <w:bottom w:val="single" w:sz="4" w:space="1" w:color="auto"/>
+          <w:right w:val="single" w:sz="4" w:space="4" w:color="auto"/>
+        </w:pBdr>
+        <w:spacing w:before="1"/>
+        <w:ind w:left="721"/>
+        <w:rPr>
+          <w:spacing w:val="-2"/>
+        </w:rPr>
+      </w:pPr>
+      <w:proofErr w:type="spellStart"/>
+      <w:r>
+        <w:rPr>
+          <w:spacing w:val="-2"/>
+        </w:rPr>
+        <w:t>def</w:t>
+      </w:r>
+      <w:proofErr w:type="spellEnd"/>
+      <w:r>
+        <w:rPr>
+          <w:spacing w:val="-2"/>
+        </w:rPr>
+        <w:t xml:space="preserve"> </w:t>
+      </w:r>
+      <w:proofErr w:type="spellStart"/>
+      <w:r>
+        <w:rPr>
+          <w:spacing w:val="-2"/>
+        </w:rPr>
+        <w:t>subtract</w:t>
+      </w:r>
+      <w:proofErr w:type="spellEnd"/>
+      <w:r>
+        <w:rPr>
+          <w:spacing w:val="-2"/>
+        </w:rPr>
+        <w:t>(x, y):</w:t>
+      </w:r>
+    </w:p>
+    <w:p>
+      <w:pPr>
+        <w:pStyle w:val="a3"/>
+        <w:pBdr>
+          <w:top w:val="single" w:sz="4" w:space="1" w:color="auto"/>
+          <w:left w:val="single" w:sz="4" w:space="4" w:color="auto"/>
+          <w:bottom w:val="single" w:sz="4" w:space="1" w:color="auto"/>
+          <w:right w:val="single" w:sz="4" w:space="4" w:color="auto"/>
+        </w:pBdr>
+        <w:spacing w:before="1"/>
+        <w:ind w:left="721"/>
+        <w:rPr>
+          <w:spacing w:val="-2"/>
+        </w:rPr>
+      </w:pPr>
+      <w:r>
+        <w:rPr>
+          <w:spacing w:val="-2"/>
+        </w:rPr>
+        <w:t xml:space="preserve">    </w:t>
+      </w:r>
+      <w:proofErr w:type="spellStart"/>
+      <w:r>
+        <w:rPr>
+          <w:spacing w:val="-2"/>
+        </w:rPr>
+        <w:t>return</w:t>
+      </w:r>
+      <w:proofErr w:type="spellEnd"/>
+      <w:r>
+        <w:rPr>
+          <w:spacing w:val="-2"/>
+        </w:rPr>
+        <w:t xml:space="preserve"> x - y</w:t>
+      </w:r>
+    </w:p>
+    <w:p>
+      <w:pPr>
+        <w:pStyle w:val="a3"/>
+        <w:pBdr>
+          <w:top w:val="single" w:sz="4" w:space="1" w:color="auto"/>
+          <w:left w:val="single" w:sz="4" w:space="4" w:color="auto"/>
+          <w:bottom w:val="single" w:sz="4" w:space="1" w:color="auto"/>
+          <w:right w:val="single" w:sz="4" w:space="4" w:color="auto"/>
+        </w:pBdr>
+        <w:spacing w:before="1"/>
+        <w:ind w:left="721"/>
+        <w:rPr>
+          <w:spacing w:val="-2"/>
+        </w:rPr>
+      </w:pPr>
+    </w:p>
+    <w:p>
+      <w:pPr>
+        <w:pStyle w:val="a3"/>
+        <w:pBdr>
+          <w:top w:val="single" w:sz="4" w:space="1" w:color="auto"/>
+          <w:left w:val="single" w:sz="4" w:space="4" w:color="auto"/>
+          <w:bottom w:val="single" w:sz="4" w:space="1" w:color="auto"/>
+          <w:right w:val="single" w:sz="4" w:space="4" w:color="auto"/>
+        </w:pBdr>
+        <w:spacing w:before="1"/>
+        <w:ind w:left="721"/>
+        <w:rPr>
+          <w:spacing w:val="-2"/>
+        </w:rPr>
+      </w:pPr>
+      <w:proofErr w:type="spellStart"/>
+      <w:r>
+        <w:rPr>
+          <w:spacing w:val="-2"/>
+        </w:rPr>
+        <w:t>def</w:t>
+      </w:r>
+      <w:proofErr w:type="spellEnd"/>
+      <w:r>
+        <w:rPr>
+          <w:spacing w:val="-2"/>
+        </w:rPr>
+        <w:t xml:space="preserve"> </w:t>
+      </w:r>
+      <w:proofErr w:type="spellStart"/>
+      <w:r>
+        <w:rPr>
+          <w:spacing w:val="-2"/>
+        </w:rPr>
+        <w:t>multiply</w:t>
+      </w:r>
+      <w:proofErr w:type="spellEnd"/>
+      <w:r>
+        <w:rPr>
+          <w:spacing w:val="-2"/>
+        </w:rPr>
+        <w:t>(x, y):</w:t>
+      </w:r>
+    </w:p>
+    <w:p>
+      <w:pPr>
+        <w:pStyle w:val="a3"/>
+        <w:pBdr>
+          <w:top w:val="single" w:sz="4" w:space="1" w:color="auto"/>
+          <w:left w:val="single" w:sz="4" w:space="4" w:color="auto"/>
+          <w:bottom w:val="single" w:sz="4" w:space="1" w:color="auto"/>
+          <w:right w:val="single" w:sz="4" w:space="4" w:color="auto"/>
+        </w:pBdr>
+        <w:spacing w:before="1"/>
+        <w:ind w:left="721"/>
+        <w:rPr>
+          <w:spacing w:val="-2"/>
+        </w:rPr>
+      </w:pPr>
+      <w:r>
+        <w:rPr>
+          <w:spacing w:val="-2"/>
+        </w:rPr>
+        <w:t xml:space="preserve">    </w:t>
+      </w:r>
+      <w:proofErr w:type="spellStart"/>
+      <w:r>
+        <w:rPr>
+          <w:spacing w:val="-2"/>
+        </w:rPr>
+        <w:t>return</w:t>
+      </w:r>
+      <w:proofErr w:type="spellEnd"/>
+      <w:r>
+        <w:rPr>
+          <w:spacing w:val="-2"/>
+        </w:rPr>
+        <w:t xml:space="preserve"> x * y</w:t>
+      </w:r>
+    </w:p>
+    <w:p>
+      <w:pPr>
+        <w:pStyle w:val="a3"/>
+        <w:pBdr>
+          <w:top w:val="single" w:sz="4" w:space="1" w:color="auto"/>
+          <w:left w:val="single" w:sz="4" w:space="4" w:color="auto"/>
+          <w:bottom w:val="single" w:sz="4" w:space="1" w:color="auto"/>
+          <w:right w:val="single" w:sz="4" w:space="4" w:color="auto"/>
+        </w:pBdr>
+        <w:spacing w:before="1"/>
+        <w:ind w:left="721"/>
+        <w:rPr>
+          <w:spacing w:val="-2"/>
+        </w:rPr>
+      </w:pPr>
+    </w:p>
+    <w:p>
+      <w:pPr>
+        <w:pStyle w:val="a3"/>
+        <w:pBdr>
+          <w:top w:val="single" w:sz="4" w:space="1" w:color="auto"/>
+          <w:left w:val="single" w:sz="4" w:space="4" w:color="auto"/>
+          <w:bottom w:val="single" w:sz="4" w:space="1" w:color="auto"/>
+          <w:right w:val="single" w:sz="4" w:space="4" w:color="auto"/>
+        </w:pBdr>
+        <w:spacing w:before="1"/>
+        <w:ind w:left="721"/>
+        <w:rPr>
+          <w:spacing w:val="-2"/>
+        </w:rPr>
+      </w:pPr>
+      <w:proofErr w:type="spellStart"/>
+      <w:r>
+        <w:rPr>
+          <w:spacing w:val="-2"/>
+        </w:rPr>
+        <w:t>def</w:t>
+      </w:r>
+      <w:proofErr w:type="spellEnd"/>
+      <w:r>
+        <w:rPr>
+          <w:spacing w:val="-2"/>
+        </w:rPr>
+        <w:t xml:space="preserve"> </w:t>
+      </w:r>
+      <w:proofErr w:type="spellStart"/>
+      <w:r>
+        <w:rPr>
+          <w:spacing w:val="-2"/>
+        </w:rPr>
+        <w:t>divide</w:t>
+      </w:r>
+      <w:proofErr w:type="spellEnd"/>
+      <w:r>
+        <w:rPr>
+          <w:spacing w:val="-2"/>
+        </w:rPr>
+        <w:t>(x, y):</w:t>
+      </w:r>
+    </w:p>
+    <w:p>
+      <w:pPr>
+        <w:pStyle w:val="a3"/>
+        <w:pBdr>
+          <w:top w:val="single" w:sz="4" w:space="1" w:color="auto"/>
+          <w:left w:val="single" w:sz="4" w:space="4" w:color="auto"/>
+          <w:bottom w:val="single" w:sz="4" w:space="1" w:color="auto"/>
+          <w:right w:val="single" w:sz="4" w:space="4" w:color="auto"/>
+        </w:pBdr>
+        <w:spacing w:before="1"/>
+        <w:ind w:left="721"/>
+        <w:rPr>
+          <w:spacing w:val="-2"/>
+        </w:rPr>
+      </w:pPr>
+      <w:r>
+        <w:rPr>
+          <w:spacing w:val="-2"/>
+        </w:rPr>
+        <w:t xml:space="preserve">    </w:t>
+      </w:r>
+      <w:proofErr w:type="spellStart"/>
+      <w:r>
+        <w:rPr>
+          <w:spacing w:val="-2"/>
+        </w:rPr>
+        <w:t>if</w:t>
+      </w:r>
+      <w:proofErr w:type="spellEnd"/>
+      <w:r>
+        <w:rPr>
+          <w:spacing w:val="-2"/>
+        </w:rPr>
+        <w:t xml:space="preserve"> y != 0:</w:t>
+      </w:r>
+    </w:p>
+    <w:p>
+      <w:pPr>
+        <w:pStyle w:val="a3"/>
+        <w:pBdr>
+          <w:top w:val="single" w:sz="4" w:space="1" w:color="auto"/>
+          <w:left w:val="single" w:sz="4" w:space="4" w:color="auto"/>
+          <w:bottom w:val="single" w:sz="4" w:space="1" w:color="auto"/>
+          <w:right w:val="single" w:sz="4" w:space="4" w:color="auto"/>
+        </w:pBdr>
+        <w:spacing w:before="1"/>
+        <w:ind w:left="721"/>
+        <w:rPr>
+          <w:spacing w:val="-2"/>
+        </w:rPr>
+      </w:pPr>
+      <w:r>
+        <w:rPr>
+          <w:spacing w:val="-2"/>
+        </w:rPr>
+        <w:t xml:space="preserve">        </w:t>
+      </w:r>
+      <w:proofErr w:type="spellStart"/>
+      <w:r>
+        <w:rPr>
+          <w:spacing w:val="-2"/>
+        </w:rPr>
+        <w:t>return</w:t>
+      </w:r>
+      <w:proofErr w:type="spellEnd"/>
+      <w:r>
+        <w:rPr>
+          <w:spacing w:val="-2"/>
+        </w:rPr>
+        <w:t xml:space="preserve"> x / y</w:t>
+      </w:r>
+    </w:p>
+    <w:p>
+      <w:pPr>
+        <w:pStyle w:val="a3"/>
+        <w:pBdr>
+          <w:top w:val="single" w:sz="4" w:space="1" w:color="auto"/>
+          <w:left w:val="single" w:sz="4" w:space="4" w:color="auto"/>
+          <w:bottom w:val="single" w:sz="4" w:space="1" w:color="auto"/>
+          <w:right w:val="single" w:sz="4" w:space="4" w:color="auto"/>
+        </w:pBdr>
+        <w:spacing w:before="1"/>
+        <w:ind w:left="721"/>
+        <w:rPr>
+          <w:spacing w:val="-2"/>
+        </w:rPr>
+      </w:pPr>
+      <w:r>
+        <w:rPr>
+          <w:spacing w:val="-2"/>
+        </w:rPr>
+        <w:t xml:space="preserve">    </w:t>
+      </w:r>
+      <w:proofErr w:type="spellStart"/>
+      <w:r>
+        <w:rPr>
+          <w:spacing w:val="-2"/>
+        </w:rPr>
+        <w:t>else</w:t>
+      </w:r>
+      <w:proofErr w:type="spellEnd"/>
+      <w:r>
+        <w:rPr>
+          <w:spacing w:val="-2"/>
+        </w:rPr>
+        <w:t>:</w:t>
+      </w:r>
+    </w:p>
+    <w:p>
+      <w:pPr>
+        <w:pStyle w:val="a3"/>
+        <w:pBdr>
+          <w:top w:val="single" w:sz="4" w:space="1" w:color="auto"/>
+          <w:left w:val="single" w:sz="4" w:space="4" w:color="auto"/>
+          <w:bottom w:val="single" w:sz="4" w:space="1" w:color="auto"/>
+          <w:right w:val="single" w:sz="4" w:space="4" w:color="auto"/>
+        </w:pBdr>
+        <w:spacing w:before="1"/>
+        <w:ind w:left="721"/>
+        <w:rPr>
+          <w:spacing w:val="-2"/>
+        </w:rPr>
+      </w:pPr>
+      <w:r>
+        <w:rPr>
+          <w:spacing w:val="-2"/>
+        </w:rPr>
+        <w:t xml:space="preserve">        </w:t>
+      </w:r>
+      <w:proofErr w:type="spellStart"/>
+      <w:r>
+        <w:rPr>
+          <w:spacing w:val="-2"/>
+        </w:rPr>
+        <w:t>return</w:t>
+      </w:r>
+      <w:proofErr w:type="spellEnd"/>
+      <w:r>
+        <w:rPr>
+          <w:spacing w:val="-2"/>
+        </w:rPr>
+        <w:t xml:space="preserve"> "Ділення на нуль неможливе"</w:t>
+      </w:r>
+    </w:p>
+    <w:p>
+      <w:pPr>
+        <w:pStyle w:val="a3"/>
+        <w:pBdr>
+          <w:top w:val="single" w:sz="4" w:space="1" w:color="auto"/>
+          <w:left w:val="single" w:sz="4" w:space="4" w:color="auto"/>
+          <w:bottom w:val="single" w:sz="4" w:space="1" w:color="auto"/>
+          <w:right w:val="single" w:sz="4" w:space="4" w:color="auto"/>
+        </w:pBdr>
+        <w:spacing w:before="1"/>
+        <w:ind w:left="721"/>
+        <w:rPr>
+          <w:spacing w:val="-2"/>
+        </w:rPr>
+      </w:pPr>
+    </w:p>
+    <w:p>
+      <w:pPr>
+        <w:pStyle w:val="a3"/>
+        <w:pBdr>
+          <w:top w:val="single" w:sz="4" w:space="1" w:color="auto"/>
+          <w:left w:val="single" w:sz="4" w:space="4" w:color="auto"/>
+          <w:bottom w:val="single" w:sz="4" w:space="1" w:color="auto"/>
+          <w:right w:val="single" w:sz="4" w:space="4" w:color="auto"/>
+        </w:pBdr>
+        <w:spacing w:before="1"/>
+        <w:ind w:left="721"/>
+        <w:rPr>
+          <w:spacing w:val="-2"/>
+        </w:rPr>
+      </w:pPr>
+      <w:proofErr w:type="spellStart"/>
+      <w:r>
+        <w:rPr>
+          <w:spacing w:val="-2"/>
+        </w:rPr>
+        <w:t>def</w:t>
+      </w:r>
+      <w:proofErr w:type="spellEnd"/>
+      <w:r>
+        <w:rPr>
+          <w:spacing w:val="-2"/>
+        </w:rPr>
+        <w:t xml:space="preserve"> </w:t>
+      </w:r>
+      <w:proofErr w:type="spellStart"/>
+      <w:r>
+        <w:rPr>
+          <w:spacing w:val="-2"/>
+        </w:rPr>
+        <w:t>calculator_if</w:t>
+      </w:r>
+      <w:proofErr w:type="spellEnd"/>
+      <w:r>
+        <w:rPr>
+          <w:spacing w:val="-2"/>
+        </w:rPr>
+        <w:t xml:space="preserve">(a, b, </w:t>
+      </w:r>
+      <w:proofErr w:type="spellStart"/>
+      <w:r>
+        <w:rPr>
+          <w:spacing w:val="-2"/>
+        </w:rPr>
+        <w:t>op</w:t>
+      </w:r>
+      <w:proofErr w:type="spellEnd"/>
+      <w:r>
+        <w:rPr>
+          <w:spacing w:val="-2"/>
+        </w:rPr>
+        <w:t>):</w:t>
+      </w:r>
+    </w:p>
+    <w:p>
+      <w:pPr>
+        <w:pStyle w:val="a3"/>
+        <w:pBdr>
+          <w:top w:val="single" w:sz="4" w:space="1" w:color="auto"/>
+          <w:left w:val="single" w:sz="4" w:space="4" w:color="auto"/>
+          <w:bottom w:val="single" w:sz="4" w:space="1" w:color="auto"/>
+          <w:right w:val="single" w:sz="4" w:space="4" w:color="auto"/>
+        </w:pBdr>
+        <w:spacing w:before="1"/>
+        <w:ind w:left="721"/>
+        <w:rPr>
+          <w:spacing w:val="-2"/>
+        </w:rPr>
+      </w:pPr>
+      <w:r>
+        <w:rPr>
+          <w:spacing w:val="-2"/>
+        </w:rPr>
+        <w:t xml:space="preserve">    </w:t>
+      </w:r>
+      <w:proofErr w:type="spellStart"/>
+      <w:r>
+        <w:rPr>
+          <w:spacing w:val="-2"/>
+        </w:rPr>
+        <w:t>if</w:t>
+      </w:r>
+      <w:proofErr w:type="spellEnd"/>
+      <w:r>
+        <w:rPr>
+          <w:spacing w:val="-2"/>
+        </w:rPr>
+        <w:t xml:space="preserve"> </w:t>
+      </w:r>
+      <w:proofErr w:type="spellStart"/>
+      <w:r>
+        <w:rPr>
+          <w:spacing w:val="-2"/>
+        </w:rPr>
+        <w:t>op</w:t>
+      </w:r>
+      <w:proofErr w:type="spellEnd"/>
+      <w:r>
+        <w:rPr>
+          <w:spacing w:val="-2"/>
+        </w:rPr>
+        <w:t xml:space="preserve"> == "+":</w:t>
+      </w:r>
+    </w:p>
+    <w:p>
+      <w:pPr>
+        <w:pStyle w:val="a3"/>
+        <w:pBdr>
+          <w:top w:val="single" w:sz="4" w:space="1" w:color="auto"/>
+          <w:left w:val="single" w:sz="4" w:space="4" w:color="auto"/>
+          <w:bottom w:val="single" w:sz="4" w:space="1" w:color="auto"/>
+          <w:right w:val="single" w:sz="4" w:space="4" w:color="auto"/>
+        </w:pBdr>
+        <w:spacing w:before="1"/>
+        <w:ind w:left="721"/>
+        <w:rPr>
+          <w:spacing w:val="-2"/>
+        </w:rPr>
+      </w:pPr>
+      <w:r>
+        <w:rPr>
+          <w:spacing w:val="-2"/>
+        </w:rPr>
+        <w:t xml:space="preserve">        </w:t>
+      </w:r>
+      <w:proofErr w:type="spellStart"/>
+      <w:r>
+        <w:rPr>
+          <w:spacing w:val="-2"/>
+        </w:rPr>
+        <w:t>return</w:t>
+      </w:r>
+      <w:proofErr w:type="spellEnd"/>
+      <w:r>
+        <w:rPr>
+          <w:spacing w:val="-2"/>
+        </w:rPr>
+        <w:t xml:space="preserve"> </w:t>
+      </w:r>
+      <w:proofErr w:type="spellStart"/>
+      <w:r>
+        <w:rPr>
+          <w:spacing w:val="-2"/>
+        </w:rPr>
+        <w:t>add</w:t>
+      </w:r>
+      <w:proofErr w:type="spellEnd"/>
+      <w:r>
+        <w:rPr>
+          <w:spacing w:val="-2"/>
+        </w:rPr>
+        <w:t>(a, b)</w:t>
+      </w:r>
+    </w:p>
+    <w:p>
+      <w:pPr>
+        <w:pStyle w:val="a3"/>
+        <w:pBdr>
+          <w:top w:val="single" w:sz="4" w:space="1" w:color="auto"/>
+          <w:left w:val="single" w:sz="4" w:space="4" w:color="auto"/>
+          <w:bottom w:val="single" w:sz="4" w:space="1" w:color="auto"/>
+          <w:right w:val="single" w:sz="4" w:space="4" w:color="auto"/>
+        </w:pBdr>
+        <w:spacing w:before="1"/>
+        <w:ind w:left="721"/>
+        <w:rPr>
+          <w:spacing w:val="-2"/>
+        </w:rPr>
+      </w:pPr>
+      <w:r>
+        <w:rPr>
+          <w:spacing w:val="-2"/>
+        </w:rPr>
+        <w:t xml:space="preserve">    </w:t>
+      </w:r>
+      <w:proofErr w:type="spellStart"/>
+      <w:r>
+        <w:rPr>
+          <w:spacing w:val="-2"/>
+        </w:rPr>
+        <w:t>elif</w:t>
+      </w:r>
+      <w:proofErr w:type="spellEnd"/>
+      <w:r>
+        <w:rPr>
+          <w:spacing w:val="-2"/>
+        </w:rPr>
+        <w:t xml:space="preserve"> </w:t>
+      </w:r>
+      <w:proofErr w:type="spellStart"/>
+      <w:r>
+        <w:rPr>
+          <w:spacing w:val="-2"/>
+        </w:rPr>
+        <w:t>op</w:t>
+      </w:r>
+      <w:proofErr w:type="spellEnd"/>
+      <w:r>
+        <w:rPr>
+          <w:spacing w:val="-2"/>
+        </w:rPr>
+        <w:t xml:space="preserve"> == "-":</w:t>
+      </w:r>
+    </w:p>
+    <w:p>
+      <w:pPr>
+        <w:pStyle w:val="a3"/>
+        <w:pBdr>
+          <w:top w:val="single" w:sz="4" w:space="1" w:color="auto"/>
+          <w:left w:val="single" w:sz="4" w:space="4" w:color="auto"/>
+          <w:bottom w:val="single" w:sz="4" w:space="1" w:color="auto"/>
+          <w:right w:val="single" w:sz="4" w:space="4" w:color="auto"/>
+        </w:pBdr>
+        <w:spacing w:before="1"/>
+        <w:ind w:left="721"/>
+        <w:rPr>
+          <w:spacing w:val="-2"/>
+        </w:rPr>
+      </w:pPr>
+      <w:r>
+        <w:rPr>
+          <w:spacing w:val="-2"/>
+        </w:rPr>
+        <w:t xml:space="preserve">        </w:t>
+      </w:r>
+      <w:proofErr w:type="spellStart"/>
+      <w:r>
+        <w:rPr>
+          <w:spacing w:val="-2"/>
+        </w:rPr>
+        <w:t>return</w:t>
+      </w:r>
+      <w:proofErr w:type="spellEnd"/>
+      <w:r>
+        <w:rPr>
+          <w:spacing w:val="-2"/>
+        </w:rPr>
+        <w:t xml:space="preserve"> </w:t>
+      </w:r>
+      <w:proofErr w:type="spellStart"/>
+      <w:r>
+        <w:rPr>
+          <w:spacing w:val="-2"/>
+        </w:rPr>
+        <w:t>subtract</w:t>
+      </w:r>
+      <w:proofErr w:type="spellEnd"/>
+      <w:r>
+        <w:rPr>
+          <w:spacing w:val="-2"/>
+        </w:rPr>
+        <w:t>(a, b)</w:t>
+      </w:r>
+    </w:p>
+    <w:p>
+      <w:pPr>
+        <w:pStyle w:val="a3"/>
+        <w:pBdr>
+          <w:top w:val="single" w:sz="4" w:space="1" w:color="auto"/>
+          <w:left w:val="single" w:sz="4" w:space="4" w:color="auto"/>
+          <w:bottom w:val="single" w:sz="4" w:space="1" w:color="auto"/>
+          <w:right w:val="single" w:sz="4" w:space="4" w:color="auto"/>
+        </w:pBdr>
+        <w:spacing w:before="1"/>
+        <w:ind w:left="721"/>
+        <w:rPr>
+          <w:spacing w:val="-2"/>
+        </w:rPr>
+      </w:pPr>
+      <w:r>
+        <w:rPr>
+          <w:spacing w:val="-2"/>
+        </w:rPr>
+        <w:t xml:space="preserve">    </w:t>
+      </w:r>
+      <w:proofErr w:type="spellStart"/>
+      <w:r>
+        <w:rPr>
+          <w:spacing w:val="-2"/>
+        </w:rPr>
+        <w:t>elif</w:t>
+      </w:r>
+      <w:proofErr w:type="spellEnd"/>
+      <w:r>
+        <w:rPr>
+          <w:spacing w:val="-2"/>
+        </w:rPr>
+        <w:t xml:space="preserve"> </w:t>
+      </w:r>
+      <w:proofErr w:type="spellStart"/>
+      <w:r>
+        <w:rPr>
+          <w:spacing w:val="-2"/>
+        </w:rPr>
+        <w:t>op</w:t>
+      </w:r>
+      <w:proofErr w:type="spellEnd"/>
+      <w:r>
+        <w:rPr>
+          <w:spacing w:val="-2"/>
+        </w:rPr>
+        <w:t xml:space="preserve"> == "*":</w:t>
+      </w:r>
+    </w:p>
+    <w:p>
+      <w:pPr>
+        <w:pStyle w:val="a3"/>
+        <w:pBdr>
+          <w:top w:val="single" w:sz="4" w:space="1" w:color="auto"/>
+          <w:left w:val="single" w:sz="4" w:space="4" w:color="auto"/>
+          <w:bottom w:val="single" w:sz="4" w:space="1" w:color="auto"/>
+          <w:right w:val="single" w:sz="4" w:space="4" w:color="auto"/>
+        </w:pBdr>
+        <w:spacing w:before="1"/>
+        <w:ind w:left="721"/>
+        <w:rPr>
+          <w:spacing w:val="-2"/>
+        </w:rPr>
+      </w:pPr>
+      <w:r>
+        <w:rPr>
+          <w:spacing w:val="-2"/>
+        </w:rPr>
+        <w:t xml:space="preserve">        </w:t>
+      </w:r>
+      <w:proofErr w:type="spellStart"/>
+      <w:r>
+        <w:rPr>
+          <w:spacing w:val="-2"/>
+        </w:rPr>
+        <w:t>return</w:t>
+      </w:r>
+      <w:proofErr w:type="spellEnd"/>
+      <w:r>
+        <w:rPr>
+          <w:spacing w:val="-2"/>
+        </w:rPr>
+        <w:t xml:space="preserve"> </w:t>
+      </w:r>
+      <w:proofErr w:type="spellStart"/>
+      <w:r>
+        <w:rPr>
+          <w:spacing w:val="-2"/>
+        </w:rPr>
+        <w:t>multiply</w:t>
+      </w:r>
+      <w:proofErr w:type="spellEnd"/>
+      <w:r>
+        <w:rPr>
+          <w:spacing w:val="-2"/>
+        </w:rPr>
+        <w:t>(a, b)</w:t>
+      </w:r>
+    </w:p>
+    <w:p>
+      <w:pPr>
+        <w:pStyle w:val="a3"/>
+        <w:pBdr>
+          <w:top w:val="single" w:sz="4" w:space="1" w:color="auto"/>
+          <w:left w:val="single" w:sz="4" w:space="4" w:color="auto"/>
+          <w:bottom w:val="single" w:sz="4" w:space="1" w:color="auto"/>
+          <w:right w:val="single" w:sz="4" w:space="4" w:color="auto"/>
+        </w:pBdr>
+        <w:spacing w:before="1"/>
+        <w:ind w:left="721"/>
+        <w:rPr>
+          <w:spacing w:val="-2"/>
+        </w:rPr>
+      </w:pPr>
+      <w:r>
+        <w:rPr>
+          <w:spacing w:val="-2"/>
+        </w:rPr>
+        <w:t xml:space="preserve">    </w:t>
+      </w:r>
+      <w:proofErr w:type="spellStart"/>
+      <w:r>
+        <w:rPr>
+          <w:spacing w:val="-2"/>
+        </w:rPr>
+        <w:t>elif</w:t>
+      </w:r>
+      <w:proofErr w:type="spellEnd"/>
+      <w:r>
+        <w:rPr>
+          <w:spacing w:val="-2"/>
+        </w:rPr>
+        <w:t xml:space="preserve"> </w:t>
+      </w:r>
+      <w:proofErr w:type="spellStart"/>
+      <w:r>
+        <w:rPr>
+          <w:spacing w:val="-2"/>
+        </w:rPr>
+        <w:t>op</w:t>
+      </w:r>
+      <w:proofErr w:type="spellEnd"/>
+      <w:r>
+        <w:rPr>
+          <w:spacing w:val="-2"/>
+        </w:rPr>
+        <w:t xml:space="preserve"> == "/":</w:t>
+      </w:r>
+    </w:p>
+    <w:p>
+      <w:pPr>
+        <w:pStyle w:val="a3"/>
+        <w:pBdr>
+          <w:top w:val="single" w:sz="4" w:space="1" w:color="auto"/>
+          <w:left w:val="single" w:sz="4" w:space="4" w:color="auto"/>
+          <w:bottom w:val="single" w:sz="4" w:space="1" w:color="auto"/>
+          <w:right w:val="single" w:sz="4" w:space="4" w:color="auto"/>
+        </w:pBdr>
+        <w:spacing w:before="1"/>
+        <w:ind w:left="721"/>
+        <w:rPr>
+          <w:spacing w:val="-2"/>
+        </w:rPr>
+      </w:pPr>
+      <w:r>
+        <w:rPr>
+          <w:spacing w:val="-2"/>
+        </w:rPr>
+        <w:t xml:space="preserve">        </w:t>
+      </w:r>
+      <w:proofErr w:type="spellStart"/>
+      <w:r>
+        <w:rPr>
+          <w:spacing w:val="-2"/>
+        </w:rPr>
+        <w:t>return</w:t>
+      </w:r>
+      <w:proofErr w:type="spellEnd"/>
+      <w:r>
+        <w:rPr>
+          <w:spacing w:val="-2"/>
+        </w:rPr>
+        <w:t xml:space="preserve"> </w:t>
+      </w:r>
+      <w:proofErr w:type="spellStart"/>
+      <w:r>
+        <w:rPr>
+          <w:spacing w:val="-2"/>
+        </w:rPr>
+        <w:t>divide</w:t>
+      </w:r>
+      <w:proofErr w:type="spellEnd"/>
+      <w:r>
+        <w:rPr>
+          <w:spacing w:val="-2"/>
+        </w:rPr>
+        <w:t>(a, b)</w:t>
+      </w:r>
+    </w:p>
+    <w:p>
+      <w:pPr>
+        <w:pStyle w:val="a3"/>
+        <w:pBdr>
+          <w:top w:val="single" w:sz="4" w:space="1" w:color="auto"/>
+          <w:left w:val="single" w:sz="4" w:space="4" w:color="auto"/>
+          <w:bottom w:val="single" w:sz="4" w:space="1" w:color="auto"/>
+          <w:right w:val="single" w:sz="4" w:space="4" w:color="auto"/>
+        </w:pBdr>
+        <w:spacing w:before="1"/>
+        <w:ind w:left="721"/>
+        <w:rPr>
+          <w:spacing w:val="-2"/>
+        </w:rPr>
+      </w:pPr>
+      <w:r>
+        <w:rPr>
+          <w:spacing w:val="-2"/>
+        </w:rPr>
+        <w:t xml:space="preserve">    </w:t>
+      </w:r>
+      <w:proofErr w:type="spellStart"/>
+      <w:r>
+        <w:rPr>
+          <w:spacing w:val="-2"/>
+        </w:rPr>
+        <w:t>else</w:t>
+      </w:r>
+      <w:proofErr w:type="spellEnd"/>
+      <w:r>
+        <w:rPr>
+          <w:spacing w:val="-2"/>
+        </w:rPr>
+        <w:t>:</w:t>
+      </w:r>
+    </w:p>
+    <w:p>
+      <w:pPr>
+        <w:pStyle w:val="a3"/>
+        <w:pBdr>
+          <w:top w:val="single" w:sz="4" w:space="1" w:color="auto"/>
+          <w:left w:val="single" w:sz="4" w:space="4" w:color="auto"/>
+          <w:bottom w:val="single" w:sz="4" w:space="1" w:color="auto"/>
+          <w:right w:val="single" w:sz="4" w:space="4" w:color="auto"/>
+        </w:pBdr>
+        <w:spacing w:before="1"/>
+        <w:ind w:left="721"/>
+        <w:rPr>
+          <w:spacing w:val="-2"/>
+        </w:rPr>
+      </w:pPr>
+      <w:r>
+        <w:rPr>
+          <w:spacing w:val="-2"/>
+        </w:rPr>
+        <w:t xml:space="preserve">        </w:t>
+      </w:r>
+      <w:proofErr w:type="spellStart"/>
+      <w:r>
+        <w:rPr>
+          <w:spacing w:val="-2"/>
+        </w:rPr>
+        <w:t>return</w:t>
+      </w:r>
+      <w:proofErr w:type="spellEnd"/>
+      <w:r>
+        <w:rPr>
+          <w:spacing w:val="-2"/>
+        </w:rPr>
+        <w:t xml:space="preserve"> "Невідома операція"</w:t>
+      </w:r>
+    </w:p>
+    <w:p>
+      <w:pPr>
+        <w:pStyle w:val="a3"/>
+        <w:pBdr>
+          <w:top w:val="single" w:sz="4" w:space="1" w:color="auto"/>
+          <w:left w:val="single" w:sz="4" w:space="4" w:color="auto"/>
+          <w:bottom w:val="single" w:sz="4" w:space="1" w:color="auto"/>
+          <w:right w:val="single" w:sz="4" w:space="4" w:color="auto"/>
+        </w:pBdr>
+        <w:spacing w:before="1"/>
+        <w:ind w:left="721"/>
+        <w:rPr>
+          <w:spacing w:val="-2"/>
+        </w:rPr>
+      </w:pPr>
+    </w:p>
+    <w:p>
+      <w:pPr>
+        <w:pStyle w:val="a3"/>
+        <w:pBdr>
+          <w:top w:val="single" w:sz="4" w:space="1" w:color="auto"/>
+          <w:left w:val="single" w:sz="4" w:space="4" w:color="auto"/>
+          <w:bottom w:val="single" w:sz="4" w:space="1" w:color="auto"/>
+          <w:right w:val="single" w:sz="4" w:space="4" w:color="auto"/>
+        </w:pBdr>
+        <w:spacing w:before="1"/>
+        <w:ind w:left="721"/>
+        <w:rPr>
+          <w:spacing w:val="-2"/>
+        </w:rPr>
+      </w:pPr>
+      <w:r>
+        <w:rPr>
+          <w:spacing w:val="-2"/>
+        </w:rPr>
+        <w:t xml:space="preserve">a = </w:t>
+      </w:r>
+      <w:proofErr w:type="spellStart"/>
+      <w:r>
+        <w:rPr>
+          <w:spacing w:val="-2"/>
+        </w:rPr>
+        <w:t>float</w:t>
+      </w:r>
+      <w:proofErr w:type="spellEnd"/>
+      <w:r>
+        <w:rPr>
+          <w:spacing w:val="-2"/>
+        </w:rPr>
+        <w:t>(</w:t>
+      </w:r>
+      <w:proofErr w:type="spellStart"/>
+      <w:r>
+        <w:rPr>
+          <w:spacing w:val="-2"/>
+        </w:rPr>
+        <w:t>input</w:t>
+      </w:r>
+      <w:proofErr w:type="spellEnd"/>
+      <w:r>
+        <w:rPr>
+          <w:spacing w:val="-2"/>
+        </w:rPr>
+        <w:t>("Введіть перше число: "))</w:t>
+      </w:r>
+    </w:p>
+    <w:p>
+      <w:pPr>
+        <w:pStyle w:val="a3"/>
+        <w:pBdr>
+          <w:top w:val="single" w:sz="4" w:space="1" w:color="auto"/>
+          <w:left w:val="single" w:sz="4" w:space="4" w:color="auto"/>
+          <w:bottom w:val="single" w:sz="4" w:space="1" w:color="auto"/>
+          <w:right w:val="single" w:sz="4" w:space="4" w:color="auto"/>
+        </w:pBdr>
+        <w:spacing w:before="1"/>
+        <w:ind w:left="721"/>
+        <w:rPr>
+          <w:spacing w:val="-2"/>
+        </w:rPr>
+      </w:pPr>
+      <w:r>
+        <w:rPr>
+          <w:spacing w:val="-2"/>
+        </w:rPr>
+        <w:t xml:space="preserve">b = </w:t>
+      </w:r>
+      <w:proofErr w:type="spellStart"/>
+      <w:r>
+        <w:rPr>
+          <w:spacing w:val="-2"/>
+        </w:rPr>
+        <w:t>float</w:t>
+      </w:r>
+      <w:proofErr w:type="spellEnd"/>
+      <w:r>
+        <w:rPr>
+          <w:spacing w:val="-2"/>
+        </w:rPr>
+        <w:t>(</w:t>
+      </w:r>
+      <w:proofErr w:type="spellStart"/>
+      <w:r>
+        <w:rPr>
+          <w:spacing w:val="-2"/>
+        </w:rPr>
+        <w:t>input</w:t>
+      </w:r>
+      <w:proofErr w:type="spellEnd"/>
+      <w:r>
+        <w:rPr>
+          <w:spacing w:val="-2"/>
+        </w:rPr>
+        <w:t>("Введіть друге число: "))</w:t>
+      </w:r>
+    </w:p>
+    <w:p>
+      <w:pPr>
+        <w:pStyle w:val="a3"/>
+        <w:pBdr>
+          <w:top w:val="single" w:sz="4" w:space="1" w:color="auto"/>
+          <w:left w:val="single" w:sz="4" w:space="4" w:color="auto"/>
+          <w:bottom w:val="single" w:sz="4" w:space="1" w:color="auto"/>
+          <w:right w:val="single" w:sz="4" w:space="4" w:color="auto"/>
+        </w:pBdr>
+        <w:spacing w:before="1"/>
+        <w:ind w:left="721"/>
+        <w:rPr>
+          <w:spacing w:val="-2"/>
+        </w:rPr>
+      </w:pPr>
+      <w:proofErr w:type="spellStart"/>
+      <w:r>
+        <w:rPr>
+          <w:spacing w:val="-2"/>
+        </w:rPr>
+        <w:t>op</w:t>
+      </w:r>
+      <w:proofErr w:type="spellEnd"/>
+      <w:r>
+        <w:rPr>
+          <w:spacing w:val="-2"/>
+        </w:rPr>
+        <w:t xml:space="preserve"> = </w:t>
+      </w:r>
+      <w:proofErr w:type="spellStart"/>
+      <w:r>
+        <w:rPr>
+          <w:spacing w:val="-2"/>
+        </w:rPr>
+        <w:t>input</w:t>
+      </w:r>
+      <w:proofErr w:type="spellEnd"/>
+      <w:r>
+        <w:rPr>
+          <w:spacing w:val="-2"/>
+        </w:rPr>
+        <w:t>("Введіть операцію (+, -, *, /): ")</w:t>
+      </w:r>
+    </w:p>
+    <w:p>
+      <w:pPr>
+        <w:pStyle w:val="a3"/>
+        <w:pBdr>
+          <w:top w:val="single" w:sz="4" w:space="1" w:color="auto"/>
+          <w:left w:val="single" w:sz="4" w:space="4" w:color="auto"/>
+          <w:bottom w:val="single" w:sz="4" w:space="1" w:color="auto"/>
+          <w:right w:val="single" w:sz="4" w:space="4" w:color="auto"/>
+        </w:pBdr>
+        <w:spacing w:before="1"/>
+        <w:ind w:left="721"/>
+        <w:rPr>
+          <w:spacing w:val="-2"/>
+        </w:rPr>
+      </w:pPr>
+    </w:p>
+    <w:p>
+      <w:pPr>
+        <w:pStyle w:val="a3"/>
+        <w:pBdr>
+          <w:top w:val="single" w:sz="4" w:space="1" w:color="auto"/>
+          <w:left w:val="single" w:sz="4" w:space="4" w:color="auto"/>
+          <w:bottom w:val="single" w:sz="4" w:space="1" w:color="auto"/>
+          <w:right w:val="single" w:sz="4" w:space="4" w:color="auto"/>
+        </w:pBdr>
+        <w:spacing w:before="1"/>
+        <w:ind w:left="721"/>
+        <w:rPr>
+          <w:spacing w:val="-2"/>
+        </w:rPr>
+      </w:pPr>
+      <w:proofErr w:type="spellStart"/>
+      <w:r>
+        <w:rPr>
+          <w:spacing w:val="-2"/>
+        </w:rPr>
+        <w:t>print</w:t>
+      </w:r>
+      <w:proofErr w:type="spellEnd"/>
+      <w:r>
+        <w:rPr>
+          <w:spacing w:val="-2"/>
+        </w:rPr>
+        <w:t>("</w:t>
+      </w:r>
+      <w:proofErr w:type="spellStart"/>
+      <w:r>
+        <w:rPr>
+          <w:spacing w:val="-2"/>
+        </w:rPr>
+        <w:t>Результвт</w:t>
+      </w:r>
+      <w:proofErr w:type="spellEnd"/>
+      <w:r>
+        <w:rPr>
+          <w:spacing w:val="-2"/>
+        </w:rPr>
+        <w:t xml:space="preserve">:", </w:t>
+      </w:r>
+      <w:proofErr w:type="spellStart"/>
+      <w:r>
+        <w:rPr>
+          <w:spacing w:val="-2"/>
+        </w:rPr>
+        <w:t>calculator_if</w:t>
+      </w:r>
+      <w:proofErr w:type="spellEnd"/>
+      <w:r>
+        <w:rPr>
+          <w:spacing w:val="-2"/>
+        </w:rPr>
+        <w:t xml:space="preserve">(a, b, </w:t>
+      </w:r>
+      <w:proofErr w:type="spellStart"/>
+      <w:r>
+        <w:rPr>
+          <w:spacing w:val="-2"/>
+        </w:rPr>
+        <w:t>op</w:t>
+      </w:r>
+      <w:proofErr w:type="spellEnd"/>
+      <w:r>
+        <w:rPr>
+          <w:spacing w:val="-2"/>
+        </w:rPr>
+        <w:t>))</w:t>
+      </w:r>
+    </w:p>
+    <w:p>
+      <w:pPr>
+        <w:pStyle w:val="a3"/>
+        <w:spacing w:before="1"/>
+        <w:ind w:left="721"/>
+        <w:rPr>
+          <w:spacing w:val="-2"/>
+        </w:rPr>
+      </w:pPr>
+    </w:p>
+    <w:p>
+      <w:pPr>
+        <w:pStyle w:val="a5"/>
+        <w:widowControl/>
+        <w:numPr>
+          <w:ilvl w:val="0"/>
+          <w:numId w:val="1"/>
+        </w:numPr>
+        <w:autoSpaceDE/>
+        <w:autoSpaceDN/>
+        <w:spacing w:after="160" w:line="360" w:lineRule="auto"/>
+        <w:contextualSpacing/>
+        <w:jc w:val="both"/>
+        <w:rPr>
+          <w:sz w:val="28"/>
+          <w:szCs w:val="28"/>
+          <w:lang w:val="ru-RU"/>
+        </w:rPr>
+      </w:pPr>
+      <w:r>
+        <w:rPr>
+          <w:sz w:val="28"/>
+          <w:szCs w:val="28"/>
+        </w:rPr>
+        <w:t xml:space="preserve">Написати програму калькулятор використовуючи </w:t>
+      </w:r>
+      <w:proofErr w:type="spellStart"/>
+      <w:r>
+        <w:rPr>
+          <w:b/>
+          <w:bCs/>
+          <w:sz w:val="28"/>
+          <w:szCs w:val="28"/>
+        </w:rPr>
+        <w:t>match</w:t>
+      </w:r>
+      <w:proofErr w:type="spellEnd"/>
+      <w:r>
+        <w:rPr>
+          <w:sz w:val="28"/>
+          <w:szCs w:val="28"/>
+          <w:lang w:val="ru-RU"/>
+        </w:rPr>
+        <w:t xml:space="preserve"> </w:t>
+      </w:r>
+      <w:r>
+        <w:rPr>
+          <w:sz w:val="28"/>
+          <w:szCs w:val="28"/>
+        </w:rPr>
+        <w:t>конструкцію. Кожна операція має бути виконана в окремій функції.</w:t>
+      </w:r>
+    </w:p>
+    <w:p>
+      <w:pPr>
+        <w:pStyle w:val="a3"/>
+        <w:spacing w:before="1"/>
+        <w:ind w:firstLine="709"/>
+        <w:rPr>
+          <w:spacing w:val="-2"/>
+        </w:rPr>
+      </w:pPr>
+      <w:r>
+        <w:t xml:space="preserve">Текст </w:t>
+      </w:r>
+      <w:r>
+        <w:rPr>
+          <w:spacing w:val="-2"/>
+        </w:rPr>
+        <w:t>програми:</w:t>
+      </w:r>
+    </w:p>
+    <w:p>
+      <w:pPr>
+        <w:pStyle w:val="a3"/>
+        <w:spacing w:before="1"/>
+        <w:ind w:left="721"/>
+        <w:rPr>
+          <w:spacing w:val="-2"/>
+        </w:rPr>
+      </w:pPr>
+      <w:r>
+        <w:rPr>
+          <w:spacing w:val="-2"/>
+        </w:rPr>
+        <w:t>task1.py</w:t>
+      </w:r>
+    </w:p>
+    <w:p>
+      <w:pPr>
+        <w:pStyle w:val="a3"/>
+        <w:pBdr>
+          <w:top w:val="single" w:sz="4" w:space="1" w:color="auto"/>
+          <w:left w:val="single" w:sz="4" w:space="4" w:color="auto"/>
+          <w:bottom w:val="single" w:sz="4" w:space="1" w:color="auto"/>
+          <w:right w:val="single" w:sz="4" w:space="4" w:color="auto"/>
+        </w:pBdr>
+        <w:spacing w:before="1"/>
+        <w:ind w:left="721"/>
+        <w:rPr>
+          <w:spacing w:val="-2"/>
+        </w:rPr>
+      </w:pPr>
+      <w:proofErr w:type="spellStart"/>
+      <w:r>
+        <w:rPr>
+          <w:spacing w:val="-2"/>
+        </w:rPr>
+        <w:t>def</w:t>
+      </w:r>
+      <w:proofErr w:type="spellEnd"/>
+      <w:r>
+        <w:rPr>
+          <w:spacing w:val="-2"/>
+        </w:rPr>
+        <w:t xml:space="preserve"> </w:t>
+      </w:r>
+      <w:proofErr w:type="spellStart"/>
+      <w:r>
+        <w:rPr>
+          <w:spacing w:val="-2"/>
+        </w:rPr>
+        <w:t>add</w:t>
+      </w:r>
+      <w:proofErr w:type="spellEnd"/>
+      <w:r>
+        <w:rPr>
+          <w:spacing w:val="-2"/>
+        </w:rPr>
+        <w:t>(x, y):</w:t>
+      </w:r>
+    </w:p>
+    <w:p>
+      <w:pPr>
+        <w:pStyle w:val="a3"/>
+        <w:pBdr>
+          <w:top w:val="single" w:sz="4" w:space="1" w:color="auto"/>
+          <w:left w:val="single" w:sz="4" w:space="4" w:color="auto"/>
+          <w:bottom w:val="single" w:sz="4" w:space="1" w:color="auto"/>
+          <w:right w:val="single" w:sz="4" w:space="4" w:color="auto"/>
+        </w:pBdr>
+        <w:spacing w:before="1"/>
+        <w:ind w:left="721"/>
+        <w:rPr>
+          <w:spacing w:val="-2"/>
+        </w:rPr>
+      </w:pPr>
+      <w:r>
+        <w:rPr>
+          <w:spacing w:val="-2"/>
+        </w:rPr>
+        <w:t xml:space="preserve">    </w:t>
+      </w:r>
+      <w:proofErr w:type="spellStart"/>
+      <w:r>
+        <w:rPr>
+          <w:spacing w:val="-2"/>
+        </w:rPr>
+        <w:t>return</w:t>
+      </w:r>
+      <w:proofErr w:type="spellEnd"/>
+      <w:r>
+        <w:rPr>
+          <w:spacing w:val="-2"/>
+        </w:rPr>
+        <w:t xml:space="preserve"> x + y</w:t>
+      </w:r>
+    </w:p>
+    <w:p>
+      <w:pPr>
+        <w:pStyle w:val="a3"/>
+        <w:pBdr>
+          <w:top w:val="single" w:sz="4" w:space="1" w:color="auto"/>
+          <w:left w:val="single" w:sz="4" w:space="4" w:color="auto"/>
+          <w:bottom w:val="single" w:sz="4" w:space="1" w:color="auto"/>
+          <w:right w:val="single" w:sz="4" w:space="4" w:color="auto"/>
+        </w:pBdr>
+        <w:spacing w:before="1"/>
+        <w:ind w:left="721"/>
+        <w:rPr>
+          <w:spacing w:val="-2"/>
+        </w:rPr>
+      </w:pPr>
+      <w:proofErr w:type="spellStart"/>
+      <w:r>
+        <w:rPr>
+          <w:spacing w:val="-2"/>
+        </w:rPr>
+        <w:t>def</w:t>
+      </w:r>
+      <w:proofErr w:type="spellEnd"/>
+      <w:r>
+        <w:rPr>
+          <w:spacing w:val="-2"/>
+        </w:rPr>
+        <w:t xml:space="preserve"> </w:t>
+      </w:r>
+      <w:proofErr w:type="spellStart"/>
+      <w:r>
+        <w:rPr>
+          <w:spacing w:val="-2"/>
+        </w:rPr>
+        <w:t>subtract</w:t>
+      </w:r>
+      <w:proofErr w:type="spellEnd"/>
+      <w:r>
+        <w:rPr>
+          <w:spacing w:val="-2"/>
+        </w:rPr>
+        <w:t>(x, y):</w:t>
+      </w:r>
+    </w:p>
+    <w:p>
+      <w:pPr>
+        <w:pStyle w:val="a3"/>
+        <w:pBdr>
+          <w:top w:val="single" w:sz="4" w:space="1" w:color="auto"/>
+          <w:left w:val="single" w:sz="4" w:space="4" w:color="auto"/>
+          <w:bottom w:val="single" w:sz="4" w:space="1" w:color="auto"/>
+          <w:right w:val="single" w:sz="4" w:space="4" w:color="auto"/>
+        </w:pBdr>
+        <w:spacing w:before="1"/>
+        <w:ind w:left="721"/>
+        <w:rPr>
+          <w:spacing w:val="-2"/>
+        </w:rPr>
+      </w:pPr>
+      <w:r>
+        <w:rPr>
+          <w:spacing w:val="-2"/>
+        </w:rPr>
+        <w:t xml:space="preserve">    </w:t>
+      </w:r>
+      <w:proofErr w:type="spellStart"/>
+      <w:r>
+        <w:rPr>
+          <w:spacing w:val="-2"/>
+        </w:rPr>
+        <w:t>return</w:t>
+      </w:r>
+      <w:proofErr w:type="spellEnd"/>
+      <w:r>
+        <w:rPr>
+          <w:spacing w:val="-2"/>
+        </w:rPr>
+        <w:t xml:space="preserve"> x - y</w:t>
+      </w:r>
+    </w:p>
+    <w:p>
+      <w:pPr>
+        <w:pStyle w:val="a3"/>
+        <w:pBdr>
+          <w:top w:val="single" w:sz="4" w:space="1" w:color="auto"/>
+          <w:left w:val="single" w:sz="4" w:space="4" w:color="auto"/>
+          <w:bottom w:val="single" w:sz="4" w:space="1" w:color="auto"/>
+          <w:right w:val="single" w:sz="4" w:space="4" w:color="auto"/>
+        </w:pBdr>
+        <w:spacing w:before="1"/>
+        <w:ind w:left="721"/>
+        <w:rPr>
+          <w:spacing w:val="-2"/>
+        </w:rPr>
+      </w:pPr>
+    </w:p>
+    <w:p>
+      <w:pPr>
+        <w:pStyle w:val="a3"/>
+        <w:pBdr>
+          <w:top w:val="single" w:sz="4" w:space="1" w:color="auto"/>
+          <w:left w:val="single" w:sz="4" w:space="4" w:color="auto"/>
+          <w:bottom w:val="single" w:sz="4" w:space="1" w:color="auto"/>
+          <w:right w:val="single" w:sz="4" w:space="4" w:color="auto"/>
+        </w:pBdr>
+        <w:spacing w:before="1"/>
+        <w:ind w:left="721"/>
+        <w:rPr>
+          <w:spacing w:val="-2"/>
+        </w:rPr>
+      </w:pPr>
+      <w:proofErr w:type="spellStart"/>
+      <w:r>
+        <w:rPr>
+          <w:spacing w:val="-2"/>
+        </w:rPr>
+        <w:t>def</w:t>
+      </w:r>
+      <w:proofErr w:type="spellEnd"/>
+      <w:r>
+        <w:rPr>
+          <w:spacing w:val="-2"/>
+        </w:rPr>
+        <w:t xml:space="preserve"> </w:t>
+      </w:r>
+      <w:proofErr w:type="spellStart"/>
+      <w:r>
+        <w:rPr>
+          <w:spacing w:val="-2"/>
+        </w:rPr>
+        <w:t>multiply</w:t>
+      </w:r>
+      <w:proofErr w:type="spellEnd"/>
+      <w:r>
+        <w:rPr>
+          <w:spacing w:val="-2"/>
+        </w:rPr>
+        <w:t>(x, y):</w:t>
+      </w:r>
+    </w:p>
+    <w:p>
+      <w:pPr>
+        <w:pStyle w:val="a3"/>
+        <w:pBdr>
+          <w:top w:val="single" w:sz="4" w:space="1" w:color="auto"/>
+          <w:left w:val="single" w:sz="4" w:space="4" w:color="auto"/>
+          <w:bottom w:val="single" w:sz="4" w:space="1" w:color="auto"/>
+          <w:right w:val="single" w:sz="4" w:space="4" w:color="auto"/>
+        </w:pBdr>
+        <w:spacing w:before="1"/>
+        <w:ind w:left="721"/>
+        <w:rPr>
+          <w:spacing w:val="-2"/>
+        </w:rPr>
+      </w:pPr>
+      <w:r>
+        <w:rPr>
+          <w:spacing w:val="-2"/>
+        </w:rPr>
+        <w:t xml:space="preserve">    </w:t>
+      </w:r>
+      <w:proofErr w:type="spellStart"/>
+      <w:r>
+        <w:rPr>
+          <w:spacing w:val="-2"/>
+        </w:rPr>
+        <w:t>return</w:t>
+      </w:r>
+      <w:proofErr w:type="spellEnd"/>
+      <w:r>
+        <w:rPr>
+          <w:spacing w:val="-2"/>
+        </w:rPr>
+        <w:t xml:space="preserve"> x * y</w:t>
+      </w:r>
+    </w:p>
+    <w:p>
+      <w:pPr>
+        <w:pStyle w:val="a3"/>
+        <w:pBdr>
+          <w:top w:val="single" w:sz="4" w:space="1" w:color="auto"/>
+          <w:left w:val="single" w:sz="4" w:space="4" w:color="auto"/>
+          <w:bottom w:val="single" w:sz="4" w:space="1" w:color="auto"/>
+          <w:right w:val="single" w:sz="4" w:space="4" w:color="auto"/>
+        </w:pBdr>
+        <w:spacing w:before="1"/>
+        <w:ind w:left="721"/>
+        <w:rPr>
+          <w:spacing w:val="-2"/>
+        </w:rPr>
+      </w:pPr>
+      <w:proofErr w:type="spellStart"/>
+      <w:r>
+        <w:rPr>
+          <w:spacing w:val="-2"/>
+        </w:rPr>
+        <w:t>def</w:t>
+      </w:r>
+      <w:proofErr w:type="spellEnd"/>
+      <w:r>
+        <w:rPr>
+          <w:spacing w:val="-2"/>
+        </w:rPr>
+        <w:t xml:space="preserve"> </w:t>
+      </w:r>
+      <w:proofErr w:type="spellStart"/>
+      <w:r>
+        <w:rPr>
+          <w:spacing w:val="-2"/>
+        </w:rPr>
+        <w:t>divide</w:t>
+      </w:r>
+      <w:proofErr w:type="spellEnd"/>
+      <w:r>
+        <w:rPr>
+          <w:spacing w:val="-2"/>
+        </w:rPr>
+        <w:t>(x, y):</w:t>
+      </w:r>
+    </w:p>
+    <w:p>
+      <w:pPr>
+        <w:pStyle w:val="a3"/>
+        <w:pBdr>
+          <w:top w:val="single" w:sz="4" w:space="1" w:color="auto"/>
+          <w:left w:val="single" w:sz="4" w:space="4" w:color="auto"/>
+          <w:bottom w:val="single" w:sz="4" w:space="1" w:color="auto"/>
+          <w:right w:val="single" w:sz="4" w:space="4" w:color="auto"/>
+        </w:pBdr>
+        <w:spacing w:before="1"/>
+        <w:ind w:left="721"/>
+        <w:rPr>
+          <w:spacing w:val="-2"/>
+        </w:rPr>
+      </w:pPr>
+      <w:r>
+        <w:rPr>
+          <w:spacing w:val="-2"/>
+        </w:rPr>
+        <w:t xml:space="preserve">    </w:t>
+      </w:r>
+      <w:proofErr w:type="spellStart"/>
+      <w:r>
+        <w:rPr>
+          <w:spacing w:val="-2"/>
+        </w:rPr>
+        <w:t>if</w:t>
+      </w:r>
+      <w:proofErr w:type="spellEnd"/>
+      <w:r>
+        <w:rPr>
+          <w:spacing w:val="-2"/>
+        </w:rPr>
+        <w:t xml:space="preserve"> y != 0:</w:t>
+      </w:r>
+    </w:p>
+    <w:p>
+      <w:pPr>
+        <w:pStyle w:val="a3"/>
+        <w:pBdr>
+          <w:top w:val="single" w:sz="4" w:space="1" w:color="auto"/>
+          <w:left w:val="single" w:sz="4" w:space="4" w:color="auto"/>
+          <w:bottom w:val="single" w:sz="4" w:space="1" w:color="auto"/>
+          <w:right w:val="single" w:sz="4" w:space="4" w:color="auto"/>
+        </w:pBdr>
+        <w:spacing w:before="1"/>
+        <w:ind w:left="721"/>
+        <w:rPr>
+          <w:spacing w:val="-2"/>
+        </w:rPr>
+      </w:pPr>
+      <w:r>
+        <w:rPr>
+          <w:spacing w:val="-2"/>
+        </w:rPr>
+        <w:t xml:space="preserve">        </w:t>
+      </w:r>
+      <w:proofErr w:type="spellStart"/>
+      <w:r>
+        <w:rPr>
+          <w:spacing w:val="-2"/>
+        </w:rPr>
+        <w:t>return</w:t>
+      </w:r>
+      <w:proofErr w:type="spellEnd"/>
+      <w:r>
+        <w:rPr>
+          <w:spacing w:val="-2"/>
+        </w:rPr>
+        <w:t xml:space="preserve"> x / y</w:t>
+      </w:r>
+    </w:p>
+    <w:p>
+      <w:pPr>
+        <w:pStyle w:val="a3"/>
+        <w:pBdr>
+          <w:top w:val="single" w:sz="4" w:space="1" w:color="auto"/>
+          <w:left w:val="single" w:sz="4" w:space="4" w:color="auto"/>
+          <w:bottom w:val="single" w:sz="4" w:space="1" w:color="auto"/>
+          <w:right w:val="single" w:sz="4" w:space="4" w:color="auto"/>
+        </w:pBdr>
+        <w:spacing w:before="1"/>
+        <w:ind w:left="721"/>
+        <w:rPr>
+          <w:spacing w:val="-2"/>
+        </w:rPr>
+      </w:pPr>
+      <w:r>
+        <w:rPr>
+          <w:spacing w:val="-2"/>
+        </w:rPr>
+        <w:t xml:space="preserve">    </w:t>
+      </w:r>
+      <w:proofErr w:type="spellStart"/>
+      <w:r>
+        <w:rPr>
+          <w:spacing w:val="-2"/>
+        </w:rPr>
+        <w:t>else</w:t>
+      </w:r>
+      <w:proofErr w:type="spellEnd"/>
+      <w:r>
+        <w:rPr>
+          <w:spacing w:val="-2"/>
+        </w:rPr>
+        <w:t>:</w:t>
+      </w:r>
+    </w:p>
+    <w:p>
+      <w:pPr>
+        <w:pStyle w:val="a3"/>
+        <w:pBdr>
+          <w:top w:val="single" w:sz="4" w:space="1" w:color="auto"/>
+          <w:left w:val="single" w:sz="4" w:space="4" w:color="auto"/>
+          <w:bottom w:val="single" w:sz="4" w:space="1" w:color="auto"/>
+          <w:right w:val="single" w:sz="4" w:space="4" w:color="auto"/>
+        </w:pBdr>
+        <w:spacing w:before="1"/>
+        <w:ind w:left="721"/>
+        <w:rPr>
+          <w:spacing w:val="-2"/>
+        </w:rPr>
+      </w:pPr>
+      <w:r>
+        <w:rPr>
+          <w:spacing w:val="-2"/>
+        </w:rPr>
+        <w:t xml:space="preserve">        </w:t>
+      </w:r>
+      <w:proofErr w:type="spellStart"/>
+      <w:r>
+        <w:rPr>
+          <w:spacing w:val="-2"/>
+        </w:rPr>
+        <w:t>return</w:t>
+      </w:r>
+      <w:proofErr w:type="spellEnd"/>
+      <w:r>
+        <w:rPr>
+          <w:spacing w:val="-2"/>
+        </w:rPr>
+        <w:t xml:space="preserve"> "Ділення на нуль неможливе"</w:t>
+      </w:r>
+    </w:p>
+    <w:p>
+      <w:pPr>
+        <w:pStyle w:val="a3"/>
+        <w:pBdr>
+          <w:top w:val="single" w:sz="4" w:space="1" w:color="auto"/>
+          <w:left w:val="single" w:sz="4" w:space="4" w:color="auto"/>
+          <w:bottom w:val="single" w:sz="4" w:space="1" w:color="auto"/>
+          <w:right w:val="single" w:sz="4" w:space="4" w:color="auto"/>
+        </w:pBdr>
+        <w:spacing w:before="1"/>
+        <w:ind w:left="721"/>
+        <w:rPr>
+          <w:spacing w:val="-2"/>
+        </w:rPr>
+      </w:pPr>
+    </w:p>
+    <w:p>
+      <w:pPr>
+        <w:pStyle w:val="a3"/>
+        <w:pBdr>
+          <w:top w:val="single" w:sz="4" w:space="1" w:color="auto"/>
+          <w:left w:val="single" w:sz="4" w:space="4" w:color="auto"/>
+          <w:bottom w:val="single" w:sz="4" w:space="1" w:color="auto"/>
+          <w:right w:val="single" w:sz="4" w:space="4" w:color="auto"/>
+        </w:pBdr>
+        <w:spacing w:before="1"/>
+        <w:ind w:left="721"/>
+        <w:rPr>
+          <w:spacing w:val="-2"/>
+        </w:rPr>
+      </w:pPr>
+      <w:proofErr w:type="spellStart"/>
+      <w:r>
+        <w:rPr>
+          <w:spacing w:val="-2"/>
+        </w:rPr>
+        <w:t>def</w:t>
+      </w:r>
+      <w:proofErr w:type="spellEnd"/>
+      <w:r>
+        <w:rPr>
+          <w:spacing w:val="-2"/>
+        </w:rPr>
+        <w:t xml:space="preserve"> </w:t>
+      </w:r>
+      <w:proofErr w:type="spellStart"/>
+      <w:r>
+        <w:rPr>
+          <w:spacing w:val="-2"/>
+        </w:rPr>
+        <w:t>calculator_match</w:t>
+      </w:r>
+      <w:proofErr w:type="spellEnd"/>
+      <w:r>
+        <w:rPr>
+          <w:spacing w:val="-2"/>
+        </w:rPr>
+        <w:t xml:space="preserve">(a, b, </w:t>
+      </w:r>
+      <w:proofErr w:type="spellStart"/>
+      <w:r>
+        <w:rPr>
+          <w:spacing w:val="-2"/>
+        </w:rPr>
+        <w:t>op</w:t>
+      </w:r>
+      <w:proofErr w:type="spellEnd"/>
+      <w:r>
+        <w:rPr>
+          <w:spacing w:val="-2"/>
+        </w:rPr>
+        <w:t>):</w:t>
+      </w:r>
+    </w:p>
+    <w:p>
+      <w:pPr>
+        <w:pStyle w:val="a3"/>
+        <w:pBdr>
+          <w:top w:val="single" w:sz="4" w:space="1" w:color="auto"/>
+          <w:left w:val="single" w:sz="4" w:space="4" w:color="auto"/>
+          <w:bottom w:val="single" w:sz="4" w:space="1" w:color="auto"/>
+          <w:right w:val="single" w:sz="4" w:space="4" w:color="auto"/>
+        </w:pBdr>
+        <w:spacing w:before="1"/>
+        <w:ind w:left="721"/>
+        <w:rPr>
+          <w:spacing w:val="-2"/>
+        </w:rPr>
+      </w:pPr>
+      <w:r>
+        <w:rPr>
+          <w:spacing w:val="-2"/>
+        </w:rPr>
+        <w:t xml:space="preserve">    </w:t>
+      </w:r>
+      <w:proofErr w:type="spellStart"/>
+      <w:r>
+        <w:rPr>
+          <w:spacing w:val="-2"/>
+        </w:rPr>
+        <w:t>match</w:t>
+      </w:r>
+      <w:proofErr w:type="spellEnd"/>
+      <w:r>
+        <w:rPr>
+          <w:spacing w:val="-2"/>
+        </w:rPr>
+        <w:t xml:space="preserve"> </w:t>
+      </w:r>
+      <w:proofErr w:type="spellStart"/>
+      <w:r>
+        <w:rPr>
+          <w:spacing w:val="-2"/>
+        </w:rPr>
+        <w:t>op</w:t>
+      </w:r>
+      <w:proofErr w:type="spellEnd"/>
+      <w:r>
+        <w:rPr>
+          <w:spacing w:val="-2"/>
+        </w:rPr>
+        <w:t>:</w:t>
+      </w:r>
+    </w:p>
+    <w:p>
+      <w:pPr>
+        <w:pStyle w:val="a3"/>
+        <w:pBdr>
+          <w:top w:val="single" w:sz="4" w:space="1" w:color="auto"/>
+          <w:left w:val="single" w:sz="4" w:space="4" w:color="auto"/>
+          <w:bottom w:val="single" w:sz="4" w:space="1" w:color="auto"/>
+          <w:right w:val="single" w:sz="4" w:space="4" w:color="auto"/>
+        </w:pBdr>
+        <w:spacing w:before="1"/>
+        <w:ind w:left="721"/>
+        <w:rPr>
+          <w:spacing w:val="-2"/>
+        </w:rPr>
+      </w:pPr>
+      <w:r>
+        <w:rPr>
+          <w:spacing w:val="-2"/>
+        </w:rPr>
+        <w:t xml:space="preserve">        </w:t>
+      </w:r>
+      <w:proofErr w:type="spellStart"/>
+      <w:r>
+        <w:rPr>
+          <w:spacing w:val="-2"/>
+        </w:rPr>
+        <w:t>case</w:t>
+      </w:r>
+      <w:proofErr w:type="spellEnd"/>
+      <w:r>
+        <w:rPr>
+          <w:spacing w:val="-2"/>
+        </w:rPr>
+        <w:t xml:space="preserve"> "+":</w:t>
+      </w:r>
+    </w:p>
+    <w:p>
+      <w:pPr>
+        <w:pStyle w:val="a3"/>
+        <w:pBdr>
+          <w:top w:val="single" w:sz="4" w:space="1" w:color="auto"/>
+          <w:left w:val="single" w:sz="4" w:space="4" w:color="auto"/>
+          <w:bottom w:val="single" w:sz="4" w:space="1" w:color="auto"/>
+          <w:right w:val="single" w:sz="4" w:space="4" w:color="auto"/>
+        </w:pBdr>
+        <w:spacing w:before="1"/>
+        <w:ind w:left="721"/>
+        <w:rPr>
+          <w:spacing w:val="-2"/>
+        </w:rPr>
+      </w:pPr>
+      <w:r>
+        <w:rPr>
+          <w:spacing w:val="-2"/>
+        </w:rPr>
+        <w:t xml:space="preserve">            </w:t>
+      </w:r>
+      <w:proofErr w:type="spellStart"/>
+      <w:r>
+        <w:rPr>
+          <w:spacing w:val="-2"/>
+        </w:rPr>
+        <w:t>return</w:t>
+      </w:r>
+      <w:proofErr w:type="spellEnd"/>
+      <w:r>
+        <w:rPr>
+          <w:spacing w:val="-2"/>
+        </w:rPr>
+        <w:t xml:space="preserve"> </w:t>
+      </w:r>
+      <w:proofErr w:type="spellStart"/>
+      <w:r>
+        <w:rPr>
+          <w:spacing w:val="-2"/>
+        </w:rPr>
+        <w:t>add</w:t>
+      </w:r>
+      <w:proofErr w:type="spellEnd"/>
+      <w:r>
+        <w:rPr>
+          <w:spacing w:val="-2"/>
+        </w:rPr>
+        <w:t>(a, b)</w:t>
+      </w:r>
+    </w:p>
+    <w:p>
+      <w:pPr>
+        <w:pStyle w:val="a3"/>
+        <w:pBdr>
+          <w:top w:val="single" w:sz="4" w:space="1" w:color="auto"/>
+          <w:left w:val="single" w:sz="4" w:space="4" w:color="auto"/>
+          <w:bottom w:val="single" w:sz="4" w:space="1" w:color="auto"/>
+          <w:right w:val="single" w:sz="4" w:space="4" w:color="auto"/>
+        </w:pBdr>
+        <w:spacing w:before="1"/>
+        <w:ind w:left="721"/>
+        <w:rPr>
+          <w:spacing w:val="-2"/>
+        </w:rPr>
+      </w:pPr>
+      <w:r>
+        <w:rPr>
+          <w:spacing w:val="-2"/>
+        </w:rPr>
+        <w:t xml:space="preserve">        </w:t>
+      </w:r>
+      <w:proofErr w:type="spellStart"/>
+      <w:r>
+        <w:rPr>
+          <w:spacing w:val="-2"/>
+        </w:rPr>
+        <w:t>case</w:t>
+      </w:r>
+      <w:proofErr w:type="spellEnd"/>
+      <w:r>
+        <w:rPr>
+          <w:spacing w:val="-2"/>
+        </w:rPr>
+        <w:t xml:space="preserve"> "-":</w:t>
+      </w:r>
+    </w:p>
+    <w:p>
+      <w:pPr>
+        <w:pStyle w:val="a3"/>
+        <w:pBdr>
+          <w:top w:val="single" w:sz="4" w:space="1" w:color="auto"/>
+          <w:left w:val="single" w:sz="4" w:space="4" w:color="auto"/>
+          <w:bottom w:val="single" w:sz="4" w:space="1" w:color="auto"/>
+          <w:right w:val="single" w:sz="4" w:space="4" w:color="auto"/>
+        </w:pBdr>
+        <w:spacing w:before="1"/>
+        <w:ind w:left="721"/>
+        <w:rPr>
+          <w:spacing w:val="-2"/>
+        </w:rPr>
+      </w:pPr>
+      <w:r>
+        <w:rPr>
+          <w:spacing w:val="-2"/>
+        </w:rPr>
+        <w:t xml:space="preserve">            </w:t>
+      </w:r>
+      <w:proofErr w:type="spellStart"/>
+      <w:r>
+        <w:rPr>
+          <w:spacing w:val="-2"/>
+        </w:rPr>
+        <w:t>return</w:t>
+      </w:r>
+      <w:proofErr w:type="spellEnd"/>
+      <w:r>
+        <w:rPr>
+          <w:spacing w:val="-2"/>
+        </w:rPr>
+        <w:t xml:space="preserve"> </w:t>
+      </w:r>
+      <w:proofErr w:type="spellStart"/>
+      <w:r>
+        <w:rPr>
+          <w:spacing w:val="-2"/>
+        </w:rPr>
+        <w:t>subtract</w:t>
+      </w:r>
+      <w:proofErr w:type="spellEnd"/>
+      <w:r>
+        <w:rPr>
+          <w:spacing w:val="-2"/>
+        </w:rPr>
+        <w:t>(a, b)</w:t>
+      </w:r>
+    </w:p>
+    <w:p>
+      <w:pPr>
+        <w:pStyle w:val="a3"/>
+        <w:pBdr>
+          <w:top w:val="single" w:sz="4" w:space="1" w:color="auto"/>
+          <w:left w:val="single" w:sz="4" w:space="4" w:color="auto"/>
+          <w:bottom w:val="single" w:sz="4" w:space="1" w:color="auto"/>
+          <w:right w:val="single" w:sz="4" w:space="4" w:color="auto"/>
+        </w:pBdr>
+        <w:spacing w:before="1"/>
+        <w:ind w:left="721"/>
+        <w:rPr>
+          <w:spacing w:val="-2"/>
+        </w:rPr>
+      </w:pPr>
+      <w:r>
+        <w:rPr>
+          <w:spacing w:val="-2"/>
+        </w:rPr>
+        <w:t xml:space="preserve">        </w:t>
+      </w:r>
+      <w:proofErr w:type="spellStart"/>
+      <w:r>
+        <w:rPr>
+          <w:spacing w:val="-2"/>
+        </w:rPr>
+        <w:t>case</w:t>
+      </w:r>
+      <w:proofErr w:type="spellEnd"/>
+      <w:r>
+        <w:rPr>
+          <w:spacing w:val="-2"/>
+        </w:rPr>
+        <w:t xml:space="preserve"> "*":</w:t>
+      </w:r>
+    </w:p>
+    <w:p>
+      <w:pPr>
+        <w:pStyle w:val="a3"/>
+        <w:pBdr>
+          <w:top w:val="single" w:sz="4" w:space="1" w:color="auto"/>
+          <w:left w:val="single" w:sz="4" w:space="4" w:color="auto"/>
+          <w:bottom w:val="single" w:sz="4" w:space="1" w:color="auto"/>
+          <w:right w:val="single" w:sz="4" w:space="4" w:color="auto"/>
+        </w:pBdr>
+        <w:spacing w:before="1"/>
+        <w:ind w:left="721"/>
+        <w:rPr>
+          <w:spacing w:val="-2"/>
+        </w:rPr>
+      </w:pPr>
+      <w:r>
+        <w:rPr>
+          <w:spacing w:val="-2"/>
+        </w:rPr>
+        <w:t xml:space="preserve">            </w:t>
+      </w:r>
+      <w:proofErr w:type="spellStart"/>
+      <w:r>
+        <w:rPr>
+          <w:spacing w:val="-2"/>
+        </w:rPr>
+        <w:t>return</w:t>
+      </w:r>
+      <w:proofErr w:type="spellEnd"/>
+      <w:r>
+        <w:rPr>
+          <w:spacing w:val="-2"/>
+        </w:rPr>
+        <w:t xml:space="preserve"> </w:t>
+      </w:r>
+      <w:proofErr w:type="spellStart"/>
+      <w:r>
+        <w:rPr>
+          <w:spacing w:val="-2"/>
+        </w:rPr>
+        <w:t>multiply</w:t>
+      </w:r>
+      <w:proofErr w:type="spellEnd"/>
+      <w:r>
+        <w:rPr>
+          <w:spacing w:val="-2"/>
+        </w:rPr>
+        <w:t>(a, b)</w:t>
+      </w:r>
+    </w:p>
+    <w:p>
+      <w:pPr>
+        <w:pStyle w:val="a3"/>
+        <w:pBdr>
+          <w:top w:val="single" w:sz="4" w:space="1" w:color="auto"/>
+          <w:left w:val="single" w:sz="4" w:space="4" w:color="auto"/>
+          <w:bottom w:val="single" w:sz="4" w:space="1" w:color="auto"/>
+          <w:right w:val="single" w:sz="4" w:space="4" w:color="auto"/>
+        </w:pBdr>
+        <w:spacing w:before="1"/>
+        <w:ind w:left="721"/>
+        <w:rPr>
+          <w:spacing w:val="-2"/>
+        </w:rPr>
+      </w:pPr>
+      <w:r>
+        <w:rPr>
+          <w:spacing w:val="-2"/>
+        </w:rPr>
+        <w:t xml:space="preserve">        </w:t>
+      </w:r>
+      <w:proofErr w:type="spellStart"/>
+      <w:r>
+        <w:rPr>
+          <w:spacing w:val="-2"/>
+        </w:rPr>
+        <w:t>case</w:t>
+      </w:r>
+      <w:proofErr w:type="spellEnd"/>
+      <w:r>
+        <w:rPr>
+          <w:spacing w:val="-2"/>
+        </w:rPr>
+        <w:t xml:space="preserve"> "/":</w:t>
+      </w:r>
+    </w:p>
+    <w:p>
+      <w:pPr>
+        <w:pStyle w:val="a3"/>
+        <w:pBdr>
+          <w:top w:val="single" w:sz="4" w:space="1" w:color="auto"/>
+          <w:left w:val="single" w:sz="4" w:space="4" w:color="auto"/>
+          <w:bottom w:val="single" w:sz="4" w:space="1" w:color="auto"/>
+          <w:right w:val="single" w:sz="4" w:space="4" w:color="auto"/>
+        </w:pBdr>
+        <w:spacing w:before="1"/>
+        <w:ind w:left="721"/>
+        <w:rPr>
+          <w:spacing w:val="-2"/>
+        </w:rPr>
+      </w:pPr>
+      <w:r>
+        <w:rPr>
+          <w:spacing w:val="-2"/>
+        </w:rPr>
+        <w:t xml:space="preserve">            </w:t>
+      </w:r>
+      <w:proofErr w:type="spellStart"/>
+      <w:r>
+        <w:rPr>
+          <w:spacing w:val="-2"/>
+        </w:rPr>
+        <w:t>return</w:t>
+      </w:r>
+      <w:proofErr w:type="spellEnd"/>
+      <w:r>
+        <w:rPr>
+          <w:spacing w:val="-2"/>
+        </w:rPr>
+        <w:t xml:space="preserve"> </w:t>
+      </w:r>
+      <w:proofErr w:type="spellStart"/>
+      <w:r>
+        <w:rPr>
+          <w:spacing w:val="-2"/>
+        </w:rPr>
+        <w:t>divide</w:t>
+      </w:r>
+      <w:proofErr w:type="spellEnd"/>
+      <w:r>
+        <w:rPr>
+          <w:spacing w:val="-2"/>
+        </w:rPr>
+        <w:t>(a, b)</w:t>
+      </w:r>
+    </w:p>
+    <w:p>
+      <w:pPr>
+        <w:pStyle w:val="a3"/>
+        <w:pBdr>
+          <w:top w:val="single" w:sz="4" w:space="1" w:color="auto"/>
+          <w:left w:val="single" w:sz="4" w:space="4" w:color="auto"/>
+          <w:bottom w:val="single" w:sz="4" w:space="1" w:color="auto"/>
+          <w:right w:val="single" w:sz="4" w:space="4" w:color="auto"/>
+        </w:pBdr>
+        <w:spacing w:before="1"/>
+        <w:ind w:left="721"/>
+        <w:rPr>
+          <w:spacing w:val="-2"/>
+        </w:rPr>
+      </w:pPr>
+      <w:r>
+        <w:rPr>
+          <w:spacing w:val="-2"/>
+        </w:rPr>
+        <w:t xml:space="preserve">        </w:t>
+      </w:r>
+      <w:proofErr w:type="spellStart"/>
+      <w:r>
+        <w:rPr>
+          <w:spacing w:val="-2"/>
+        </w:rPr>
+        <w:t>case</w:t>
+      </w:r>
+      <w:proofErr w:type="spellEnd"/>
+      <w:r>
+        <w:rPr>
+          <w:spacing w:val="-2"/>
+        </w:rPr>
+        <w:t xml:space="preserve"> _:</w:t>
+      </w:r>
+    </w:p>
+    <w:p>
+      <w:pPr>
+        <w:pStyle w:val="a3"/>
+        <w:pBdr>
+          <w:top w:val="single" w:sz="4" w:space="1" w:color="auto"/>
+          <w:left w:val="single" w:sz="4" w:space="4" w:color="auto"/>
+          <w:bottom w:val="single" w:sz="4" w:space="1" w:color="auto"/>
+          <w:right w:val="single" w:sz="4" w:space="4" w:color="auto"/>
+        </w:pBdr>
+        <w:spacing w:before="1"/>
+        <w:ind w:left="721"/>
+        <w:rPr>
+          <w:spacing w:val="-2"/>
+        </w:rPr>
+      </w:pPr>
+      <w:r>
+        <w:rPr>
+          <w:spacing w:val="-2"/>
+        </w:rPr>
+        <w:t xml:space="preserve">            </w:t>
+      </w:r>
+      <w:proofErr w:type="spellStart"/>
+      <w:r>
+        <w:rPr>
+          <w:spacing w:val="-2"/>
+        </w:rPr>
+        <w:t>return</w:t>
+      </w:r>
+      <w:proofErr w:type="spellEnd"/>
+      <w:r>
+        <w:rPr>
+          <w:spacing w:val="-2"/>
+        </w:rPr>
+        <w:t xml:space="preserve"> "Невідома операція"</w:t>
+      </w:r>
+    </w:p>
+    <w:p>
+      <w:pPr>
+        <w:pStyle w:val="a3"/>
+        <w:pBdr>
+          <w:top w:val="single" w:sz="4" w:space="1" w:color="auto"/>
+          <w:left w:val="single" w:sz="4" w:space="4" w:color="auto"/>
+          <w:bottom w:val="single" w:sz="4" w:space="1" w:color="auto"/>
+          <w:right w:val="single" w:sz="4" w:space="4" w:color="auto"/>
+        </w:pBdr>
+        <w:spacing w:before="1"/>
+        <w:ind w:left="721"/>
+        <w:rPr>
+          <w:spacing w:val="-2"/>
+        </w:rPr>
+      </w:pPr>
+    </w:p>
+    <w:p>
+      <w:pPr>
+        <w:pStyle w:val="a3"/>
+        <w:pBdr>
+          <w:top w:val="single" w:sz="4" w:space="1" w:color="auto"/>
+          <w:left w:val="single" w:sz="4" w:space="4" w:color="auto"/>
+          <w:bottom w:val="single" w:sz="4" w:space="1" w:color="auto"/>
+          <w:right w:val="single" w:sz="4" w:space="4" w:color="auto"/>
+        </w:pBdr>
+        <w:spacing w:before="1"/>
+        <w:ind w:left="721"/>
+        <w:rPr>
+          <w:spacing w:val="-2"/>
+        </w:rPr>
+      </w:pPr>
+      <w:r>
+        <w:rPr>
+          <w:spacing w:val="-2"/>
+        </w:rPr>
+        <w:t xml:space="preserve">a = </w:t>
+      </w:r>
+      <w:proofErr w:type="spellStart"/>
+      <w:r>
+        <w:rPr>
+          <w:spacing w:val="-2"/>
+        </w:rPr>
+        <w:t>float</w:t>
+      </w:r>
+      <w:proofErr w:type="spellEnd"/>
+      <w:r>
+        <w:rPr>
+          <w:spacing w:val="-2"/>
+        </w:rPr>
+        <w:t>(</w:t>
+      </w:r>
+      <w:proofErr w:type="spellStart"/>
+      <w:r>
+        <w:rPr>
+          <w:spacing w:val="-2"/>
+        </w:rPr>
+        <w:t>input</w:t>
+      </w:r>
+      <w:proofErr w:type="spellEnd"/>
+      <w:r>
+        <w:rPr>
+          <w:spacing w:val="-2"/>
+        </w:rPr>
+        <w:t>("Введіть перше число: "))</w:t>
+      </w:r>
+    </w:p>
+    <w:p>
+      <w:pPr>
+        <w:pStyle w:val="a3"/>
+        <w:pBdr>
+          <w:top w:val="single" w:sz="4" w:space="1" w:color="auto"/>
+          <w:left w:val="single" w:sz="4" w:space="4" w:color="auto"/>
+          <w:bottom w:val="single" w:sz="4" w:space="1" w:color="auto"/>
+          <w:right w:val="single" w:sz="4" w:space="4" w:color="auto"/>
+        </w:pBdr>
+        <w:spacing w:before="1"/>
+        <w:ind w:left="721"/>
+        <w:rPr>
+          <w:spacing w:val="-2"/>
+        </w:rPr>
+      </w:pPr>
+      <w:r>
+        <w:rPr>
+          <w:spacing w:val="-2"/>
+        </w:rPr>
+        <w:t xml:space="preserve">b = </w:t>
+      </w:r>
+      <w:proofErr w:type="spellStart"/>
+      <w:r>
+        <w:rPr>
+          <w:spacing w:val="-2"/>
+        </w:rPr>
+        <w:t>float</w:t>
+      </w:r>
+      <w:proofErr w:type="spellEnd"/>
+      <w:r>
+        <w:rPr>
+          <w:spacing w:val="-2"/>
+        </w:rPr>
+        <w:t>(</w:t>
+      </w:r>
+      <w:proofErr w:type="spellStart"/>
+      <w:r>
+        <w:rPr>
+          <w:spacing w:val="-2"/>
+        </w:rPr>
+        <w:t>input</w:t>
+      </w:r>
+      <w:proofErr w:type="spellEnd"/>
+      <w:r>
+        <w:rPr>
+          <w:spacing w:val="-2"/>
+        </w:rPr>
+        <w:t>("Введіть друге число: "))</w:t>
+      </w:r>
+    </w:p>
+    <w:p>
+      <w:pPr>
+        <w:pStyle w:val="a3"/>
+        <w:pBdr>
+          <w:top w:val="single" w:sz="4" w:space="1" w:color="auto"/>
+          <w:left w:val="single" w:sz="4" w:space="4" w:color="auto"/>
+          <w:bottom w:val="single" w:sz="4" w:space="1" w:color="auto"/>
+          <w:right w:val="single" w:sz="4" w:space="4" w:color="auto"/>
+        </w:pBdr>
+        <w:spacing w:before="1"/>
+        <w:ind w:left="721"/>
+        <w:rPr>
+          <w:spacing w:val="-2"/>
+        </w:rPr>
+      </w:pPr>
+      <w:proofErr w:type="spellStart"/>
+      <w:r>
+        <w:rPr>
+          <w:spacing w:val="-2"/>
+        </w:rPr>
+        <w:t>op</w:t>
+      </w:r>
+      <w:proofErr w:type="spellEnd"/>
+      <w:r>
+        <w:rPr>
+          <w:spacing w:val="-2"/>
+        </w:rPr>
+        <w:t xml:space="preserve"> = </w:t>
+      </w:r>
+      <w:proofErr w:type="spellStart"/>
+      <w:r>
+        <w:rPr>
+          <w:spacing w:val="-2"/>
+        </w:rPr>
+        <w:t>input</w:t>
+      </w:r>
+      <w:proofErr w:type="spellEnd"/>
+      <w:r>
+        <w:rPr>
+          <w:spacing w:val="-2"/>
+        </w:rPr>
+        <w:t>("Введіть операцію (+, -, *, /): ")</w:t>
+      </w:r>
+    </w:p>
+    <w:p>
+      <w:pPr>
+        <w:pStyle w:val="a3"/>
+        <w:pBdr>
+          <w:top w:val="single" w:sz="4" w:space="1" w:color="auto"/>
+          <w:left w:val="single" w:sz="4" w:space="4" w:color="auto"/>
+          <w:bottom w:val="single" w:sz="4" w:space="1" w:color="auto"/>
+          <w:right w:val="single" w:sz="4" w:space="4" w:color="auto"/>
+        </w:pBdr>
+        <w:spacing w:before="1"/>
+        <w:ind w:left="721"/>
+        <w:rPr>
+          <w:spacing w:val="-2"/>
+        </w:rPr>
+      </w:pPr>
+    </w:p>
+    <w:p>
+      <w:pPr>
+        <w:pStyle w:val="a3"/>
+        <w:pBdr>
+          <w:top w:val="single" w:sz="4" w:space="1" w:color="auto"/>
+          <w:left w:val="single" w:sz="4" w:space="4" w:color="auto"/>
+          <w:bottom w:val="single" w:sz="4" w:space="1" w:color="auto"/>
+          <w:right w:val="single" w:sz="4" w:space="4" w:color="auto"/>
+        </w:pBdr>
+        <w:spacing w:before="1"/>
+        <w:ind w:left="721"/>
+        <w:rPr>
+          <w:spacing w:val="-2"/>
+        </w:rPr>
+      </w:pPr>
+      <w:proofErr w:type="spellStart"/>
+      <w:r>
+        <w:rPr>
+          <w:spacing w:val="-2"/>
+        </w:rPr>
+        <w:t>print</w:t>
+      </w:r>
+      <w:proofErr w:type="spellEnd"/>
+      <w:r>
+        <w:rPr>
+          <w:spacing w:val="-2"/>
+        </w:rPr>
+        <w:t xml:space="preserve">("Результат:", </w:t>
+      </w:r>
+      <w:proofErr w:type="spellStart"/>
+      <w:r>
+        <w:rPr>
+          <w:spacing w:val="-2"/>
+        </w:rPr>
+        <w:t>calculator_match</w:t>
+      </w:r>
+      <w:proofErr w:type="spellEnd"/>
+      <w:r>
+        <w:rPr>
+          <w:spacing w:val="-2"/>
+        </w:rPr>
+        <w:t xml:space="preserve">(a, b, </w:t>
+      </w:r>
+      <w:proofErr w:type="spellStart"/>
+      <w:r>
+        <w:rPr>
+          <w:spacing w:val="-2"/>
+        </w:rPr>
+        <w:t>op</w:t>
+      </w:r>
+      <w:proofErr w:type="spellEnd"/>
+      <w:r>
+        <w:rPr>
+          <w:spacing w:val="-2"/>
+        </w:rPr>
+        <w:t>))</w:t>
+      </w:r>
+    </w:p>
+    <w:p>
+      <w:pPr>
+        <w:pStyle w:val="a3"/>
+        <w:ind w:left="721"/>
+      </w:pPr>
+    </w:p>
+    <w:p>
+      <w:pPr>
+        <w:pStyle w:val="a3"/>
+        <w:ind w:left="721"/>
+      </w:pPr>
+      <w:r>
+        <w:t>Посилання</w:t>
+      </w:r>
+      <w:r>
+        <w:rPr>
+          <w:spacing w:val="-2"/>
+        </w:rPr>
+        <w:t xml:space="preserve"> </w:t>
+      </w:r>
+      <w:r>
+        <w:t xml:space="preserve">на </w:t>
+      </w:r>
+      <w:proofErr w:type="spellStart"/>
+      <w:r>
+        <w:rPr>
+          <w:spacing w:val="-2"/>
+        </w:rPr>
+        <w:t>github</w:t>
+      </w:r>
+      <w:proofErr w:type="spellEnd"/>
+      <w:r>
+        <w:rPr>
+          <w:spacing w:val="-2"/>
+        </w:rPr>
+        <w:t>:</w:t>
+      </w:r>
+      <w:r>
+        <w:rPr>
+          <w:spacing w:val="-2"/>
+          <w:lang w:val="ru-RU"/>
+        </w:rPr>
+        <w:t xml:space="preserve"> </w:t>
+      </w:r>
+      <w:r>
+        <w:rPr>
+          <w:spacing w:val="-2"/>
+          <w:lang w:val="en-US"/>
+        </w:rPr>
+        <w:t>https</w:t>
+      </w:r>
+      <w:r>
+        <w:rPr>
+          <w:spacing w:val="-2"/>
+          <w:lang w:val="ru-RU"/>
+        </w:rPr>
+        <w:t>://</w:t>
+      </w:r>
+      <w:proofErr w:type="spellStart"/>
+      <w:r>
+        <w:rPr>
+          <w:spacing w:val="-2"/>
+          <w:lang w:val="en-US"/>
+        </w:rPr>
+        <w:t>github</w:t>
+      </w:r>
+      <w:proofErr w:type="spellEnd"/>
+      <w:r>
+        <w:rPr>
+          <w:spacing w:val="-2"/>
+          <w:lang w:val="ru-RU"/>
+        </w:rPr>
+        <w:t>.</w:t>
+      </w:r>
+      <w:r>
+        <w:rPr>
+          <w:spacing w:val="-2"/>
+          <w:lang w:val="en-US"/>
+        </w:rPr>
+        <w:t>com</w:t>
+      </w:r>
+      <w:r>
+        <w:rPr>
+          <w:spacing w:val="-2"/>
+          <w:lang w:val="ru-RU"/>
+        </w:rPr>
+        <w:t>/</w:t>
+      </w:r>
+      <w:r>
+        <w:rPr>
+          <w:spacing w:val="-2"/>
+          <w:lang w:val="en-US"/>
+        </w:rPr>
+        <w:t>Denis</w:t>
+      </w:r>
+      <w:r>
+        <w:rPr>
+          <w:spacing w:val="-2"/>
+          <w:lang w:val="ru-RU"/>
+        </w:rPr>
+        <w:t>-</w:t>
+      </w:r>
+      <w:r>
+        <w:rPr>
+          <w:spacing w:val="-2"/>
+          <w:lang w:val="en-US"/>
+        </w:rPr>
+        <w:t>Villeneuve</w:t>
+      </w:r>
+      <w:r>
+        <w:rPr>
+          <w:spacing w:val="-2"/>
+          <w:lang w:val="ru-RU"/>
+        </w:rPr>
+        <w:t>/</w:t>
+      </w:r>
+      <w:r>
+        <w:rPr>
+          <w:spacing w:val="-2"/>
+          <w:lang w:val="en-US"/>
+        </w:rPr>
+        <w:t>TP</w:t>
+      </w:r>
+      <w:r>
+        <w:rPr>
+          <w:spacing w:val="-2"/>
+          <w:lang w:val="ru-RU"/>
+        </w:rPr>
+        <w:t>-</w:t>
+      </w:r>
+      <w:r>
+        <w:rPr>
+          <w:spacing w:val="-2"/>
+          <w:lang w:val="en-US"/>
+        </w:rPr>
+        <w:t>KB</w:t>
+      </w:r>
+      <w:r>
+        <w:rPr>
+          <w:spacing w:val="-2"/>
+          <w:lang w:val="ru-RU"/>
+        </w:rPr>
+        <w:t>-241-</w:t>
+      </w:r>
+      <w:proofErr w:type="spellStart"/>
+      <w:r>
+        <w:rPr>
+          <w:spacing w:val="-2"/>
+          <w:lang w:val="en-US"/>
+        </w:rPr>
+        <w:t>Maksymenko</w:t>
+      </w:r>
+      <w:proofErr w:type="spellEnd"/>
+      <w:r>
+        <w:rPr>
+          <w:spacing w:val="-2"/>
+          <w:lang w:val="ru-RU"/>
+        </w:rPr>
+        <w:t>-</w:t>
+      </w:r>
+      <w:r>
+        <w:rPr>
+          <w:spacing w:val="-2"/>
+          <w:lang w:val="en-US"/>
+        </w:rPr>
+        <w:t>Denys</w:t>
+      </w:r>
+    </w:p>
+    <w:p>
+      <w:pPr>
+        <w:pStyle w:val="a3"/>
+      </w:pPr>
+    </w:p>
+    <w:p>
+      <w:pPr>
+        <w:pStyle w:val="a3"/>
+        <w:ind w:left="721"/>
+      </w:pPr>
+      <w:r>
+        <w:t>Знімок</w:t>
+      </w:r>
+      <w:r>
+        <w:rPr>
+          <w:spacing w:val="-3"/>
+        </w:rPr>
+        <w:t xml:space="preserve"> </w:t>
+      </w:r>
+      <w:r>
+        <w:t>екрану</w:t>
+      </w:r>
+      <w:r>
+        <w:rPr>
+          <w:spacing w:val="-1"/>
+        </w:rPr>
+        <w:t xml:space="preserve"> </w:t>
+      </w:r>
+      <w:r>
+        <w:t>з</w:t>
+      </w:r>
+      <w:r>
+        <w:rPr>
+          <w:spacing w:val="-1"/>
+        </w:rPr>
+        <w:t xml:space="preserve"> </w:t>
+      </w:r>
+      <w:r>
+        <w:t>посилання на</w:t>
+      </w:r>
+      <w:r>
+        <w:rPr>
+          <w:spacing w:val="2"/>
+        </w:rPr>
+        <w:t xml:space="preserve"> </w:t>
+      </w:r>
+      <w:proofErr w:type="spellStart"/>
+      <w:r>
+        <w:rPr>
+          <w:spacing w:val="-2"/>
+        </w:rPr>
+        <w:t>github</w:t>
+      </w:r>
+      <w:proofErr w:type="spellEnd"/>
+      <w:r>
+        <w:rPr>
+          <w:spacing w:val="-2"/>
+        </w:rPr>
+        <w:t>:</w:t>
+      </w:r>
+    </w:p>
+    <w:p>
+      <w:pPr>
+        <w:pStyle w:val="a3"/>
+        <w:spacing w:before="1"/>
+        <w:ind w:left="721"/>
+        <w:rPr>
+          <w:spacing w:val="-2"/>
+        </w:rPr>
+      </w:pPr>
+    </w:p>
+    <w:p>
+      <w:pPr>
+        <w:pStyle w:val="a3"/>
+        <w:spacing w:before="1"/>
+        <w:ind w:left="721"/>
+        <w:rPr>
+          <w:spacing w:val="-2"/>
+        </w:rPr>
+      </w:pPr>
+    </w:p>
+    <w:p>
+      <w:pPr>
+        <w:pStyle w:val="a5"/>
+        <w:widowControl/>
+        <w:autoSpaceDE/>
+        <w:autoSpaceDN/>
+        <w:spacing w:after="160" w:line="360" w:lineRule="auto"/>
+        <w:ind w:left="720"/>
+        <w:contextualSpacing/>
+        <w:jc w:val="both"/>
+        <w:rPr>
+          <w:sz w:val="28"/>
+          <w:szCs w:val="28"/>
+          <w:lang w:val="ru-RU"/>
+        </w:rPr>
+      </w:pPr>
+    </w:p>
+    <w:p>
+      <w:pPr>
+        <w:pStyle w:val="a3"/>
+        <w:rPr>
+          <w:lang w:val="ru-RU"/>
+        </w:rPr>
+      </w:pPr>
+    </w:p>
     <w:sectPr>
-      <w:headerReference w:type="default" r:id="rId7"/>
+      <w:headerReference w:type="default" r:id="rId8"/>
       <w:type w:val="continuous"/>
       <w:pgSz w:w="12240" w:h="15840"/>
       <w:pgMar w:top="2200" w:right="1080" w:bottom="280" w:left="1440" w:header="1441" w:footer="0" w:gutter="0"/>
@@ -3148,6 +7211,127 @@
 </w:hdr>
 </file>
 
+<file path=word/numbering.xml><?xml version="1.0" encoding="utf-8"?>
+<w:numbering xmlns:wpc="http://schemas.microsoft.com/office/word/2010/wordprocessingCanvas" xmlns:cx="http://schemas.microsoft.com/office/drawing/2014/chartex" xmlns:cx1="http://schemas.microsoft.com/office/drawing/2015/9/8/chartex" xmlns:cx2="http://schemas.microsoft.com/office/drawing/2015/10/21/chartex" xmlns:cx3="http://schemas.microsoft.com/office/drawing/2016/5/9/chartex" xmlns:cx4="http://schemas.microsoft.com/office/drawing/2016/5/10/chartex" xmlns:cx5="http://schemas.microsoft.com/office/drawing/2016/5/11/chartex" xmlns:cx6="http://schemas.microsoft.com/office/drawing/2016/5/12/chartex" xmlns:cx7="http://schemas.microsoft.com/office/drawing/2016/5/13/chartex" xmlns:cx8="http://schemas.microsoft.com/office/drawing/2016/5/14/chartex" xmlns:mc="http://schemas.openxmlformats.org/markup-compatibility/2006" xmlns:aink="http://schemas.microsoft.com/office/drawing/2016/ink" xmlns:am3d="http://schemas.microsoft.com/office/drawing/2017/model3d" xmlns:o="urn:schemas-microsoft-com:office:office" xmlns:r="http://schemas.openxmlformats.org/officeDocument/2006/relationships" xmlns:m="http://schemas.openxmlformats.org/officeDocument/2006/math" xmlns:v="urn:schemas-microsoft-com:vml" xmlns:wp14="http://schemas.microsoft.com/office/word/2010/wordprocessingDrawing" xmlns:wp="http://schemas.openxmlformats.org/drawingml/2006/wordprocessingDrawing" xmlns:w10="urn:schemas-microsoft-com:office:word" xmlns:w="http://schemas.openxmlformats.org/wordprocessingml/2006/main" xmlns:w14="http://schemas.microsoft.com/office/word/2010/wordml" xmlns:w15="http://schemas.microsoft.com/office/word/2012/wordml" xmlns:w16cex="http://schemas.microsoft.com/office/word/2018/wordml/cex" xmlns:w16cid="http://schemas.microsoft.com/office/word/2016/wordml/cid" xmlns:w16="http://schemas.microsoft.com/office/word/2018/wordml" xmlns:w16sdtdh="http://schemas.microsoft.com/office/word/2020/wordml/sdtdatahash" xmlns:w16se="http://schemas.microsoft.com/office/word/2015/wordml/symex" xmlns:wpg="http://schemas.microsoft.com/office/word/2010/wordprocessingGroup" xmlns:wpi="http://schemas.microsoft.com/office/word/2010/wordprocessingInk" xmlns:wne="http://schemas.microsoft.com/office/word/2006/wordml" xmlns:wps="http://schemas.microsoft.com/office/word/2010/wordprocessingShape" mc:Ignorable="w14 w15 w16se w16cid w16 w16cex w16sdtdh wp14">
+  <w:abstractNum w:abstractNumId="0" w15:restartNumberingAfterBreak="0">
+    <w:nsid w:val="61597136"/>
+    <w:multiLevelType w:val="hybridMultilevel"/>
+    <w:tmpl w:val="CBC02F5A"/>
+    <w:lvl w:ilvl="0" w:tplc="04090011">
+      <w:start w:val="1"/>
+      <w:numFmt w:val="decimal"/>
+      <w:lvlText w:val="%1)"/>
+      <w:lvlJc w:val="left"/>
+      <w:pPr>
+        <w:ind w:left="720" w:hanging="360"/>
+      </w:pPr>
+    </w:lvl>
+    <w:lvl w:ilvl="1" w:tplc="04090019">
+      <w:start w:val="1"/>
+      <w:numFmt w:val="lowerLetter"/>
+      <w:lvlText w:val="%2."/>
+      <w:lvlJc w:val="left"/>
+      <w:pPr>
+        <w:ind w:left="1440" w:hanging="360"/>
+      </w:pPr>
+    </w:lvl>
+    <w:lvl w:ilvl="2" w:tplc="0409001B">
+      <w:start w:val="1"/>
+      <w:numFmt w:val="lowerRoman"/>
+      <w:lvlText w:val="%3."/>
+      <w:lvlJc w:val="right"/>
+      <w:pPr>
+        <w:ind w:left="2160" w:hanging="180"/>
+      </w:pPr>
+    </w:lvl>
+    <w:lvl w:ilvl="3" w:tplc="0409000F">
+      <w:start w:val="1"/>
+      <w:numFmt w:val="decimal"/>
+      <w:lvlText w:val="%4."/>
+      <w:lvlJc w:val="left"/>
+      <w:pPr>
+        <w:ind w:left="2880" w:hanging="360"/>
+      </w:pPr>
+    </w:lvl>
+    <w:lvl w:ilvl="4" w:tplc="04090019">
+      <w:start w:val="1"/>
+      <w:numFmt w:val="lowerLetter"/>
+      <w:lvlText w:val="%5."/>
+      <w:lvlJc w:val="left"/>
+      <w:pPr>
+        <w:ind w:left="3600" w:hanging="360"/>
+      </w:pPr>
+    </w:lvl>
+    <w:lvl w:ilvl="5" w:tplc="0409001B">
+      <w:start w:val="1"/>
+      <w:numFmt w:val="lowerRoman"/>
+      <w:lvlText w:val="%6."/>
+      <w:lvlJc w:val="right"/>
+      <w:pPr>
+        <w:ind w:left="4320" w:hanging="180"/>
+      </w:pPr>
+    </w:lvl>
+    <w:lvl w:ilvl="6" w:tplc="0409000F">
+      <w:start w:val="1"/>
+      <w:numFmt w:val="decimal"/>
+      <w:lvlText w:val="%7."/>
+      <w:lvlJc w:val="left"/>
+      <w:pPr>
+        <w:ind w:left="5040" w:hanging="360"/>
+      </w:pPr>
+    </w:lvl>
+    <w:lvl w:ilvl="7" w:tplc="04090019">
+      <w:start w:val="1"/>
+      <w:numFmt w:val="lowerLetter"/>
+      <w:lvlText w:val="%8."/>
+      <w:lvlJc w:val="left"/>
+      <w:pPr>
+        <w:ind w:left="5760" w:hanging="360"/>
+      </w:pPr>
+    </w:lvl>
+    <w:lvl w:ilvl="8" w:tplc="0409001B">
+      <w:start w:val="1"/>
+      <w:numFmt w:val="lowerRoman"/>
+      <w:lvlText w:val="%9."/>
+      <w:lvlJc w:val="right"/>
+      <w:pPr>
+        <w:ind w:left="6480" w:hanging="180"/>
+      </w:pPr>
+    </w:lvl>
+  </w:abstractNum>
+  <w:num w:numId="1">
+    <w:abstractNumId w:val="0"/>
+    <w:lvlOverride w:ilvl="0">
+      <w:startOverride w:val="1"/>
+    </w:lvlOverride>
+    <w:lvlOverride w:ilvl="1">
+      <w:startOverride w:val="1"/>
+    </w:lvlOverride>
+    <w:lvlOverride w:ilvl="2">
+      <w:startOverride w:val="1"/>
+    </w:lvlOverride>
+    <w:lvlOverride w:ilvl="3">
+      <w:startOverride w:val="1"/>
+    </w:lvlOverride>
+    <w:lvlOverride w:ilvl="4">
+      <w:startOverride w:val="1"/>
+    </w:lvlOverride>
+    <w:lvlOverride w:ilvl="5">
+      <w:startOverride w:val="1"/>
+    </w:lvlOverride>
+    <w:lvlOverride w:ilvl="6">
+      <w:startOverride w:val="1"/>
+    </w:lvlOverride>
+    <w:lvlOverride w:ilvl="7">
+      <w:startOverride w:val="1"/>
+    </w:lvlOverride>
+    <w:lvlOverride w:ilvl="8">
+      <w:startOverride w:val="1"/>
+    </w:lvlOverride>
+  </w:num>
+</w:numbering>
+</file>
+
 <file path=word/styles.xml><?xml version="1.0" encoding="utf-8"?>
 <w:styles xmlns:mc="http://schemas.openxmlformats.org/markup-compatibility/2006" xmlns:r="http://schemas.openxmlformats.org/officeDocument/2006/relationships" xmlns:w="http://schemas.openxmlformats.org/wordprocessingml/2006/main" xmlns:w14="http://schemas.microsoft.com/office/word/2010/wordml" xmlns:w15="http://schemas.microsoft.com/office/word/2012/wordml" xmlns:w16cex="http://schemas.microsoft.com/office/word/2018/wordml/cex" xmlns:w16cid="http://schemas.microsoft.com/office/word/2016/wordml/cid" xmlns:w16="http://schemas.microsoft.com/office/word/2018/wordml" xmlns:w16sdtdh="http://schemas.microsoft.com/office/word/2020/wordml/sdtdatahash" xmlns:w16se="http://schemas.microsoft.com/office/word/2015/wordml/symex" mc:Ignorable="w14 w15 w16se w16cid w16 w16cex w16sdtdh">
   <w:docDefaults>
@@ -3575,6 +7759,7 @@
   <w:style w:type="character" w:default="1" w:styleId="a0">
     <w:name w:val="Default Paragraph Font"/>
     <w:uiPriority w:val="1"/>
+    <w:semiHidden/>
     <w:unhideWhenUsed/>
   </w:style>
   <w:style w:type="table" w:default="1" w:styleId="a1">
@@ -3628,7 +7813,7 @@
   <w:style w:type="paragraph" w:styleId="a5">
     <w:name w:val="List Paragraph"/>
     <w:basedOn w:val="a"/>
-    <w:uiPriority w:val="1"/>
+    <w:uiPriority w:val="34"/>
     <w:qFormat/>
   </w:style>
   <w:style w:type="paragraph" w:customStyle="1" w:styleId="TableParagraph">

--- a/TP-KB-241-Denys-Maksymenko-lpr.docx
+++ b/TP-KB-241-Denys-Maksymenko-lpr.docx
@@ -5,6 +5,9 @@
     <w:p>
       <w:pPr>
         <w:pStyle w:val="a3"/>
+        <w:rPr>
+          <w:lang w:val="en-US"/>
+        </w:rPr>
       </w:pPr>
     </w:p>
     <w:p>
@@ -6624,11 +6627,51 @@
       <w:pPr>
         <w:pStyle w:val="a3"/>
         <w:spacing w:before="1"/>
-        <w:ind w:left="721"/>
-        <w:rPr>
-          <w:spacing w:val="-2"/>
-        </w:rPr>
-      </w:pPr>
+        <w:jc w:val="center"/>
+        <w:rPr>
+          <w:spacing w:val="-2"/>
+        </w:rPr>
+      </w:pPr>
+      <w:r>
+        <w:rPr>
+          <w:spacing w:val="-2"/>
+        </w:rPr>
+        <w:drawing>
+          <wp:inline distT="0" distB="0" distL="0" distR="0" wp14:anchorId="48D6D67A" wp14:editId="27514075">
+            <wp:extent cx="6172200" cy="2405380"/>
+            <wp:effectExtent l="0" t="0" r="0" b="0"/>
+            <wp:docPr id="5" name="Рисунок 5"/>
+            <wp:cNvGraphicFramePr>
+              <a:graphicFrameLocks xmlns:a="http://schemas.openxmlformats.org/drawingml/2006/main" noChangeAspect="1"/>
+            </wp:cNvGraphicFramePr>
+            <a:graphic xmlns:a="http://schemas.openxmlformats.org/drawingml/2006/main">
+              <a:graphicData uri="http://schemas.openxmlformats.org/drawingml/2006/picture">
+                <pic:pic xmlns:pic="http://schemas.openxmlformats.org/drawingml/2006/picture">
+                  <pic:nvPicPr>
+                    <pic:cNvPr id="1" name=""/>
+                    <pic:cNvPicPr/>
+                  </pic:nvPicPr>
+                  <pic:blipFill>
+                    <a:blip r:embed="rId8"/>
+                    <a:stretch>
+                      <a:fillRect/>
+                    </a:stretch>
+                  </pic:blipFill>
+                  <pic:spPr>
+                    <a:xfrm>
+                      <a:off x="0" y="0"/>
+                      <a:ext cx="6172200" cy="2405380"/>
+                    </a:xfrm>
+                    <a:prstGeom prst="rect">
+                      <a:avLst/>
+                    </a:prstGeom>
+                  </pic:spPr>
+                </pic:pic>
+              </a:graphicData>
+            </a:graphic>
+          </wp:inline>
+        </w:drawing>
+      </w:r>
     </w:p>
     <w:p>
       <w:pPr>
@@ -6656,7 +6699,7 @@
       </w:pPr>
     </w:p>
     <w:sectPr>
-      <w:headerReference w:type="default" r:id="rId8"/>
+      <w:headerReference w:type="default" r:id="rId9"/>
       <w:type w:val="continuous"/>
       <w:pgSz w:w="12240" w:h="15840"/>
       <w:pgMar w:top="2200" w:right="1080" w:bottom="280" w:left="1440" w:header="1441" w:footer="0" w:gutter="0"/>
